--- a/Clinical/Computerized Patient Record System (CPRS)/1.0/CPRS v31a (OR%2A3%2A434) Deployment, Installation, Back-Out, and Rollback Guide/or_30_434_ig.docx
+++ b/Clinical/Computerized Patient Record System (CPRS)/1.0/CPRS v31a (OR%2A3%2A434) Deployment, Installation, Back-Out, and Rollback Guide/or_30_434_ig.docx
@@ -9786,7 +9786,10 @@
         <w:ind w:left="720"/>
       </w:pPr>
       <w:r>
-        <w:t>Backup files ^</w:t>
+        <w:t>Backup</w:t>
+      </w:r>
+      <w:r>
+        <w:t xml:space="preserve"> files ^</w:t>
       </w:r>
       <w:proofErr w:type="gramStart"/>
       <w:r>
@@ -9794,7 +9797,10 @@
       </w:r>
       <w:proofErr w:type="gramEnd"/>
       <w:r>
-        <w:t xml:space="preserve">101.41), ^ORD(100.89), and ^PXRMD(801.41) using your site’s policy for backing up data. </w:t>
+        <w:t>101.41), ^ORD(100.98</w:t>
+      </w:r>
+      <w:r>
+        <w:t xml:space="preserve">), and ^PXRMD(801.41) using your site’s policy for backing up data. </w:t>
       </w:r>
     </w:p>
     <w:p>
@@ -18311,265 +18317,271 @@
       <w:r>
         <w:t>Example Installation</w:t>
       </w:r>
+      <w:bookmarkEnd w:id="94"/>
+    </w:p>
+    <w:p>
+      <w:pPr>
+        <w:pStyle w:val="capture"/>
+      </w:pPr>
+      <w:r>
+        <w:t xml:space="preserve">Select Installation &lt;TEST ACCOUNT&gt; Option: </w:t>
+      </w:r>
+      <w:proofErr w:type="gramStart"/>
+      <w:r>
+        <w:t>6  Install</w:t>
+      </w:r>
+      <w:proofErr w:type="gramEnd"/>
+      <w:r>
+        <w:t xml:space="preserve"> Package(s)</w:t>
+      </w:r>
+    </w:p>
+    <w:p>
+      <w:pPr>
+        <w:pStyle w:val="capture"/>
+      </w:pPr>
+      <w:r>
+        <w:t>Select INSTALL NAME: CPRS V31A COMBINED BUILD 1.0      6/7/17@13:45:21</w:t>
+      </w:r>
+    </w:p>
+    <w:p>
+      <w:pPr>
+        <w:pStyle w:val="capture"/>
+      </w:pPr>
+      <w:r>
+        <w:t xml:space="preserve">     =&gt; CPRS </w:t>
+      </w:r>
+      <w:proofErr w:type="gramStart"/>
+      <w:r>
+        <w:t>V31A  ;Created</w:t>
+      </w:r>
+      <w:proofErr w:type="gramEnd"/>
+      <w:r>
+        <w:t xml:space="preserve"> on Jun 06, 2017@19:42:11</w:t>
+      </w:r>
+    </w:p>
+    <w:p>
+      <w:pPr>
+        <w:pStyle w:val="capture"/>
+      </w:pPr>
+    </w:p>
+    <w:p>
+      <w:pPr>
+        <w:pStyle w:val="capture"/>
+      </w:pPr>
+      <w:r>
+        <w:t xml:space="preserve">This Distribution was loaded on Jun 07, 2017@13:45:21 with header of </w:t>
+      </w:r>
+    </w:p>
+    <w:p>
+      <w:pPr>
+        <w:pStyle w:val="capture"/>
+      </w:pPr>
+      <w:r>
+        <w:t xml:space="preserve">   CPRS </w:t>
+      </w:r>
+      <w:proofErr w:type="gramStart"/>
+      <w:r>
+        <w:t>V31A  ;Created</w:t>
+      </w:r>
+      <w:proofErr w:type="gramEnd"/>
+      <w:r>
+        <w:t xml:space="preserve"> on Jun 06, 2017@19:42:11</w:t>
+      </w:r>
+    </w:p>
+    <w:p>
+      <w:pPr>
+        <w:pStyle w:val="capture"/>
+      </w:pPr>
+      <w:r>
+        <w:t xml:space="preserve">   It consisted of the following Install(s):</w:t>
+      </w:r>
+    </w:p>
+    <w:p>
+      <w:pPr>
+        <w:pStyle w:val="capture"/>
+      </w:pPr>
+      <w:r>
+        <w:t>CPRS V31A COMBINED BUILD 1.0     OR*3.0*434    GMRV*5.0*34    YS*5.01*128</w:t>
+      </w:r>
+    </w:p>
+    <w:p>
+      <w:pPr>
+        <w:pStyle w:val="capture"/>
+      </w:pPr>
+      <w:r>
+        <w:t>Checking Install for Package CPRS V31A COMBINED BUILD 1.0</w:t>
+      </w:r>
+    </w:p>
+    <w:p>
+      <w:pPr>
+        <w:pStyle w:val="capture"/>
+      </w:pPr>
+    </w:p>
+    <w:p>
+      <w:pPr>
+        <w:pStyle w:val="capture"/>
+      </w:pPr>
+      <w:r>
+        <w:t>Install Questions for CPRS V31A COMBINED BUILD 1.0</w:t>
+      </w:r>
+    </w:p>
+    <w:p>
+      <w:pPr>
+        <w:pStyle w:val="capture"/>
+      </w:pPr>
+    </w:p>
+    <w:p>
+      <w:pPr>
+        <w:pStyle w:val="capture"/>
+      </w:pPr>
+    </w:p>
+    <w:p>
+      <w:pPr>
+        <w:pStyle w:val="capture"/>
+      </w:pPr>
+      <w:r>
+        <w:t>Checking Install for Package OR*3.0*434</w:t>
+      </w:r>
+    </w:p>
+    <w:p>
+      <w:pPr>
+        <w:pStyle w:val="capture"/>
+      </w:pPr>
+      <w:r>
+        <w:t>Will first run the Environment Check Routine, ORY434</w:t>
+      </w:r>
+    </w:p>
+    <w:p>
+      <w:pPr>
+        <w:pStyle w:val="capture"/>
+      </w:pPr>
+    </w:p>
+    <w:p>
+      <w:pPr>
+        <w:pStyle w:val="capture"/>
+      </w:pPr>
+    </w:p>
+    <w:p>
+      <w:pPr>
+        <w:pStyle w:val="capture"/>
+      </w:pPr>
+      <w:r>
+        <w:t>Install Questions for OR*3.0*434</w:t>
+      </w:r>
+    </w:p>
+    <w:p>
+      <w:pPr>
+        <w:pStyle w:val="capture"/>
+      </w:pPr>
+    </w:p>
+    <w:p>
+      <w:pPr>
+        <w:pStyle w:val="capture"/>
+      </w:pPr>
+      <w:r>
+        <w:t>Incoming Files:</w:t>
+      </w:r>
+    </w:p>
+    <w:p>
+      <w:pPr>
+        <w:pStyle w:val="capture"/>
+      </w:pPr>
+    </w:p>
+    <w:p>
+      <w:pPr>
+        <w:pStyle w:val="capture"/>
+      </w:pPr>
+    </w:p>
+    <w:p>
+      <w:pPr>
+        <w:pStyle w:val="capture"/>
+      </w:pPr>
+      <w:r>
+        <w:t xml:space="preserve">   100       </w:t>
+      </w:r>
+      <w:proofErr w:type="gramStart"/>
+      <w:r>
+        <w:t>ORDER  (</w:t>
+      </w:r>
+      <w:proofErr w:type="gramEnd"/>
+      <w:r>
+        <w:t>Partial Definition)</w:t>
+      </w:r>
+    </w:p>
+    <w:p>
+      <w:pPr>
+        <w:pStyle w:val="capture"/>
+      </w:pPr>
+      <w:r>
+        <w:t>Note:  You already have the 'ORDER' File.</w:t>
+      </w:r>
+    </w:p>
+    <w:p>
+      <w:pPr>
+        <w:pStyle w:val="capture"/>
+      </w:pPr>
+    </w:p>
+    <w:p>
+      <w:pPr>
+        <w:pStyle w:val="capture"/>
+      </w:pPr>
+    </w:p>
+    <w:p>
+      <w:pPr>
+        <w:pStyle w:val="capture"/>
+      </w:pPr>
+      <w:r>
+        <w:t xml:space="preserve">   100.9     OE/RR </w:t>
+      </w:r>
+      <w:proofErr w:type="gramStart"/>
+      <w:r>
+        <w:t>NOTIFICATIONS  (</w:t>
+      </w:r>
+      <w:proofErr w:type="gramEnd"/>
+      <w:r>
+        <w:t>including data)</w:t>
+      </w:r>
+    </w:p>
+    <w:p>
+      <w:pPr>
+        <w:pStyle w:val="capture"/>
+      </w:pPr>
+      <w:r>
+        <w:t>Note:  You already have the 'OE/RR NOTIFICATIONS' File.</w:t>
+      </w:r>
+    </w:p>
+    <w:p>
+      <w:pPr>
+        <w:pStyle w:val="capture"/>
+      </w:pPr>
+      <w:r>
+        <w:t>I will OVERWRITE your data with mine.</w:t>
+      </w:r>
+    </w:p>
+    <w:p>
+      <w:pPr>
+        <w:pStyle w:val="capture"/>
+      </w:pPr>
+    </w:p>
+    <w:p>
+      <w:pPr>
+        <w:pStyle w:val="capture"/>
+      </w:pPr>
+    </w:p>
+    <w:p>
+      <w:pPr>
+        <w:pStyle w:val="capture"/>
+      </w:pPr>
+      <w:r>
+        <w:t xml:space="preserve">   </w:t>
+      </w:r>
       <w:bookmarkStart w:id="95" w:name="_GoBack"/>
-      <w:bookmarkEnd w:id="94"/>
+      <w:r>
+        <w:t>100.98</w:t>
+      </w:r>
       <w:bookmarkEnd w:id="95"/>
-    </w:p>
-    <w:p>
-      <w:pPr>
-        <w:pStyle w:val="capture"/>
-      </w:pPr>
-      <w:r>
-        <w:t xml:space="preserve">Select Installation &lt;TEST ACCOUNT&gt; Option: </w:t>
-      </w:r>
-      <w:proofErr w:type="gramStart"/>
-      <w:r>
-        <w:t>6  Install</w:t>
-      </w:r>
-      <w:proofErr w:type="gramEnd"/>
-      <w:r>
-        <w:t xml:space="preserve"> Package(s)</w:t>
-      </w:r>
-    </w:p>
-    <w:p>
-      <w:pPr>
-        <w:pStyle w:val="capture"/>
-      </w:pPr>
-      <w:r>
-        <w:t>Select INSTALL NAME: CPRS V31A COMBINED BUILD 1.0      6/7/17@13:45:21</w:t>
-      </w:r>
-    </w:p>
-    <w:p>
-      <w:pPr>
-        <w:pStyle w:val="capture"/>
-      </w:pPr>
-      <w:r>
-        <w:t xml:space="preserve">     =&gt; CPRS </w:t>
-      </w:r>
-      <w:proofErr w:type="gramStart"/>
-      <w:r>
-        <w:t>V31A  ;Created</w:t>
-      </w:r>
-      <w:proofErr w:type="gramEnd"/>
-      <w:r>
-        <w:t xml:space="preserve"> on Jun 06, 2017@19:42:11</w:t>
-      </w:r>
-    </w:p>
-    <w:p>
-      <w:pPr>
-        <w:pStyle w:val="capture"/>
-      </w:pPr>
-    </w:p>
-    <w:p>
-      <w:pPr>
-        <w:pStyle w:val="capture"/>
-      </w:pPr>
-      <w:r>
-        <w:t xml:space="preserve">This Distribution was loaded on Jun 07, 2017@13:45:21 with header of </w:t>
-      </w:r>
-    </w:p>
-    <w:p>
-      <w:pPr>
-        <w:pStyle w:val="capture"/>
-      </w:pPr>
-      <w:r>
-        <w:t xml:space="preserve">   CPRS </w:t>
-      </w:r>
-      <w:proofErr w:type="gramStart"/>
-      <w:r>
-        <w:t>V31A  ;Created</w:t>
-      </w:r>
-      <w:proofErr w:type="gramEnd"/>
-      <w:r>
-        <w:t xml:space="preserve"> on Jun 06, 2017@19:42:11</w:t>
-      </w:r>
-    </w:p>
-    <w:p>
-      <w:pPr>
-        <w:pStyle w:val="capture"/>
-      </w:pPr>
-      <w:r>
-        <w:t xml:space="preserve">   It consisted of the following Install(s):</w:t>
-      </w:r>
-    </w:p>
-    <w:p>
-      <w:pPr>
-        <w:pStyle w:val="capture"/>
-      </w:pPr>
-      <w:r>
-        <w:t>CPRS V31A COMBINED BUILD 1.0     OR*3.0*434    GMRV*5.0*34    YS*5.01*128</w:t>
-      </w:r>
-    </w:p>
-    <w:p>
-      <w:pPr>
-        <w:pStyle w:val="capture"/>
-      </w:pPr>
-      <w:r>
-        <w:t>Checking Install for Package CPRS V31A COMBINED BUILD 1.0</w:t>
-      </w:r>
-    </w:p>
-    <w:p>
-      <w:pPr>
-        <w:pStyle w:val="capture"/>
-      </w:pPr>
-    </w:p>
-    <w:p>
-      <w:pPr>
-        <w:pStyle w:val="capture"/>
-      </w:pPr>
-      <w:r>
-        <w:t>Install Questions for CPRS V31A COMBINED BUILD 1.0</w:t>
-      </w:r>
-    </w:p>
-    <w:p>
-      <w:pPr>
-        <w:pStyle w:val="capture"/>
-      </w:pPr>
-    </w:p>
-    <w:p>
-      <w:pPr>
-        <w:pStyle w:val="capture"/>
-      </w:pPr>
-    </w:p>
-    <w:p>
-      <w:pPr>
-        <w:pStyle w:val="capture"/>
-      </w:pPr>
-      <w:r>
-        <w:t>Checking Install for Package OR*3.0*434</w:t>
-      </w:r>
-    </w:p>
-    <w:p>
-      <w:pPr>
-        <w:pStyle w:val="capture"/>
-      </w:pPr>
-      <w:r>
-        <w:t>Will first run the Environment Check Routine, ORY434</w:t>
-      </w:r>
-    </w:p>
-    <w:p>
-      <w:pPr>
-        <w:pStyle w:val="capture"/>
-      </w:pPr>
-    </w:p>
-    <w:p>
-      <w:pPr>
-        <w:pStyle w:val="capture"/>
-      </w:pPr>
-    </w:p>
-    <w:p>
-      <w:pPr>
-        <w:pStyle w:val="capture"/>
-      </w:pPr>
-      <w:r>
-        <w:t>Install Questions for OR*3.0*434</w:t>
-      </w:r>
-    </w:p>
-    <w:p>
-      <w:pPr>
-        <w:pStyle w:val="capture"/>
-      </w:pPr>
-    </w:p>
-    <w:p>
-      <w:pPr>
-        <w:pStyle w:val="capture"/>
-      </w:pPr>
-      <w:r>
-        <w:t>Incoming Files:</w:t>
-      </w:r>
-    </w:p>
-    <w:p>
-      <w:pPr>
-        <w:pStyle w:val="capture"/>
-      </w:pPr>
-    </w:p>
-    <w:p>
-      <w:pPr>
-        <w:pStyle w:val="capture"/>
-      </w:pPr>
-    </w:p>
-    <w:p>
-      <w:pPr>
-        <w:pStyle w:val="capture"/>
-      </w:pPr>
-      <w:r>
-        <w:t xml:space="preserve">   100       </w:t>
-      </w:r>
-      <w:proofErr w:type="gramStart"/>
-      <w:r>
-        <w:t>ORDER  (</w:t>
-      </w:r>
-      <w:proofErr w:type="gramEnd"/>
-      <w:r>
-        <w:t>Partial Definition)</w:t>
-      </w:r>
-    </w:p>
-    <w:p>
-      <w:pPr>
-        <w:pStyle w:val="capture"/>
-      </w:pPr>
-      <w:r>
-        <w:t>Note:  You already have the 'ORDER' File.</w:t>
-      </w:r>
-    </w:p>
-    <w:p>
-      <w:pPr>
-        <w:pStyle w:val="capture"/>
-      </w:pPr>
-    </w:p>
-    <w:p>
-      <w:pPr>
-        <w:pStyle w:val="capture"/>
-      </w:pPr>
-    </w:p>
-    <w:p>
-      <w:pPr>
-        <w:pStyle w:val="capture"/>
-      </w:pPr>
-      <w:r>
-        <w:t xml:space="preserve">   100.9     OE/RR </w:t>
-      </w:r>
-      <w:proofErr w:type="gramStart"/>
-      <w:r>
-        <w:t>NOTIFICATIONS  (</w:t>
-      </w:r>
-      <w:proofErr w:type="gramEnd"/>
-      <w:r>
-        <w:t>including data)</w:t>
-      </w:r>
-    </w:p>
-    <w:p>
-      <w:pPr>
-        <w:pStyle w:val="capture"/>
-      </w:pPr>
-      <w:r>
-        <w:t>Note:  You already have the 'OE/RR NOTIFICATIONS' File.</w:t>
-      </w:r>
-    </w:p>
-    <w:p>
-      <w:pPr>
-        <w:pStyle w:val="capture"/>
-      </w:pPr>
-      <w:r>
-        <w:t>I will OVERWRITE your data with mine.</w:t>
-      </w:r>
-    </w:p>
-    <w:p>
-      <w:pPr>
-        <w:pStyle w:val="capture"/>
-      </w:pPr>
-    </w:p>
-    <w:p>
-      <w:pPr>
-        <w:pStyle w:val="capture"/>
-      </w:pPr>
-    </w:p>
-    <w:p>
-      <w:pPr>
-        <w:pStyle w:val="capture"/>
-      </w:pPr>
-      <w:r>
-        <w:t xml:space="preserve">   100.98    DISPLAY </w:t>
+      <w:r>
+        <w:t xml:space="preserve">    DISPLAY </w:t>
       </w:r>
       <w:proofErr w:type="gramStart"/>
       <w:r>
@@ -27549,6 +27561,27 @@
 </file>
 
 <file path=customXml/item1.xml><?xml version="1.0" encoding="utf-8"?>
+<?mso-contentType ?>
+<FormTemplates xmlns="http://schemas.microsoft.com/sharepoint/v3/contenttype/forms">
+  <Display>DocumentLibraryForm</Display>
+  <Edit>DocumentLibraryForm</Edit>
+  <New>DocumentLibraryForm</New>
+</FormTemplates>
+</file>
+
+<file path=customXml/item2.xml><?xml version="1.0" encoding="utf-8"?>
+<p:properties xmlns:p="http://schemas.microsoft.com/office/2006/metadata/properties" xmlns:xsi="http://www.w3.org/2001/XMLSchema-instance" xmlns:pc="http://schemas.microsoft.com/office/infopath/2007/PartnerControls">
+  <documentManagement>
+    <_dlc_DocId xmlns="cdd665a5-4d39-4c80-990a-8a3abca4f55f">657KNE7CTRDA-495558318-88</_dlc_DocId>
+    <_dlc_DocIdUrl xmlns="cdd665a5-4d39-4c80-990a-8a3abca4f55f">
+      <Url>http://vaww.oed.portal.va.gov/projects/CPRS/v30/_layouts/DocIdRedir.aspx?ID=657KNE7CTRDA-495558318-88</Url>
+      <Description>657KNE7CTRDA-495558318-88</Description>
+    </_dlc_DocIdUrl>
+  </documentManagement>
+</p:properties>
+</file>
+
+<file path=customXml/item3.xml><?xml version="1.0" encoding="utf-8"?>
 <ct:contentTypeSchema xmlns:ct="http://schemas.microsoft.com/office/2006/metadata/contentType" xmlns:ma="http://schemas.microsoft.com/office/2006/metadata/properties/metaAttributes" ct:_="" ma:_="" ma:contentTypeName="Document" ma:contentTypeID="0x010100C34D62D91CB8864A98C67C98B0FA604B" ma:contentTypeVersion="0" ma:contentTypeDescription="Create a new document." ma:contentTypeScope="" ma:versionID="1d7f5bc9607cac3431eb1718bed569ce">
   <xsd:schema xmlns:xsd="http://www.w3.org/2001/XMLSchema" xmlns:xs="http://www.w3.org/2001/XMLSchema" xmlns:p="http://schemas.microsoft.com/office/2006/metadata/properties" xmlns:ns2="cdd665a5-4d39-4c80-990a-8a3abca4f55f" targetNamespace="http://schemas.microsoft.com/office/2006/metadata/properties" ma:root="true" ma:fieldsID="b8ec10063c6bd039545b7b2310a87923" ns2:_="">
     <xsd:import namespace="cdd665a5-4d39-4c80-990a-8a3abca4f55f"/>
@@ -27693,27 +27726,6 @@
 </ct:contentTypeSchema>
 </file>
 
-<file path=customXml/item2.xml><?xml version="1.0" encoding="utf-8"?>
-<p:properties xmlns:p="http://schemas.microsoft.com/office/2006/metadata/properties" xmlns:xsi="http://www.w3.org/2001/XMLSchema-instance" xmlns:pc="http://schemas.microsoft.com/office/infopath/2007/PartnerControls">
-  <documentManagement>
-    <_dlc_DocId xmlns="cdd665a5-4d39-4c80-990a-8a3abca4f55f">657KNE7CTRDA-495558318-88</_dlc_DocId>
-    <_dlc_DocIdUrl xmlns="cdd665a5-4d39-4c80-990a-8a3abca4f55f">
-      <Url>http://vaww.oed.portal.va.gov/projects/CPRS/v30/_layouts/DocIdRedir.aspx?ID=657KNE7CTRDA-495558318-88</Url>
-      <Description>657KNE7CTRDA-495558318-88</Description>
-    </_dlc_DocIdUrl>
-  </documentManagement>
-</p:properties>
-</file>
-
-<file path=customXml/item3.xml><?xml version="1.0" encoding="utf-8"?>
-<?mso-contentType ?>
-<FormTemplates xmlns="http://schemas.microsoft.com/sharepoint/v3/contenttype/forms">
-  <Display>DocumentLibraryForm</Display>
-  <Edit>DocumentLibraryForm</Edit>
-  <New>DocumentLibraryForm</New>
-</FormTemplates>
-</file>
-
 <file path=customXml/item4.xml><?xml version="1.0" encoding="utf-8"?>
 <?mso-contentType ?>
 <spe:Receivers xmlns:spe="http://schemas.microsoft.com/sharepoint/events">
@@ -27795,6 +27807,24 @@
 </file>
 
 <file path=customXml/itemProps1.xml><?xml version="1.0" encoding="utf-8"?>
+<ds:datastoreItem xmlns:ds="http://schemas.openxmlformats.org/officeDocument/2006/customXml" ds:itemID="{17A4561F-8EDF-45A1-9B5A-051AC10ECA67}">
+  <ds:schemaRefs>
+    <ds:schemaRef ds:uri="http://schemas.microsoft.com/sharepoint/v3/contenttype/forms"/>
+  </ds:schemaRefs>
+</ds:datastoreItem>
+</file>
+
+<file path=customXml/itemProps2.xml><?xml version="1.0" encoding="utf-8"?>
+<ds:datastoreItem xmlns:ds="http://schemas.openxmlformats.org/officeDocument/2006/customXml" ds:itemID="{8A7994EE-9A3C-46A0-AA3E-20C4619B20E2}">
+  <ds:schemaRefs>
+    <ds:schemaRef ds:uri="http://schemas.microsoft.com/office/2006/metadata/properties"/>
+    <ds:schemaRef ds:uri="http://schemas.microsoft.com/office/infopath/2007/PartnerControls"/>
+    <ds:schemaRef ds:uri="cdd665a5-4d39-4c80-990a-8a3abca4f55f"/>
+  </ds:schemaRefs>
+</ds:datastoreItem>
+</file>
+
+<file path=customXml/itemProps3.xml><?xml version="1.0" encoding="utf-8"?>
 <ds:datastoreItem xmlns:ds="http://schemas.openxmlformats.org/officeDocument/2006/customXml" ds:itemID="{350B085B-FBC1-4E0A-8157-AF67769632CB}">
   <ds:schemaRefs>
     <ds:schemaRef ds:uri="http://schemas.microsoft.com/office/2006/metadata/contentType"/>
@@ -27812,24 +27842,6 @@
 </ds:datastoreItem>
 </file>
 
-<file path=customXml/itemProps2.xml><?xml version="1.0" encoding="utf-8"?>
-<ds:datastoreItem xmlns:ds="http://schemas.openxmlformats.org/officeDocument/2006/customXml" ds:itemID="{8A7994EE-9A3C-46A0-AA3E-20C4619B20E2}">
-  <ds:schemaRefs>
-    <ds:schemaRef ds:uri="http://schemas.microsoft.com/office/2006/metadata/properties"/>
-    <ds:schemaRef ds:uri="http://schemas.microsoft.com/office/infopath/2007/PartnerControls"/>
-    <ds:schemaRef ds:uri="cdd665a5-4d39-4c80-990a-8a3abca4f55f"/>
-  </ds:schemaRefs>
-</ds:datastoreItem>
-</file>
-
-<file path=customXml/itemProps3.xml><?xml version="1.0" encoding="utf-8"?>
-<ds:datastoreItem xmlns:ds="http://schemas.openxmlformats.org/officeDocument/2006/customXml" ds:itemID="{17A4561F-8EDF-45A1-9B5A-051AC10ECA67}">
-  <ds:schemaRefs>
-    <ds:schemaRef ds:uri="http://schemas.microsoft.com/sharepoint/v3/contenttype/forms"/>
-  </ds:schemaRefs>
-</ds:datastoreItem>
-</file>
-
 <file path=customXml/itemProps4.xml><?xml version="1.0" encoding="utf-8"?>
 <ds:datastoreItem xmlns:ds="http://schemas.openxmlformats.org/officeDocument/2006/customXml" ds:itemID="{5FE153A3-8E22-4DB9-9275-4DFDA5217AE7}">
   <ds:schemaRefs>
@@ -27839,7 +27851,7 @@
 </file>
 
 <file path=customXml/itemProps5.xml><?xml version="1.0" encoding="utf-8"?>
-<ds:datastoreItem xmlns:ds="http://schemas.openxmlformats.org/officeDocument/2006/customXml" ds:itemID="{D5684BDD-E267-4873-8CA7-887DD80A9B80}">
+<ds:datastoreItem xmlns:ds="http://schemas.openxmlformats.org/officeDocument/2006/customXml" ds:itemID="{6729105D-5A80-4687-B47A-D17C0036BD1B}">
   <ds:schemaRefs>
     <ds:schemaRef ds:uri="http://schemas.openxmlformats.org/officeDocument/2006/bibliography"/>
   </ds:schemaRefs>

--- a/Clinical/Computerized Patient Record System (CPRS)/1.0/CPRS v31a (OR%2A3%2A434) Deployment, Installation, Back-Out, and Rollback Guide/or_30_434_ig.docx
+++ b/Clinical/Computerized Patient Record System (CPRS)/1.0/CPRS v31a (OR%2A3%2A434) Deployment, Installation, Back-Out, and Rollback Guide/or_30_434_ig.docx
@@ -181,7 +181,18 @@
           <w:sz w:val="28"/>
           <w:szCs w:val="28"/>
         </w:rPr>
-        <w:t>October</w:t>
+        <w:t>Novem</w:t>
+      </w:r>
+      <w:r>
+        <w:rPr>
+          <w:rFonts w:ascii="Arial" w:hAnsi="Arial" w:cs="Arial"/>
+          <w:b/>
+          <w:i w:val="0"/>
+          <w:color w:val="auto"/>
+          <w:sz w:val="28"/>
+          <w:szCs w:val="28"/>
+        </w:rPr>
+        <w:t>ber</w:t>
       </w:r>
       <w:r>
         <w:rPr>
@@ -372,6 +383,106 @@
                 <w:szCs w:val="22"/>
               </w:rPr>
               <w:t>Author</w:t>
+            </w:r>
+          </w:p>
+        </w:tc>
+      </w:tr>
+      <w:tr>
+        <w:trPr>
+          <w:cantSplit/>
+        </w:trPr>
+        <w:tc>
+          <w:tcPr>
+            <w:tcW w:w="940" w:type="pct"/>
+          </w:tcPr>
+          <w:p>
+            <w:pPr>
+              <w:spacing w:before="60" w:after="60"/>
+              <w:rPr>
+                <w:rFonts w:ascii="Arial" w:hAnsi="Arial" w:cs="Arial"/>
+                <w:szCs w:val="20"/>
+              </w:rPr>
+            </w:pPr>
+            <w:r>
+              <w:rPr>
+                <w:rFonts w:ascii="Arial" w:hAnsi="Arial" w:cs="Arial"/>
+                <w:szCs w:val="20"/>
+              </w:rPr>
+              <w:t>2017-10-12</w:t>
+            </w:r>
+          </w:p>
+        </w:tc>
+        <w:tc>
+          <w:tcPr>
+            <w:tcW w:w="534" w:type="pct"/>
+          </w:tcPr>
+          <w:p>
+            <w:pPr>
+              <w:spacing w:before="60" w:after="60"/>
+              <w:rPr>
+                <w:rFonts w:ascii="Arial" w:hAnsi="Arial" w:cs="Arial"/>
+                <w:szCs w:val="20"/>
+              </w:rPr>
+            </w:pPr>
+            <w:r>
+              <w:rPr>
+                <w:rFonts w:ascii="Arial" w:hAnsi="Arial" w:cs="Arial"/>
+                <w:szCs w:val="20"/>
+              </w:rPr>
+              <w:t>0.6</w:t>
+            </w:r>
+          </w:p>
+        </w:tc>
+        <w:tc>
+          <w:tcPr>
+            <w:tcW w:w="2305" w:type="pct"/>
+          </w:tcPr>
+          <w:p>
+            <w:pPr>
+              <w:spacing w:before="60" w:after="60"/>
+              <w:rPr>
+                <w:rFonts w:ascii="Arial" w:hAnsi="Arial" w:cs="Arial"/>
+                <w:szCs w:val="20"/>
+              </w:rPr>
+            </w:pPr>
+            <w:r>
+              <w:rPr>
+                <w:rFonts w:ascii="Arial" w:hAnsi="Arial" w:cs="Arial"/>
+                <w:szCs w:val="20"/>
+              </w:rPr>
+              <w:t xml:space="preserve">Added information on the way to ensure that sites using COM objects and distributing the CPRS GUI correctly handle registry entries. The information is under the </w:t>
+            </w:r>
+            <w:r>
+              <w:rPr>
+                <w:b/>
+              </w:rPr>
+              <w:t>Direct Access to a Local Copy of CPRSChart.exe (bypassing the loader)</w:t>
+            </w:r>
+            <w:r>
+              <w:t xml:space="preserve"> bullet.</w:t>
+            </w:r>
+            <w:bookmarkStart w:id="1" w:name="_GoBack"/>
+            <w:bookmarkEnd w:id="1"/>
+          </w:p>
+        </w:tc>
+        <w:tc>
+          <w:tcPr>
+            <w:tcW w:w="1221" w:type="pct"/>
+          </w:tcPr>
+          <w:p>
+            <w:pPr>
+              <w:spacing w:before="60" w:after="60"/>
+              <w:rPr>
+                <w:rFonts w:ascii="Arial" w:hAnsi="Arial" w:cs="Arial"/>
+                <w:szCs w:val="20"/>
+              </w:rPr>
+            </w:pPr>
+            <w:r>
+              <w:rPr>
+                <w:rFonts w:ascii="Arial" w:hAnsi="Arial" w:cs="Arial"/>
+                <w:szCs w:val="20"/>
+              </w:rPr>
+              <w:t>T. Robinson</w:t>
             </w:r>
           </w:p>
         </w:tc>
@@ -1089,7 +1200,7 @@
       <w:r>
         <w:fldChar w:fldCharType="separate"/>
       </w:r>
-      <w:hyperlink w:anchor="_Toc495570503" w:history="1">
+      <w:hyperlink w:anchor="_Toc499805352" w:history="1">
         <w:r>
           <w:rPr>
             <w:rStyle w:val="Hyperlink"/>
@@ -1133,7 +1244,7 @@
             <w:noProof/>
             <w:webHidden/>
           </w:rPr>
-          <w:instrText xml:space="preserve"> PAGEREF _Toc495570503 \h </w:instrText>
+          <w:instrText xml:space="preserve"> PAGEREF _Toc499805352 \h </w:instrText>
         </w:r>
         <w:r>
           <w:rPr>
@@ -1175,7 +1286,7 @@
           <w:szCs w:val="22"/>
         </w:rPr>
       </w:pPr>
-      <w:hyperlink w:anchor="_Toc495570504" w:history="1">
+      <w:hyperlink w:anchor="_Toc499805353" w:history="1">
         <w:r>
           <w:rPr>
             <w:rStyle w:val="Hyperlink"/>
@@ -1219,7 +1330,7 @@
             <w:noProof/>
             <w:webHidden/>
           </w:rPr>
-          <w:instrText xml:space="preserve"> PAGEREF _Toc495570504 \h </w:instrText>
+          <w:instrText xml:space="preserve"> PAGEREF _Toc499805353 \h </w:instrText>
         </w:r>
         <w:r>
           <w:rPr>
@@ -1261,7 +1372,7 @@
           <w:szCs w:val="22"/>
         </w:rPr>
       </w:pPr>
-      <w:hyperlink w:anchor="_Toc495570505" w:history="1">
+      <w:hyperlink w:anchor="_Toc499805354" w:history="1">
         <w:r>
           <w:rPr>
             <w:rStyle w:val="Hyperlink"/>
@@ -1305,7 +1416,7 @@
             <w:noProof/>
             <w:webHidden/>
           </w:rPr>
-          <w:instrText xml:space="preserve"> PAGEREF _Toc495570505 \h </w:instrText>
+          <w:instrText xml:space="preserve"> PAGEREF _Toc499805354 \h </w:instrText>
         </w:r>
         <w:r>
           <w:rPr>
@@ -1347,7 +1458,7 @@
           <w:szCs w:val="22"/>
         </w:rPr>
       </w:pPr>
-      <w:hyperlink w:anchor="_Toc495570506" w:history="1">
+      <w:hyperlink w:anchor="_Toc499805355" w:history="1">
         <w:r>
           <w:rPr>
             <w:rStyle w:val="Hyperlink"/>
@@ -1391,7 +1502,7 @@
             <w:noProof/>
             <w:webHidden/>
           </w:rPr>
-          <w:instrText xml:space="preserve"> PAGEREF _Toc495570506 \h </w:instrText>
+          <w:instrText xml:space="preserve"> PAGEREF _Toc499805355 \h </w:instrText>
         </w:r>
         <w:r>
           <w:rPr>
@@ -1433,7 +1544,7 @@
           <w:szCs w:val="22"/>
         </w:rPr>
       </w:pPr>
-      <w:hyperlink w:anchor="_Toc495570507" w:history="1">
+      <w:hyperlink w:anchor="_Toc499805356" w:history="1">
         <w:r>
           <w:rPr>
             <w:rStyle w:val="Hyperlink"/>
@@ -1477,7 +1588,7 @@
             <w:noProof/>
             <w:webHidden/>
           </w:rPr>
-          <w:instrText xml:space="preserve"> PAGEREF _Toc495570507 \h </w:instrText>
+          <w:instrText xml:space="preserve"> PAGEREF _Toc499805356 \h </w:instrText>
         </w:r>
         <w:r>
           <w:rPr>
@@ -1519,7 +1630,7 @@
           <w:szCs w:val="22"/>
         </w:rPr>
       </w:pPr>
-      <w:hyperlink w:anchor="_Toc495570508" w:history="1">
+      <w:hyperlink w:anchor="_Toc499805357" w:history="1">
         <w:r>
           <w:rPr>
             <w:rStyle w:val="Hyperlink"/>
@@ -1563,7 +1674,7 @@
             <w:noProof/>
             <w:webHidden/>
           </w:rPr>
-          <w:instrText xml:space="preserve"> PAGEREF _Toc495570508 \h </w:instrText>
+          <w:instrText xml:space="preserve"> PAGEREF _Toc499805357 \h </w:instrText>
         </w:r>
         <w:r>
           <w:rPr>
@@ -1605,7 +1716,7 @@
           <w:szCs w:val="22"/>
         </w:rPr>
       </w:pPr>
-      <w:hyperlink w:anchor="_Toc495570509" w:history="1">
+      <w:hyperlink w:anchor="_Toc499805358" w:history="1">
         <w:r>
           <w:rPr>
             <w:rStyle w:val="Hyperlink"/>
@@ -1649,7 +1760,7 @@
             <w:noProof/>
             <w:webHidden/>
           </w:rPr>
-          <w:instrText xml:space="preserve"> PAGEREF _Toc495570509 \h </w:instrText>
+          <w:instrText xml:space="preserve"> PAGEREF _Toc499805358 \h </w:instrText>
         </w:r>
         <w:r>
           <w:rPr>
@@ -1691,7 +1802,7 @@
           <w:szCs w:val="22"/>
         </w:rPr>
       </w:pPr>
-      <w:hyperlink w:anchor="_Toc495570510" w:history="1">
+      <w:hyperlink w:anchor="_Toc499805359" w:history="1">
         <w:r>
           <w:rPr>
             <w:rStyle w:val="Hyperlink"/>
@@ -1735,7 +1846,7 @@
             <w:noProof/>
             <w:webHidden/>
           </w:rPr>
-          <w:instrText xml:space="preserve"> PAGEREF _Toc495570510 \h </w:instrText>
+          <w:instrText xml:space="preserve"> PAGEREF _Toc499805359 \h </w:instrText>
         </w:r>
         <w:r>
           <w:rPr>
@@ -1777,7 +1888,7 @@
           <w:szCs w:val="22"/>
         </w:rPr>
       </w:pPr>
-      <w:hyperlink w:anchor="_Toc495570511" w:history="1">
+      <w:hyperlink w:anchor="_Toc499805360" w:history="1">
         <w:r>
           <w:rPr>
             <w:rStyle w:val="Hyperlink"/>
@@ -1821,7 +1932,7 @@
             <w:noProof/>
             <w:webHidden/>
           </w:rPr>
-          <w:instrText xml:space="preserve"> PAGEREF _Toc495570511 \h </w:instrText>
+          <w:instrText xml:space="preserve"> PAGEREF _Toc499805360 \h </w:instrText>
         </w:r>
         <w:r>
           <w:rPr>
@@ -1863,7 +1974,7 @@
           <w:szCs w:val="22"/>
         </w:rPr>
       </w:pPr>
-      <w:hyperlink w:anchor="_Toc495570512" w:history="1">
+      <w:hyperlink w:anchor="_Toc499805361" w:history="1">
         <w:r>
           <w:rPr>
             <w:rStyle w:val="Hyperlink"/>
@@ -1907,7 +2018,7 @@
             <w:noProof/>
             <w:webHidden/>
           </w:rPr>
-          <w:instrText xml:space="preserve"> PAGEREF _Toc495570512 \h </w:instrText>
+          <w:instrText xml:space="preserve"> PAGEREF _Toc499805361 \h </w:instrText>
         </w:r>
         <w:r>
           <w:rPr>
@@ -1949,7 +2060,7 @@
           <w:szCs w:val="22"/>
         </w:rPr>
       </w:pPr>
-      <w:hyperlink w:anchor="_Toc495570513" w:history="1">
+      <w:hyperlink w:anchor="_Toc499805362" w:history="1">
         <w:r>
           <w:rPr>
             <w:rStyle w:val="Hyperlink"/>
@@ -1993,7 +2104,7 @@
             <w:noProof/>
             <w:webHidden/>
           </w:rPr>
-          <w:instrText xml:space="preserve"> PAGEREF _Toc495570513 \h </w:instrText>
+          <w:instrText xml:space="preserve"> PAGEREF _Toc499805362 \h </w:instrText>
         </w:r>
         <w:r>
           <w:rPr>
@@ -2035,7 +2146,7 @@
           <w:szCs w:val="22"/>
         </w:rPr>
       </w:pPr>
-      <w:hyperlink w:anchor="_Toc495570514" w:history="1">
+      <w:hyperlink w:anchor="_Toc499805363" w:history="1">
         <w:r>
           <w:rPr>
             <w:rStyle w:val="Hyperlink"/>
@@ -2079,7 +2190,7 @@
             <w:noProof/>
             <w:webHidden/>
           </w:rPr>
-          <w:instrText xml:space="preserve"> PAGEREF _Toc495570514 \h </w:instrText>
+          <w:instrText xml:space="preserve"> PAGEREF _Toc499805363 \h </w:instrText>
         </w:r>
         <w:r>
           <w:rPr>
@@ -2121,7 +2232,7 @@
           <w:szCs w:val="22"/>
         </w:rPr>
       </w:pPr>
-      <w:hyperlink w:anchor="_Toc495570515" w:history="1">
+      <w:hyperlink w:anchor="_Toc499805364" w:history="1">
         <w:r>
           <w:rPr>
             <w:rStyle w:val="Hyperlink"/>
@@ -2165,7 +2276,7 @@
             <w:noProof/>
             <w:webHidden/>
           </w:rPr>
-          <w:instrText xml:space="preserve"> PAGEREF _Toc495570515 \h </w:instrText>
+          <w:instrText xml:space="preserve"> PAGEREF _Toc499805364 \h </w:instrText>
         </w:r>
         <w:r>
           <w:rPr>
@@ -2207,7 +2318,7 @@
           <w:szCs w:val="22"/>
         </w:rPr>
       </w:pPr>
-      <w:hyperlink w:anchor="_Toc495570516" w:history="1">
+      <w:hyperlink w:anchor="_Toc499805365" w:history="1">
         <w:r>
           <w:rPr>
             <w:rStyle w:val="Hyperlink"/>
@@ -2251,7 +2362,7 @@
             <w:noProof/>
             <w:webHidden/>
           </w:rPr>
-          <w:instrText xml:space="preserve"> PAGEREF _Toc495570516 \h </w:instrText>
+          <w:instrText xml:space="preserve"> PAGEREF _Toc499805365 \h </w:instrText>
         </w:r>
         <w:r>
           <w:rPr>
@@ -2293,7 +2404,7 @@
           <w:szCs w:val="22"/>
         </w:rPr>
       </w:pPr>
-      <w:hyperlink w:anchor="_Toc495570517" w:history="1">
+      <w:hyperlink w:anchor="_Toc499805366" w:history="1">
         <w:r>
           <w:rPr>
             <w:rStyle w:val="Hyperlink"/>
@@ -2337,7 +2448,7 @@
             <w:noProof/>
             <w:webHidden/>
           </w:rPr>
-          <w:instrText xml:space="preserve"> PAGEREF _Toc495570517 \h </w:instrText>
+          <w:instrText xml:space="preserve"> PAGEREF _Toc499805366 \h </w:instrText>
         </w:r>
         <w:r>
           <w:rPr>
@@ -2379,7 +2490,7 @@
           <w:szCs w:val="22"/>
         </w:rPr>
       </w:pPr>
-      <w:hyperlink w:anchor="_Toc495570518" w:history="1">
+      <w:hyperlink w:anchor="_Toc499805367" w:history="1">
         <w:r>
           <w:rPr>
             <w:rStyle w:val="Hyperlink"/>
@@ -2423,7 +2534,7 @@
             <w:noProof/>
             <w:webHidden/>
           </w:rPr>
-          <w:instrText xml:space="preserve"> PAGEREF _Toc495570518 \h </w:instrText>
+          <w:instrText xml:space="preserve"> PAGEREF _Toc499805367 \h </w:instrText>
         </w:r>
         <w:r>
           <w:rPr>
@@ -2467,7 +2578,7 @@
           <w:szCs w:val="22"/>
         </w:rPr>
       </w:pPr>
-      <w:hyperlink w:anchor="_Toc495570519" w:history="1">
+      <w:hyperlink w:anchor="_Toc499805368" w:history="1">
         <w:r>
           <w:rPr>
             <w:rStyle w:val="Hyperlink"/>
@@ -2509,7 +2620,7 @@
             <w:noProof/>
             <w:webHidden/>
           </w:rPr>
-          <w:instrText xml:space="preserve"> PAGEREF _Toc495570519 \h </w:instrText>
+          <w:instrText xml:space="preserve"> PAGEREF _Toc499805368 \h </w:instrText>
         </w:r>
         <w:r>
           <w:rPr>
@@ -2551,7 +2662,7 @@
           <w:szCs w:val="22"/>
         </w:rPr>
       </w:pPr>
-      <w:hyperlink w:anchor="_Toc495570520" w:history="1">
+      <w:hyperlink w:anchor="_Toc499805369" w:history="1">
         <w:r>
           <w:rPr>
             <w:rStyle w:val="Hyperlink"/>
@@ -2595,7 +2706,7 @@
             <w:noProof/>
             <w:webHidden/>
           </w:rPr>
-          <w:instrText xml:space="preserve"> PAGEREF _Toc495570520 \h </w:instrText>
+          <w:instrText xml:space="preserve"> PAGEREF _Toc499805369 \h </w:instrText>
         </w:r>
         <w:r>
           <w:rPr>
@@ -2637,7 +2748,7 @@
           <w:szCs w:val="22"/>
         </w:rPr>
       </w:pPr>
-      <w:hyperlink w:anchor="_Toc495570521" w:history="1">
+      <w:hyperlink w:anchor="_Toc499805370" w:history="1">
         <w:r>
           <w:rPr>
             <w:rStyle w:val="Hyperlink"/>
@@ -2681,7 +2792,7 @@
             <w:noProof/>
             <w:webHidden/>
           </w:rPr>
-          <w:instrText xml:space="preserve"> PAGEREF _Toc495570521 \h </w:instrText>
+          <w:instrText xml:space="preserve"> PAGEREF _Toc499805370 \h </w:instrText>
         </w:r>
         <w:r>
           <w:rPr>
@@ -2723,7 +2834,7 @@
           <w:szCs w:val="22"/>
         </w:rPr>
       </w:pPr>
-      <w:hyperlink w:anchor="_Toc495570522" w:history="1">
+      <w:hyperlink w:anchor="_Toc499805371" w:history="1">
         <w:r>
           <w:rPr>
             <w:rStyle w:val="Hyperlink"/>
@@ -2767,7 +2878,7 @@
             <w:noProof/>
             <w:webHidden/>
           </w:rPr>
-          <w:instrText xml:space="preserve"> PAGEREF _Toc495570522 \h </w:instrText>
+          <w:instrText xml:space="preserve"> PAGEREF _Toc499805371 \h </w:instrText>
         </w:r>
         <w:r>
           <w:rPr>
@@ -2809,7 +2920,7 @@
           <w:szCs w:val="22"/>
         </w:rPr>
       </w:pPr>
-      <w:hyperlink w:anchor="_Toc495570523" w:history="1">
+      <w:hyperlink w:anchor="_Toc499805372" w:history="1">
         <w:r>
           <w:rPr>
             <w:rStyle w:val="Hyperlink"/>
@@ -2853,7 +2964,7 @@
             <w:noProof/>
             <w:webHidden/>
           </w:rPr>
-          <w:instrText xml:space="preserve"> PAGEREF _Toc495570523 \h </w:instrText>
+          <w:instrText xml:space="preserve"> PAGEREF _Toc499805372 \h </w:instrText>
         </w:r>
         <w:r>
           <w:rPr>
@@ -2895,7 +3006,7 @@
           <w:szCs w:val="22"/>
         </w:rPr>
       </w:pPr>
-      <w:hyperlink w:anchor="_Toc495570524" w:history="1">
+      <w:hyperlink w:anchor="_Toc499805373" w:history="1">
         <w:r>
           <w:rPr>
             <w:rStyle w:val="Hyperlink"/>
@@ -2939,7 +3050,7 @@
             <w:noProof/>
             <w:webHidden/>
           </w:rPr>
-          <w:instrText xml:space="preserve"> PAGEREF _Toc495570524 \h </w:instrText>
+          <w:instrText xml:space="preserve"> PAGEREF _Toc499805373 \h </w:instrText>
         </w:r>
         <w:r>
           <w:rPr>
@@ -2981,7 +3092,7 @@
           <w:szCs w:val="22"/>
         </w:rPr>
       </w:pPr>
-      <w:hyperlink w:anchor="_Toc495570525" w:history="1">
+      <w:hyperlink w:anchor="_Toc499805374" w:history="1">
         <w:r>
           <w:rPr>
             <w:rStyle w:val="Hyperlink"/>
@@ -3025,7 +3136,7 @@
             <w:noProof/>
             <w:webHidden/>
           </w:rPr>
-          <w:instrText xml:space="preserve"> PAGEREF _Toc495570525 \h </w:instrText>
+          <w:instrText xml:space="preserve"> PAGEREF _Toc499805374 \h </w:instrText>
         </w:r>
         <w:r>
           <w:rPr>
@@ -3067,7 +3178,7 @@
           <w:szCs w:val="22"/>
         </w:rPr>
       </w:pPr>
-      <w:hyperlink w:anchor="_Toc495570526" w:history="1">
+      <w:hyperlink w:anchor="_Toc499805375" w:history="1">
         <w:r>
           <w:rPr>
             <w:rStyle w:val="Hyperlink"/>
@@ -3111,7 +3222,7 @@
             <w:noProof/>
             <w:webHidden/>
           </w:rPr>
-          <w:instrText xml:space="preserve"> PAGEREF _Toc495570526 \h </w:instrText>
+          <w:instrText xml:space="preserve"> PAGEREF _Toc499805375 \h </w:instrText>
         </w:r>
         <w:r>
           <w:rPr>
@@ -3153,7 +3264,7 @@
           <w:szCs w:val="22"/>
         </w:rPr>
       </w:pPr>
-      <w:hyperlink w:anchor="_Toc495570527" w:history="1">
+      <w:hyperlink w:anchor="_Toc499805376" w:history="1">
         <w:r>
           <w:rPr>
             <w:rStyle w:val="Hyperlink"/>
@@ -3197,7 +3308,7 @@
             <w:noProof/>
             <w:webHidden/>
           </w:rPr>
-          <w:instrText xml:space="preserve"> PAGEREF _Toc495570527 \h </w:instrText>
+          <w:instrText xml:space="preserve"> PAGEREF _Toc499805376 \h </w:instrText>
         </w:r>
         <w:r>
           <w:rPr>
@@ -3239,7 +3350,7 @@
           <w:szCs w:val="22"/>
         </w:rPr>
       </w:pPr>
-      <w:hyperlink w:anchor="_Toc495570528" w:history="1">
+      <w:hyperlink w:anchor="_Toc499805377" w:history="1">
         <w:r>
           <w:rPr>
             <w:rStyle w:val="Hyperlink"/>
@@ -3283,7 +3394,7 @@
             <w:noProof/>
             <w:webHidden/>
           </w:rPr>
-          <w:instrText xml:space="preserve"> PAGEREF _Toc495570528 \h </w:instrText>
+          <w:instrText xml:space="preserve"> PAGEREF _Toc499805377 \h </w:instrText>
         </w:r>
         <w:r>
           <w:rPr>
@@ -3303,7 +3414,7 @@
             <w:noProof/>
             <w:webHidden/>
           </w:rPr>
-          <w:t>11</w:t>
+          <w:t>12</w:t>
         </w:r>
         <w:r>
           <w:rPr>
@@ -3325,7 +3436,7 @@
           <w:szCs w:val="22"/>
         </w:rPr>
       </w:pPr>
-      <w:hyperlink w:anchor="_Toc495570529" w:history="1">
+      <w:hyperlink w:anchor="_Toc499805378" w:history="1">
         <w:r>
           <w:rPr>
             <w:rStyle w:val="Hyperlink"/>
@@ -3369,7 +3480,7 @@
             <w:noProof/>
             <w:webHidden/>
           </w:rPr>
-          <w:instrText xml:space="preserve"> PAGEREF _Toc495570529 \h </w:instrText>
+          <w:instrText xml:space="preserve"> PAGEREF _Toc499805378 \h </w:instrText>
         </w:r>
         <w:r>
           <w:rPr>
@@ -3411,7 +3522,7 @@
           <w:szCs w:val="22"/>
         </w:rPr>
       </w:pPr>
-      <w:hyperlink w:anchor="_Toc495570530" w:history="1">
+      <w:hyperlink w:anchor="_Toc499805379" w:history="1">
         <w:r>
           <w:rPr>
             <w:rStyle w:val="Hyperlink"/>
@@ -3455,7 +3566,7 @@
             <w:noProof/>
             <w:webHidden/>
           </w:rPr>
-          <w:instrText xml:space="preserve"> PAGEREF _Toc495570530 \h </w:instrText>
+          <w:instrText xml:space="preserve"> PAGEREF _Toc499805379 \h </w:instrText>
         </w:r>
         <w:r>
           <w:rPr>
@@ -3497,7 +3608,7 @@
           <w:szCs w:val="22"/>
         </w:rPr>
       </w:pPr>
-      <w:hyperlink w:anchor="_Toc495570531" w:history="1">
+      <w:hyperlink w:anchor="_Toc499805380" w:history="1">
         <w:r>
           <w:rPr>
             <w:rStyle w:val="Hyperlink"/>
@@ -3541,7 +3652,7 @@
             <w:noProof/>
             <w:webHidden/>
           </w:rPr>
-          <w:instrText xml:space="preserve"> PAGEREF _Toc495570531 \h </w:instrText>
+          <w:instrText xml:space="preserve"> PAGEREF _Toc499805380 \h </w:instrText>
         </w:r>
         <w:r>
           <w:rPr>
@@ -3561,7 +3672,7 @@
             <w:noProof/>
             <w:webHidden/>
           </w:rPr>
-          <w:t>12</w:t>
+          <w:t>13</w:t>
         </w:r>
         <w:r>
           <w:rPr>
@@ -3583,7 +3694,7 @@
           <w:szCs w:val="22"/>
         </w:rPr>
       </w:pPr>
-      <w:hyperlink w:anchor="_Toc495570532" w:history="1">
+      <w:hyperlink w:anchor="_Toc499805381" w:history="1">
         <w:r>
           <w:rPr>
             <w:rStyle w:val="Hyperlink"/>
@@ -3627,7 +3738,7 @@
             <w:noProof/>
             <w:webHidden/>
           </w:rPr>
-          <w:instrText xml:space="preserve"> PAGEREF _Toc495570532 \h </w:instrText>
+          <w:instrText xml:space="preserve"> PAGEREF _Toc499805381 \h </w:instrText>
         </w:r>
         <w:r>
           <w:rPr>
@@ -3671,7 +3782,7 @@
           <w:szCs w:val="22"/>
         </w:rPr>
       </w:pPr>
-      <w:hyperlink w:anchor="_Toc495570533" w:history="1">
+      <w:hyperlink w:anchor="_Toc499805382" w:history="1">
         <w:r>
           <w:rPr>
             <w:rStyle w:val="Hyperlink"/>
@@ -3713,7 +3824,7 @@
             <w:noProof/>
             <w:webHidden/>
           </w:rPr>
-          <w:instrText xml:space="preserve"> PAGEREF _Toc495570533 \h </w:instrText>
+          <w:instrText xml:space="preserve"> PAGEREF _Toc499805382 \h </w:instrText>
         </w:r>
         <w:r>
           <w:rPr>
@@ -3755,7 +3866,7 @@
           <w:szCs w:val="22"/>
         </w:rPr>
       </w:pPr>
-      <w:hyperlink w:anchor="_Toc495570534" w:history="1">
+      <w:hyperlink w:anchor="_Toc499805383" w:history="1">
         <w:r>
           <w:rPr>
             <w:rStyle w:val="Hyperlink"/>
@@ -3799,7 +3910,7 @@
             <w:noProof/>
             <w:webHidden/>
           </w:rPr>
-          <w:instrText xml:space="preserve"> PAGEREF _Toc495570534 \h </w:instrText>
+          <w:instrText xml:space="preserve"> PAGEREF _Toc499805383 \h </w:instrText>
         </w:r>
         <w:r>
           <w:rPr>
@@ -3819,7 +3930,7 @@
             <w:noProof/>
             <w:webHidden/>
           </w:rPr>
-          <w:t>17</w:t>
+          <w:t>19</w:t>
         </w:r>
         <w:r>
           <w:rPr>
@@ -3841,7 +3952,7 @@
           <w:szCs w:val="22"/>
         </w:rPr>
       </w:pPr>
-      <w:hyperlink w:anchor="_Toc495570535" w:history="1">
+      <w:hyperlink w:anchor="_Toc499805384" w:history="1">
         <w:r>
           <w:rPr>
             <w:rStyle w:val="Hyperlink"/>
@@ -3885,7 +3996,7 @@
             <w:noProof/>
             <w:webHidden/>
           </w:rPr>
-          <w:instrText xml:space="preserve"> PAGEREF _Toc495570535 \h </w:instrText>
+          <w:instrText xml:space="preserve"> PAGEREF _Toc499805384 \h </w:instrText>
         </w:r>
         <w:r>
           <w:rPr>
@@ -3905,7 +4016,7 @@
             <w:noProof/>
             <w:webHidden/>
           </w:rPr>
-          <w:t>18</w:t>
+          <w:t>19</w:t>
         </w:r>
         <w:r>
           <w:rPr>
@@ -3927,7 +4038,7 @@
           <w:szCs w:val="22"/>
         </w:rPr>
       </w:pPr>
-      <w:hyperlink w:anchor="_Toc495570536" w:history="1">
+      <w:hyperlink w:anchor="_Toc499805385" w:history="1">
         <w:r>
           <w:rPr>
             <w:rStyle w:val="Hyperlink"/>
@@ -3971,7 +4082,7 @@
             <w:noProof/>
             <w:webHidden/>
           </w:rPr>
-          <w:instrText xml:space="preserve"> PAGEREF _Toc495570536 \h </w:instrText>
+          <w:instrText xml:space="preserve"> PAGEREF _Toc499805385 \h </w:instrText>
         </w:r>
         <w:r>
           <w:rPr>
@@ -3991,7 +4102,7 @@
             <w:noProof/>
             <w:webHidden/>
           </w:rPr>
-          <w:t>18</w:t>
+          <w:t>19</w:t>
         </w:r>
         <w:r>
           <w:rPr>
@@ -4013,7 +4124,7 @@
           <w:szCs w:val="22"/>
         </w:rPr>
       </w:pPr>
-      <w:hyperlink w:anchor="_Toc495570537" w:history="1">
+      <w:hyperlink w:anchor="_Toc499805386" w:history="1">
         <w:r>
           <w:rPr>
             <w:rStyle w:val="Hyperlink"/>
@@ -4057,7 +4168,7 @@
             <w:noProof/>
             <w:webHidden/>
           </w:rPr>
-          <w:instrText xml:space="preserve"> PAGEREF _Toc495570537 \h </w:instrText>
+          <w:instrText xml:space="preserve"> PAGEREF _Toc499805386 \h </w:instrText>
         </w:r>
         <w:r>
           <w:rPr>
@@ -4077,7 +4188,7 @@
             <w:noProof/>
             <w:webHidden/>
           </w:rPr>
-          <w:t>18</w:t>
+          <w:t>19</w:t>
         </w:r>
         <w:r>
           <w:rPr>
@@ -4099,7 +4210,7 @@
           <w:szCs w:val="22"/>
         </w:rPr>
       </w:pPr>
-      <w:hyperlink w:anchor="_Toc495570538" w:history="1">
+      <w:hyperlink w:anchor="_Toc499805387" w:history="1">
         <w:r>
           <w:rPr>
             <w:rStyle w:val="Hyperlink"/>
@@ -4143,7 +4254,7 @@
             <w:noProof/>
             <w:webHidden/>
           </w:rPr>
-          <w:instrText xml:space="preserve"> PAGEREF _Toc495570538 \h </w:instrText>
+          <w:instrText xml:space="preserve"> PAGEREF _Toc499805387 \h </w:instrText>
         </w:r>
         <w:r>
           <w:rPr>
@@ -4163,7 +4274,7 @@
             <w:noProof/>
             <w:webHidden/>
           </w:rPr>
-          <w:t>20</w:t>
+          <w:t>21</w:t>
         </w:r>
         <w:r>
           <w:rPr>
@@ -4185,7 +4296,7 @@
           <w:szCs w:val="22"/>
         </w:rPr>
       </w:pPr>
-      <w:hyperlink w:anchor="_Toc495570539" w:history="1">
+      <w:hyperlink w:anchor="_Toc499805388" w:history="1">
         <w:r>
           <w:rPr>
             <w:rStyle w:val="Hyperlink"/>
@@ -4229,7 +4340,7 @@
             <w:noProof/>
             <w:webHidden/>
           </w:rPr>
-          <w:instrText xml:space="preserve"> PAGEREF _Toc495570539 \h </w:instrText>
+          <w:instrText xml:space="preserve"> PAGEREF _Toc499805388 \h </w:instrText>
         </w:r>
         <w:r>
           <w:rPr>
@@ -4249,7 +4360,7 @@
             <w:noProof/>
             <w:webHidden/>
           </w:rPr>
-          <w:t>20</w:t>
+          <w:t>21</w:t>
         </w:r>
         <w:r>
           <w:rPr>
@@ -4271,7 +4382,7 @@
           <w:szCs w:val="22"/>
         </w:rPr>
       </w:pPr>
-      <w:hyperlink w:anchor="_Toc495570540" w:history="1">
+      <w:hyperlink w:anchor="_Toc499805389" w:history="1">
         <w:r>
           <w:rPr>
             <w:rStyle w:val="Hyperlink"/>
@@ -4315,7 +4426,7 @@
             <w:noProof/>
             <w:webHidden/>
           </w:rPr>
-          <w:instrText xml:space="preserve"> PAGEREF _Toc495570540 \h </w:instrText>
+          <w:instrText xml:space="preserve"> PAGEREF _Toc499805389 \h </w:instrText>
         </w:r>
         <w:r>
           <w:rPr>
@@ -4335,7 +4446,7 @@
             <w:noProof/>
             <w:webHidden/>
           </w:rPr>
-          <w:t>22</w:t>
+          <w:t>23</w:t>
         </w:r>
         <w:r>
           <w:rPr>
@@ -4357,7 +4468,7 @@
           <w:szCs w:val="22"/>
         </w:rPr>
       </w:pPr>
-      <w:hyperlink w:anchor="_Toc495570541" w:history="1">
+      <w:hyperlink w:anchor="_Toc499805390" w:history="1">
         <w:r>
           <w:rPr>
             <w:rStyle w:val="Hyperlink"/>
@@ -4401,7 +4512,7 @@
             <w:noProof/>
             <w:webHidden/>
           </w:rPr>
-          <w:instrText xml:space="preserve"> PAGEREF _Toc495570541 \h </w:instrText>
+          <w:instrText xml:space="preserve"> PAGEREF _Toc499805390 \h </w:instrText>
         </w:r>
         <w:r>
           <w:rPr>
@@ -4421,7 +4532,7 @@
             <w:noProof/>
             <w:webHidden/>
           </w:rPr>
-          <w:t>24</w:t>
+          <w:t>25</w:t>
         </w:r>
         <w:r>
           <w:rPr>
@@ -4443,7 +4554,7 @@
           <w:szCs w:val="22"/>
         </w:rPr>
       </w:pPr>
-      <w:hyperlink w:anchor="_Toc495570542" w:history="1">
+      <w:hyperlink w:anchor="_Toc499805391" w:history="1">
         <w:r>
           <w:rPr>
             <w:rStyle w:val="Hyperlink"/>
@@ -4487,7 +4598,7 @@
             <w:noProof/>
             <w:webHidden/>
           </w:rPr>
-          <w:instrText xml:space="preserve"> PAGEREF _Toc495570542 \h </w:instrText>
+          <w:instrText xml:space="preserve"> PAGEREF _Toc499805391 \h </w:instrText>
         </w:r>
         <w:r>
           <w:rPr>
@@ -4507,7 +4618,7 @@
             <w:noProof/>
             <w:webHidden/>
           </w:rPr>
-          <w:t>25</w:t>
+          <w:t>26</w:t>
         </w:r>
         <w:r>
           <w:rPr>
@@ -4529,7 +4640,7 @@
           <w:szCs w:val="22"/>
         </w:rPr>
       </w:pPr>
-      <w:hyperlink w:anchor="_Toc495570543" w:history="1">
+      <w:hyperlink w:anchor="_Toc499805392" w:history="1">
         <w:r>
           <w:rPr>
             <w:rStyle w:val="Hyperlink"/>
@@ -4573,7 +4684,7 @@
             <w:noProof/>
             <w:webHidden/>
           </w:rPr>
-          <w:instrText xml:space="preserve"> PAGEREF _Toc495570543 \h </w:instrText>
+          <w:instrText xml:space="preserve"> PAGEREF _Toc499805392 \h </w:instrText>
         </w:r>
         <w:r>
           <w:rPr>
@@ -4593,7 +4704,7 @@
             <w:noProof/>
             <w:webHidden/>
           </w:rPr>
-          <w:t>25</w:t>
+          <w:t>27</w:t>
         </w:r>
         <w:r>
           <w:rPr>
@@ -4615,7 +4726,7 @@
           <w:szCs w:val="22"/>
         </w:rPr>
       </w:pPr>
-      <w:hyperlink w:anchor="_Toc495570544" w:history="1">
+      <w:hyperlink w:anchor="_Toc499805393" w:history="1">
         <w:r>
           <w:rPr>
             <w:rStyle w:val="Hyperlink"/>
@@ -4659,7 +4770,7 @@
             <w:noProof/>
             <w:webHidden/>
           </w:rPr>
-          <w:instrText xml:space="preserve"> PAGEREF _Toc495570544 \h </w:instrText>
+          <w:instrText xml:space="preserve"> PAGEREF _Toc499805393 \h </w:instrText>
         </w:r>
         <w:r>
           <w:rPr>
@@ -4679,7 +4790,7 @@
             <w:noProof/>
             <w:webHidden/>
           </w:rPr>
-          <w:t>26</w:t>
+          <w:t>27</w:t>
         </w:r>
         <w:r>
           <w:rPr>
@@ -4701,7 +4812,7 @@
           <w:szCs w:val="22"/>
         </w:rPr>
       </w:pPr>
-      <w:hyperlink w:anchor="_Toc495570545" w:history="1">
+      <w:hyperlink w:anchor="_Toc499805394" w:history="1">
         <w:r>
           <w:rPr>
             <w:rStyle w:val="Hyperlink"/>
@@ -4745,7 +4856,7 @@
             <w:noProof/>
             <w:webHidden/>
           </w:rPr>
-          <w:instrText xml:space="preserve"> PAGEREF _Toc495570545 \h </w:instrText>
+          <w:instrText xml:space="preserve"> PAGEREF _Toc499805394 \h </w:instrText>
         </w:r>
         <w:r>
           <w:rPr>
@@ -4765,7 +4876,7 @@
             <w:noProof/>
             <w:webHidden/>
           </w:rPr>
-          <w:t>26</w:t>
+          <w:t>27</w:t>
         </w:r>
         <w:r>
           <w:rPr>
@@ -4787,7 +4898,7 @@
           <w:szCs w:val="22"/>
         </w:rPr>
       </w:pPr>
-      <w:hyperlink w:anchor="_Toc495570546" w:history="1">
+      <w:hyperlink w:anchor="_Toc499805395" w:history="1">
         <w:r>
           <w:rPr>
             <w:rStyle w:val="Hyperlink"/>
@@ -4831,7 +4942,7 @@
             <w:noProof/>
             <w:webHidden/>
           </w:rPr>
-          <w:instrText xml:space="preserve"> PAGEREF _Toc495570546 \h </w:instrText>
+          <w:instrText xml:space="preserve"> PAGEREF _Toc499805395 \h </w:instrText>
         </w:r>
         <w:r>
           <w:rPr>
@@ -4851,7 +4962,7 @@
             <w:noProof/>
             <w:webHidden/>
           </w:rPr>
-          <w:t>26</w:t>
+          <w:t>27</w:t>
         </w:r>
         <w:r>
           <w:rPr>
@@ -4873,7 +4984,7 @@
           <w:szCs w:val="22"/>
         </w:rPr>
       </w:pPr>
-      <w:hyperlink w:anchor="_Toc495570547" w:history="1">
+      <w:hyperlink w:anchor="_Toc499805396" w:history="1">
         <w:r>
           <w:rPr>
             <w:rStyle w:val="Hyperlink"/>
@@ -4917,7 +5028,7 @@
             <w:noProof/>
             <w:webHidden/>
           </w:rPr>
-          <w:instrText xml:space="preserve"> PAGEREF _Toc495570547 \h </w:instrText>
+          <w:instrText xml:space="preserve"> PAGEREF _Toc499805396 \h </w:instrText>
         </w:r>
         <w:r>
           <w:rPr>
@@ -4937,7 +5048,7 @@
             <w:noProof/>
             <w:webHidden/>
           </w:rPr>
-          <w:t>26</w:t>
+          <w:t>27</w:t>
         </w:r>
         <w:r>
           <w:rPr>
@@ -4959,7 +5070,7 @@
           <w:szCs w:val="22"/>
         </w:rPr>
       </w:pPr>
-      <w:hyperlink w:anchor="_Toc495570548" w:history="1">
+      <w:hyperlink w:anchor="_Toc499805397" w:history="1">
         <w:r>
           <w:rPr>
             <w:rStyle w:val="Hyperlink"/>
@@ -5003,7 +5114,7 @@
             <w:noProof/>
             <w:webHidden/>
           </w:rPr>
-          <w:instrText xml:space="preserve"> PAGEREF _Toc495570548 \h </w:instrText>
+          <w:instrText xml:space="preserve"> PAGEREF _Toc499805397 \h </w:instrText>
         </w:r>
         <w:r>
           <w:rPr>
@@ -5023,7 +5134,7 @@
             <w:noProof/>
             <w:webHidden/>
           </w:rPr>
-          <w:t>26</w:t>
+          <w:t>27</w:t>
         </w:r>
         <w:r>
           <w:rPr>
@@ -5045,7 +5156,7 @@
           <w:szCs w:val="22"/>
         </w:rPr>
       </w:pPr>
-      <w:hyperlink w:anchor="_Toc495570549" w:history="1">
+      <w:hyperlink w:anchor="_Toc499805398" w:history="1">
         <w:r>
           <w:rPr>
             <w:rStyle w:val="Hyperlink"/>
@@ -5089,7 +5200,7 @@
             <w:noProof/>
             <w:webHidden/>
           </w:rPr>
-          <w:instrText xml:space="preserve"> PAGEREF _Toc495570549 \h </w:instrText>
+          <w:instrText xml:space="preserve"> PAGEREF _Toc499805398 \h </w:instrText>
         </w:r>
         <w:r>
           <w:rPr>
@@ -5109,7 +5220,7 @@
             <w:noProof/>
             <w:webHidden/>
           </w:rPr>
-          <w:t>26</w:t>
+          <w:t>27</w:t>
         </w:r>
         <w:r>
           <w:rPr>
@@ -5131,7 +5242,7 @@
           <w:szCs w:val="22"/>
         </w:rPr>
       </w:pPr>
-      <w:hyperlink w:anchor="_Toc495570550" w:history="1">
+      <w:hyperlink w:anchor="_Toc499805399" w:history="1">
         <w:r>
           <w:rPr>
             <w:rStyle w:val="Hyperlink"/>
@@ -5175,7 +5286,7 @@
             <w:noProof/>
             <w:webHidden/>
           </w:rPr>
-          <w:instrText xml:space="preserve"> PAGEREF _Toc495570550 \h </w:instrText>
+          <w:instrText xml:space="preserve"> PAGEREF _Toc499805399 \h </w:instrText>
         </w:r>
         <w:r>
           <w:rPr>
@@ -5195,7 +5306,7 @@
             <w:noProof/>
             <w:webHidden/>
           </w:rPr>
-          <w:t>26</w:t>
+          <w:t>28</w:t>
         </w:r>
         <w:r>
           <w:rPr>
@@ -5217,7 +5328,7 @@
           <w:szCs w:val="22"/>
         </w:rPr>
       </w:pPr>
-      <w:hyperlink w:anchor="_Toc495570551" w:history="1">
+      <w:hyperlink w:anchor="_Toc499805400" w:history="1">
         <w:r>
           <w:rPr>
             <w:rStyle w:val="Hyperlink"/>
@@ -5261,7 +5372,7 @@
             <w:noProof/>
             <w:webHidden/>
           </w:rPr>
-          <w:instrText xml:space="preserve"> PAGEREF _Toc495570551 \h </w:instrText>
+          <w:instrText xml:space="preserve"> PAGEREF _Toc499805400 \h </w:instrText>
         </w:r>
         <w:r>
           <w:rPr>
@@ -5281,7 +5392,7 @@
             <w:noProof/>
             <w:webHidden/>
           </w:rPr>
-          <w:t>26</w:t>
+          <w:t>28</w:t>
         </w:r>
         <w:r>
           <w:rPr>
@@ -5303,7 +5414,7 @@
           <w:szCs w:val="22"/>
         </w:rPr>
       </w:pPr>
-      <w:hyperlink w:anchor="_Toc495570552" w:history="1">
+      <w:hyperlink w:anchor="_Toc499805401" w:history="1">
         <w:r>
           <w:rPr>
             <w:rStyle w:val="Hyperlink"/>
@@ -5347,7 +5458,7 @@
             <w:noProof/>
             <w:webHidden/>
           </w:rPr>
-          <w:instrText xml:space="preserve"> PAGEREF _Toc495570552 \h </w:instrText>
+          <w:instrText xml:space="preserve"> PAGEREF _Toc499805401 \h </w:instrText>
         </w:r>
         <w:r>
           <w:rPr>
@@ -5367,7 +5478,7 @@
             <w:noProof/>
             <w:webHidden/>
           </w:rPr>
-          <w:t>26</w:t>
+          <w:t>28</w:t>
         </w:r>
         <w:r>
           <w:rPr>
@@ -5389,7 +5500,7 @@
           <w:szCs w:val="22"/>
         </w:rPr>
       </w:pPr>
-      <w:hyperlink w:anchor="_Toc495570553" w:history="1">
+      <w:hyperlink w:anchor="_Toc499805402" w:history="1">
         <w:r>
           <w:rPr>
             <w:rStyle w:val="Hyperlink"/>
@@ -5433,7 +5544,7 @@
             <w:noProof/>
             <w:webHidden/>
           </w:rPr>
-          <w:instrText xml:space="preserve"> PAGEREF _Toc495570553 \h </w:instrText>
+          <w:instrText xml:space="preserve"> PAGEREF _Toc499805402 \h </w:instrText>
         </w:r>
         <w:r>
           <w:rPr>
@@ -5453,7 +5564,7 @@
             <w:noProof/>
             <w:webHidden/>
           </w:rPr>
-          <w:t>27</w:t>
+          <w:t>28</w:t>
         </w:r>
         <w:r>
           <w:rPr>
@@ -5475,7 +5586,7 @@
           <w:szCs w:val="22"/>
         </w:rPr>
       </w:pPr>
-      <w:hyperlink w:anchor="_Toc495570554" w:history="1">
+      <w:hyperlink w:anchor="_Toc499805403" w:history="1">
         <w:r>
           <w:rPr>
             <w:rStyle w:val="Hyperlink"/>
@@ -5519,7 +5630,7 @@
             <w:noProof/>
             <w:webHidden/>
           </w:rPr>
-          <w:instrText xml:space="preserve"> PAGEREF _Toc495570554 \h </w:instrText>
+          <w:instrText xml:space="preserve"> PAGEREF _Toc499805403 \h </w:instrText>
         </w:r>
         <w:r>
           <w:rPr>
@@ -5539,7 +5650,7 @@
             <w:noProof/>
             <w:webHidden/>
           </w:rPr>
-          <w:t>28</w:t>
+          <w:t>29</w:t>
         </w:r>
         <w:r>
           <w:rPr>
@@ -5561,7 +5672,7 @@
           <w:szCs w:val="22"/>
         </w:rPr>
       </w:pPr>
-      <w:hyperlink w:anchor="_Toc495570555" w:history="1">
+      <w:hyperlink w:anchor="_Toc499805404" w:history="1">
         <w:r>
           <w:rPr>
             <w:rStyle w:val="Hyperlink"/>
@@ -5605,7 +5716,7 @@
             <w:noProof/>
             <w:webHidden/>
           </w:rPr>
-          <w:instrText xml:space="preserve"> PAGEREF _Toc495570555 \h </w:instrText>
+          <w:instrText xml:space="preserve"> PAGEREF _Toc499805404 \h </w:instrText>
         </w:r>
         <w:r>
           <w:rPr>
@@ -5625,7 +5736,7 @@
             <w:noProof/>
             <w:webHidden/>
           </w:rPr>
-          <w:t>28</w:t>
+          <w:t>29</w:t>
         </w:r>
         <w:r>
           <w:rPr>
@@ -5647,7 +5758,7 @@
           <w:szCs w:val="22"/>
         </w:rPr>
       </w:pPr>
-      <w:hyperlink w:anchor="_Toc495570556" w:history="1">
+      <w:hyperlink w:anchor="_Toc499805405" w:history="1">
         <w:r>
           <w:rPr>
             <w:rStyle w:val="Hyperlink"/>
@@ -5691,7 +5802,7 @@
             <w:noProof/>
             <w:webHidden/>
           </w:rPr>
-          <w:instrText xml:space="preserve"> PAGEREF _Toc495570556 \h </w:instrText>
+          <w:instrText xml:space="preserve"> PAGEREF _Toc499805405 \h </w:instrText>
         </w:r>
         <w:r>
           <w:rPr>
@@ -5711,7 +5822,7 @@
             <w:noProof/>
             <w:webHidden/>
           </w:rPr>
-          <w:t>28</w:t>
+          <w:t>29</w:t>
         </w:r>
         <w:r>
           <w:rPr>
@@ -5733,7 +5844,7 @@
           <w:szCs w:val="22"/>
         </w:rPr>
       </w:pPr>
-      <w:hyperlink w:anchor="_Toc495570557" w:history="1">
+      <w:hyperlink w:anchor="_Toc499805406" w:history="1">
         <w:r>
           <w:rPr>
             <w:rStyle w:val="Hyperlink"/>
@@ -5777,7 +5888,7 @@
             <w:noProof/>
             <w:webHidden/>
           </w:rPr>
-          <w:instrText xml:space="preserve"> PAGEREF _Toc495570557 \h </w:instrText>
+          <w:instrText xml:space="preserve"> PAGEREF _Toc499805406 \h </w:instrText>
         </w:r>
         <w:r>
           <w:rPr>
@@ -5797,7 +5908,7 @@
             <w:noProof/>
             <w:webHidden/>
           </w:rPr>
-          <w:t>28</w:t>
+          <w:t>29</w:t>
         </w:r>
         <w:r>
           <w:rPr>
@@ -5819,7 +5930,7 @@
           <w:szCs w:val="22"/>
         </w:rPr>
       </w:pPr>
-      <w:hyperlink w:anchor="_Toc495570558" w:history="1">
+      <w:hyperlink w:anchor="_Toc499805407" w:history="1">
         <w:r>
           <w:rPr>
             <w:rStyle w:val="Hyperlink"/>
@@ -5863,7 +5974,7 @@
             <w:noProof/>
             <w:webHidden/>
           </w:rPr>
-          <w:instrText xml:space="preserve"> PAGEREF _Toc495570558 \h </w:instrText>
+          <w:instrText xml:space="preserve"> PAGEREF _Toc499805407 \h </w:instrText>
         </w:r>
         <w:r>
           <w:rPr>
@@ -5883,7 +5994,7 @@
             <w:noProof/>
             <w:webHidden/>
           </w:rPr>
-          <w:t>28</w:t>
+          <w:t>29</w:t>
         </w:r>
         <w:r>
           <w:rPr>
@@ -5905,7 +6016,7 @@
           <w:szCs w:val="22"/>
         </w:rPr>
       </w:pPr>
-      <w:hyperlink w:anchor="_Toc495570559" w:history="1">
+      <w:hyperlink w:anchor="_Toc499805408" w:history="1">
         <w:r>
           <w:rPr>
             <w:rStyle w:val="Hyperlink"/>
@@ -5949,7 +6060,7 @@
             <w:noProof/>
             <w:webHidden/>
           </w:rPr>
-          <w:instrText xml:space="preserve"> PAGEREF _Toc495570559 \h </w:instrText>
+          <w:instrText xml:space="preserve"> PAGEREF _Toc499805408 \h </w:instrText>
         </w:r>
         <w:r>
           <w:rPr>
@@ -5969,7 +6080,7 @@
             <w:noProof/>
             <w:webHidden/>
           </w:rPr>
-          <w:t>28</w:t>
+          <w:t>29</w:t>
         </w:r>
         <w:r>
           <w:rPr>
@@ -5991,7 +6102,7 @@
           <w:szCs w:val="22"/>
         </w:rPr>
       </w:pPr>
-      <w:hyperlink w:anchor="_Toc495570560" w:history="1">
+      <w:hyperlink w:anchor="_Toc499805409" w:history="1">
         <w:r>
           <w:rPr>
             <w:rStyle w:val="Hyperlink"/>
@@ -6035,7 +6146,7 @@
             <w:noProof/>
             <w:webHidden/>
           </w:rPr>
-          <w:instrText xml:space="preserve"> PAGEREF _Toc495570560 \h </w:instrText>
+          <w:instrText xml:space="preserve"> PAGEREF _Toc499805409 \h </w:instrText>
         </w:r>
         <w:r>
           <w:rPr>
@@ -6055,7 +6166,7 @@
             <w:noProof/>
             <w:webHidden/>
           </w:rPr>
-          <w:t>28</w:t>
+          <w:t>29</w:t>
         </w:r>
         <w:r>
           <w:rPr>
@@ -6077,7 +6188,7 @@
           <w:szCs w:val="22"/>
         </w:rPr>
       </w:pPr>
-      <w:hyperlink w:anchor="_Toc495570561" w:history="1">
+      <w:hyperlink w:anchor="_Toc499805410" w:history="1">
         <w:r>
           <w:rPr>
             <w:rStyle w:val="Hyperlink"/>
@@ -6122,7 +6233,7 @@
             <w:noProof/>
             <w:webHidden/>
           </w:rPr>
-          <w:instrText xml:space="preserve"> PAGEREF _Toc495570561 \h </w:instrText>
+          <w:instrText xml:space="preserve"> PAGEREF _Toc499805410 \h </w:instrText>
         </w:r>
         <w:r>
           <w:rPr>
@@ -6142,7 +6253,7 @@
             <w:noProof/>
             <w:webHidden/>
           </w:rPr>
-          <w:t>29</w:t>
+          <w:t>30</w:t>
         </w:r>
         <w:r>
           <w:rPr>
@@ -6164,7 +6275,7 @@
           <w:szCs w:val="22"/>
         </w:rPr>
       </w:pPr>
-      <w:hyperlink w:anchor="_Toc495570562" w:history="1">
+      <w:hyperlink w:anchor="_Toc499805411" w:history="1">
         <w:r>
           <w:rPr>
             <w:rStyle w:val="Hyperlink"/>
@@ -6208,7 +6319,7 @@
             <w:noProof/>
             <w:webHidden/>
           </w:rPr>
-          <w:instrText xml:space="preserve"> PAGEREF _Toc495570562 \h </w:instrText>
+          <w:instrText xml:space="preserve"> PAGEREF _Toc499805411 \h </w:instrText>
         </w:r>
         <w:r>
           <w:rPr>
@@ -6228,7 +6339,7 @@
             <w:noProof/>
             <w:webHidden/>
           </w:rPr>
-          <w:t>29</w:t>
+          <w:t>30</w:t>
         </w:r>
         <w:r>
           <w:rPr>
@@ -6258,15 +6369,15 @@
       <w:pPr>
         <w:pStyle w:val="Heading1"/>
       </w:pPr>
-      <w:bookmarkStart w:id="1" w:name="_Toc421540852"/>
-      <w:bookmarkStart w:id="2" w:name="_Toc495570503"/>
+      <w:bookmarkStart w:id="2" w:name="_Toc421540852"/>
+      <w:bookmarkStart w:id="3" w:name="_Toc499805352"/>
       <w:bookmarkEnd w:id="0"/>
       <w:r>
         <w:lastRenderedPageBreak/>
         <w:t>Introduction</w:t>
       </w:r>
-      <w:bookmarkEnd w:id="1"/>
       <w:bookmarkEnd w:id="2"/>
+      <w:bookmarkEnd w:id="3"/>
     </w:p>
     <w:p>
       <w:pPr>
@@ -6354,15 +6465,15 @@
       <w:pPr>
         <w:pStyle w:val="Heading2"/>
       </w:pPr>
-      <w:bookmarkStart w:id="3" w:name="_Toc411336914"/>
-      <w:bookmarkStart w:id="4" w:name="_Toc421540853"/>
-      <w:bookmarkStart w:id="5" w:name="_Toc495570504"/>
+      <w:bookmarkStart w:id="4" w:name="_Toc411336914"/>
+      <w:bookmarkStart w:id="5" w:name="_Toc421540853"/>
+      <w:bookmarkStart w:id="6" w:name="_Toc499805353"/>
       <w:r>
         <w:t>Purpose</w:t>
       </w:r>
-      <w:bookmarkEnd w:id="3"/>
       <w:bookmarkEnd w:id="4"/>
       <w:bookmarkEnd w:id="5"/>
+      <w:bookmarkEnd w:id="6"/>
     </w:p>
     <w:p>
       <w:pPr>
@@ -6477,15 +6588,15 @@
       <w:pPr>
         <w:pStyle w:val="Heading2"/>
       </w:pPr>
-      <w:bookmarkStart w:id="6" w:name="_Toc411336918"/>
-      <w:bookmarkStart w:id="7" w:name="_Toc421540857"/>
-      <w:bookmarkStart w:id="8" w:name="_Toc495570505"/>
+      <w:bookmarkStart w:id="7" w:name="_Toc411336918"/>
+      <w:bookmarkStart w:id="8" w:name="_Toc421540857"/>
+      <w:bookmarkStart w:id="9" w:name="_Toc499805354"/>
       <w:r>
         <w:t>Dependencies</w:t>
       </w:r>
-      <w:bookmarkEnd w:id="6"/>
       <w:bookmarkEnd w:id="7"/>
       <w:bookmarkEnd w:id="8"/>
+      <w:bookmarkEnd w:id="9"/>
     </w:p>
     <w:p>
       <w:pPr>
@@ -6586,15 +6697,15 @@
       <w:pPr>
         <w:pStyle w:val="Heading2"/>
       </w:pPr>
-      <w:bookmarkStart w:id="9" w:name="_Toc411336919"/>
-      <w:bookmarkStart w:id="10" w:name="_Toc421540858"/>
-      <w:bookmarkStart w:id="11" w:name="_Toc495570506"/>
+      <w:bookmarkStart w:id="10" w:name="_Toc411336919"/>
+      <w:bookmarkStart w:id="11" w:name="_Toc421540858"/>
+      <w:bookmarkStart w:id="12" w:name="_Toc499805355"/>
       <w:r>
         <w:t>Constraints</w:t>
       </w:r>
-      <w:bookmarkEnd w:id="9"/>
       <w:bookmarkEnd w:id="10"/>
       <w:bookmarkEnd w:id="11"/>
+      <w:bookmarkEnd w:id="12"/>
     </w:p>
     <w:p>
       <w:pPr>
@@ -6732,19 +6843,19 @@
       <w:pPr>
         <w:pStyle w:val="Heading1"/>
       </w:pPr>
-      <w:bookmarkStart w:id="12" w:name="_Toc411336920"/>
-      <w:bookmarkStart w:id="13" w:name="_Toc421540859"/>
-      <w:bookmarkStart w:id="14" w:name="_Ref444173896"/>
-      <w:bookmarkStart w:id="15" w:name="_Ref444173917"/>
-      <w:bookmarkStart w:id="16" w:name="_Toc495570507"/>
+      <w:bookmarkStart w:id="13" w:name="_Toc411336920"/>
+      <w:bookmarkStart w:id="14" w:name="_Toc421540859"/>
+      <w:bookmarkStart w:id="15" w:name="_Ref444173896"/>
+      <w:bookmarkStart w:id="16" w:name="_Ref444173917"/>
+      <w:bookmarkStart w:id="17" w:name="_Toc499805356"/>
       <w:r>
         <w:t>Roles and Responsibilities</w:t>
       </w:r>
-      <w:bookmarkEnd w:id="12"/>
       <w:bookmarkEnd w:id="13"/>
       <w:bookmarkEnd w:id="14"/>
       <w:bookmarkEnd w:id="15"/>
       <w:bookmarkEnd w:id="16"/>
+      <w:bookmarkEnd w:id="17"/>
     </w:p>
     <w:p>
       <w:pPr>
@@ -7387,8 +7498,8 @@
                 <w:szCs w:val="22"/>
               </w:rPr>
             </w:pPr>
-            <w:bookmarkStart w:id="17" w:name="ColumnTitle_03"/>
-            <w:bookmarkEnd w:id="17"/>
+            <w:bookmarkStart w:id="18" w:name="ColumnTitle_03"/>
+            <w:bookmarkEnd w:id="18"/>
             <w:r>
               <w:rPr>
                 <w:rFonts w:ascii="Arial" w:hAnsi="Arial" w:cs="Arial"/>
@@ -8777,19 +8888,19 @@
       <w:pPr>
         <w:pStyle w:val="Heading1"/>
       </w:pPr>
-      <w:bookmarkStart w:id="18" w:name="_Toc495570508"/>
       <w:bookmarkStart w:id="19" w:name="_Toc421540860"/>
+      <w:bookmarkStart w:id="20" w:name="_Toc499805357"/>
       <w:r>
         <w:t>Deployment</w:t>
       </w:r>
-      <w:bookmarkEnd w:id="18"/>
+      <w:bookmarkEnd w:id="20"/>
       <w:r>
         <w:t xml:space="preserve"> </w:t>
       </w:r>
       <w:bookmarkEnd w:id="19"/>
     </w:p>
     <w:p>
-      <w:bookmarkStart w:id="20" w:name="_Toc421540861"/>
+      <w:bookmarkStart w:id="21" w:name="_Toc421540861"/>
       <w:r>
         <w:t xml:space="preserve">Because of the importance of the features released with </w:t>
       </w:r>
@@ -8851,18 +8962,18 @@
       <w:pPr>
         <w:pStyle w:val="Heading2"/>
       </w:pPr>
-      <w:bookmarkStart w:id="21" w:name="_Toc495570509"/>
+      <w:bookmarkStart w:id="22" w:name="_Toc499805358"/>
       <w:r>
         <w:t>Timeline</w:t>
       </w:r>
-      <w:bookmarkEnd w:id="20"/>
       <w:bookmarkEnd w:id="21"/>
+      <w:bookmarkEnd w:id="22"/>
       <w:r>
         <w:t xml:space="preserve"> </w:t>
       </w:r>
     </w:p>
     <w:p>
-      <w:bookmarkStart w:id="22" w:name="_Toc421540862"/>
+      <w:bookmarkStart w:id="23" w:name="_Toc421540862"/>
       <w:r>
         <w:t>The timel</w:t>
       </w:r>
@@ -8907,12 +9018,12 @@
       <w:pPr>
         <w:pStyle w:val="Heading2"/>
       </w:pPr>
-      <w:bookmarkStart w:id="23" w:name="_Toc495570510"/>
+      <w:bookmarkStart w:id="24" w:name="_Toc499805359"/>
       <w:r>
         <w:t>Site Readiness Assessment</w:t>
       </w:r>
-      <w:bookmarkEnd w:id="22"/>
       <w:bookmarkEnd w:id="23"/>
+      <w:bookmarkEnd w:id="24"/>
       <w:r>
         <w:t xml:space="preserve"> </w:t>
       </w:r>
@@ -8965,13 +9076,13 @@
       <w:pPr>
         <w:pStyle w:val="Heading3"/>
       </w:pPr>
-      <w:bookmarkStart w:id="24" w:name="_Toc421540863"/>
-      <w:bookmarkStart w:id="25" w:name="_Toc495570511"/>
+      <w:bookmarkStart w:id="25" w:name="_Toc421540863"/>
+      <w:bookmarkStart w:id="26" w:name="_Toc499805360"/>
       <w:r>
         <w:t>Deployment Topology (Targeted Architecture)</w:t>
       </w:r>
-      <w:bookmarkEnd w:id="24"/>
       <w:bookmarkEnd w:id="25"/>
+      <w:bookmarkEnd w:id="26"/>
     </w:p>
     <w:p>
       <w:pPr>
@@ -8987,7 +9098,7 @@
           <w:szCs w:val="20"/>
         </w:rPr>
       </w:pPr>
-      <w:bookmarkStart w:id="26" w:name="_Toc421540864"/>
+      <w:bookmarkStart w:id="27" w:name="_Toc421540864"/>
       <w:r>
         <w:rPr>
           <w:sz w:val="24"/>
@@ -9053,13 +9164,13 @@
       <w:pPr>
         <w:pStyle w:val="Heading3"/>
       </w:pPr>
-      <w:bookmarkStart w:id="27" w:name="_Toc495570512"/>
+      <w:bookmarkStart w:id="28" w:name="_Toc499805361"/>
       <w:r>
         <w:lastRenderedPageBreak/>
         <w:t>Site Information (Locations, Deployment Recipients)</w:t>
       </w:r>
-      <w:bookmarkEnd w:id="26"/>
       <w:bookmarkEnd w:id="27"/>
+      <w:bookmarkEnd w:id="28"/>
       <w:r>
         <w:t xml:space="preserve"> </w:t>
       </w:r>
@@ -9246,13 +9357,13 @@
       <w:pPr>
         <w:pStyle w:val="Heading3"/>
       </w:pPr>
-      <w:bookmarkStart w:id="28" w:name="_Toc421540865"/>
-      <w:bookmarkStart w:id="29" w:name="_Toc495570513"/>
+      <w:bookmarkStart w:id="29" w:name="_Toc421540865"/>
+      <w:bookmarkStart w:id="30" w:name="_Toc499805362"/>
       <w:r>
         <w:t>Site Preparation</w:t>
       </w:r>
-      <w:bookmarkEnd w:id="28"/>
       <w:bookmarkEnd w:id="29"/>
+      <w:bookmarkEnd w:id="30"/>
       <w:r>
         <w:t xml:space="preserve"> </w:t>
       </w:r>
@@ -9333,15 +9444,15 @@
       <w:pPr>
         <w:pStyle w:val="Heading2"/>
       </w:pPr>
-      <w:bookmarkStart w:id="30" w:name="ColumnTitle_04"/>
-      <w:bookmarkStart w:id="31" w:name="_Toc421540866"/>
-      <w:bookmarkStart w:id="32" w:name="_Toc495570514"/>
-      <w:bookmarkEnd w:id="30"/>
+      <w:bookmarkStart w:id="31" w:name="ColumnTitle_04"/>
+      <w:bookmarkStart w:id="32" w:name="_Toc421540866"/>
+      <w:bookmarkStart w:id="33" w:name="_Toc499805363"/>
+      <w:bookmarkEnd w:id="31"/>
       <w:r>
         <w:t>Resources</w:t>
       </w:r>
-      <w:bookmarkEnd w:id="31"/>
       <w:bookmarkEnd w:id="32"/>
+      <w:bookmarkEnd w:id="33"/>
     </w:p>
     <w:p>
       <w:pPr>
@@ -9351,12 +9462,12 @@
           <w:szCs w:val="20"/>
         </w:rPr>
       </w:pPr>
-      <w:bookmarkStart w:id="33" w:name="_Toc495570515"/>
       <w:bookmarkStart w:id="34" w:name="_Toc421540867"/>
+      <w:bookmarkStart w:id="35" w:name="_Toc499805364"/>
       <w:r>
         <w:t>Facility Specifics</w:t>
       </w:r>
-      <w:bookmarkEnd w:id="33"/>
+      <w:bookmarkEnd w:id="35"/>
       <w:r>
         <w:t xml:space="preserve"> </w:t>
       </w:r>
@@ -9374,13 +9485,13 @@
       <w:pPr>
         <w:pStyle w:val="Heading3"/>
       </w:pPr>
-      <w:bookmarkStart w:id="35" w:name="_Toc421540868"/>
-      <w:bookmarkStart w:id="36" w:name="_Toc495570516"/>
+      <w:bookmarkStart w:id="36" w:name="_Toc421540868"/>
+      <w:bookmarkStart w:id="37" w:name="_Toc499805365"/>
       <w:r>
         <w:t>Hardware</w:t>
       </w:r>
-      <w:bookmarkEnd w:id="35"/>
       <w:bookmarkEnd w:id="36"/>
+      <w:bookmarkEnd w:id="37"/>
       <w:r>
         <w:t xml:space="preserve"> </w:t>
       </w:r>
@@ -9397,15 +9508,15 @@
       <w:pPr>
         <w:pStyle w:val="Heading3"/>
       </w:pPr>
-      <w:bookmarkStart w:id="37" w:name="ColumnTitle_06"/>
-      <w:bookmarkStart w:id="38" w:name="_Toc421540869"/>
-      <w:bookmarkStart w:id="39" w:name="_Toc495570517"/>
-      <w:bookmarkEnd w:id="37"/>
+      <w:bookmarkStart w:id="38" w:name="ColumnTitle_06"/>
+      <w:bookmarkStart w:id="39" w:name="_Toc421540869"/>
+      <w:bookmarkStart w:id="40" w:name="_Toc499805366"/>
+      <w:bookmarkEnd w:id="38"/>
       <w:r>
         <w:t>Software</w:t>
       </w:r>
-      <w:bookmarkEnd w:id="38"/>
       <w:bookmarkEnd w:id="39"/>
+      <w:bookmarkEnd w:id="40"/>
       <w:r>
         <w:t xml:space="preserve"> </w:t>
       </w:r>
@@ -9430,13 +9541,13 @@
       <w:pPr>
         <w:pStyle w:val="Heading3"/>
       </w:pPr>
-      <w:bookmarkStart w:id="40" w:name="_Toc421540871"/>
-      <w:bookmarkStart w:id="41" w:name="_Toc495570518"/>
+      <w:bookmarkStart w:id="41" w:name="_Toc421540871"/>
+      <w:bookmarkStart w:id="42" w:name="_Toc499805367"/>
       <w:r>
         <w:t>Communications</w:t>
       </w:r>
-      <w:bookmarkEnd w:id="40"/>
       <w:bookmarkEnd w:id="41"/>
+      <w:bookmarkEnd w:id="42"/>
       <w:r>
         <w:t xml:space="preserve"> </w:t>
       </w:r>
@@ -9687,11 +9798,11 @@
       <w:pPr>
         <w:pStyle w:val="Heading4"/>
       </w:pPr>
-      <w:bookmarkStart w:id="42" w:name="_Toc495570519"/>
+      <w:bookmarkStart w:id="43" w:name="_Toc499805368"/>
       <w:r>
         <w:t>Deployment/Installation/Back-Out Checklist</w:t>
       </w:r>
-      <w:bookmarkEnd w:id="42"/>
+      <w:bookmarkEnd w:id="43"/>
     </w:p>
     <w:p>
       <w:pPr>
@@ -9717,18 +9828,18 @@
       <w:pPr>
         <w:pStyle w:val="Heading1"/>
       </w:pPr>
-      <w:bookmarkStart w:id="43" w:name="_Toc495570520"/>
+      <w:bookmarkStart w:id="44" w:name="_Toc499805369"/>
       <w:r>
         <w:lastRenderedPageBreak/>
         <w:t>Installation</w:t>
       </w:r>
-      <w:bookmarkEnd w:id="43"/>
+      <w:bookmarkEnd w:id="44"/>
     </w:p>
     <w:p>
       <w:pPr>
         <w:pStyle w:val="Heading2"/>
       </w:pPr>
-      <w:bookmarkStart w:id="44" w:name="_Toc495570521"/>
+      <w:bookmarkStart w:id="45" w:name="_Toc499805370"/>
       <w:r>
         <w:t>Pre-installation</w:t>
       </w:r>
@@ -9738,7 +9849,7 @@
       <w:r>
         <w:t>System Requirements</w:t>
       </w:r>
-      <w:bookmarkEnd w:id="44"/>
+      <w:bookmarkEnd w:id="45"/>
     </w:p>
     <w:p>
       <w:pPr>
@@ -9766,7 +9877,7 @@
       <w:pPr>
         <w:pStyle w:val="Heading2"/>
       </w:pPr>
-      <w:bookmarkStart w:id="45" w:name="_Toc495570522"/>
+      <w:bookmarkStart w:id="46" w:name="_Toc499805371"/>
       <w:r>
         <w:t xml:space="preserve">Backing </w:t>
       </w:r>
@@ -9778,7 +9889,7 @@
       <w:r>
         <w:t xml:space="preserve"> Important Files</w:t>
       </w:r>
-      <w:bookmarkEnd w:id="45"/>
+      <w:bookmarkEnd w:id="46"/>
     </w:p>
     <w:p>
       <w:pPr>
@@ -10020,11 +10131,11 @@
       <w:pPr>
         <w:pStyle w:val="Heading2"/>
       </w:pPr>
-      <w:bookmarkStart w:id="46" w:name="_Toc495570523"/>
+      <w:bookmarkStart w:id="47" w:name="_Toc499805372"/>
       <w:r>
         <w:t>Platform Installation and Preparation</w:t>
       </w:r>
-      <w:bookmarkEnd w:id="46"/>
+      <w:bookmarkEnd w:id="47"/>
     </w:p>
     <w:p>
       <w:pPr>
@@ -10158,14 +10269,14 @@
       <w:pPr>
         <w:pStyle w:val="Heading2"/>
       </w:pPr>
-      <w:bookmarkStart w:id="47" w:name="_Toc495570524"/>
+      <w:bookmarkStart w:id="48" w:name="_Toc499805373"/>
       <w:r>
         <w:t xml:space="preserve">Download and </w:t>
       </w:r>
       <w:r>
         <w:t>Extract Files</w:t>
       </w:r>
-      <w:bookmarkEnd w:id="47"/>
+      <w:bookmarkEnd w:id="48"/>
     </w:p>
     <w:p>
       <w:pPr>
@@ -10174,7 +10285,7 @@
           <w:color w:val="000000" w:themeColor="text1"/>
         </w:rPr>
       </w:pPr>
-      <w:bookmarkStart w:id="48" w:name="_Ref436642459"/>
+      <w:bookmarkStart w:id="49" w:name="_Ref436642459"/>
       <w:r>
         <w:rPr>
           <w:color w:val="000000" w:themeColor="text1"/>
@@ -10482,8 +10593,8 @@
           <w:szCs w:val="20"/>
         </w:rPr>
       </w:pPr>
-      <w:bookmarkStart w:id="49" w:name="CPRS_v29_Files_Table"/>
-      <w:bookmarkStart w:id="50" w:name="CPRS_v30b_Files_Table"/>
+      <w:bookmarkStart w:id="50" w:name="CPRS_v29_Files_Table"/>
+      <w:bookmarkStart w:id="51" w:name="CPRS_v30b_Files_Table"/>
       <w:r>
         <w:br w:type="page"/>
       </w:r>
@@ -10505,7 +10616,7 @@
       <w:r>
         <w:t xml:space="preserve"> files</w:t>
       </w:r>
-      <w:bookmarkEnd w:id="49"/>
+      <w:bookmarkEnd w:id="50"/>
     </w:p>
     <w:tbl>
       <w:tblPr>
@@ -10536,7 +10647,7 @@
             <w:vAlign w:val="center"/>
             <w:hideMark/>
           </w:tcPr>
-          <w:bookmarkEnd w:id="50"/>
+          <w:bookmarkEnd w:id="51"/>
           <w:p>
             <w:pPr>
               <w:pStyle w:val="TableHeading"/>
@@ -11003,12 +11114,12 @@
       <w:pPr>
         <w:pStyle w:val="Heading2"/>
       </w:pPr>
-      <w:bookmarkStart w:id="51" w:name="_Toc495570525"/>
+      <w:bookmarkStart w:id="52" w:name="_Toc499805374"/>
       <w:r>
         <w:t>Database Creation</w:t>
       </w:r>
-      <w:bookmarkEnd w:id="48"/>
-      <w:bookmarkEnd w:id="51"/>
+      <w:bookmarkEnd w:id="49"/>
+      <w:bookmarkEnd w:id="52"/>
     </w:p>
     <w:p>
       <w:pPr>
@@ -11022,11 +11133,11 @@
       <w:pPr>
         <w:pStyle w:val="Heading2"/>
       </w:pPr>
-      <w:bookmarkStart w:id="52" w:name="_Toc495570526"/>
+      <w:bookmarkStart w:id="53" w:name="_Toc499805375"/>
       <w:r>
         <w:t>Installation Scripts</w:t>
       </w:r>
-      <w:bookmarkEnd w:id="52"/>
+      <w:bookmarkEnd w:id="53"/>
     </w:p>
     <w:p>
       <w:pPr>
@@ -11048,7 +11159,7 @@
       <w:pPr>
         <w:pStyle w:val="Heading2"/>
       </w:pPr>
-      <w:bookmarkStart w:id="53" w:name="_Toc495570527"/>
+      <w:bookmarkStart w:id="54" w:name="_Toc499805376"/>
       <w:proofErr w:type="spellStart"/>
       <w:r>
         <w:t>Cron</w:t>
@@ -11057,7 +11168,7 @@
       <w:r>
         <w:t xml:space="preserve"> Scripts</w:t>
       </w:r>
-      <w:bookmarkEnd w:id="53"/>
+      <w:bookmarkEnd w:id="54"/>
     </w:p>
     <w:p>
       <w:pPr>
@@ -11077,16 +11188,33 @@
     </w:p>
     <w:p>
       <w:pPr>
+        <w:rPr>
+          <w:rFonts w:ascii="Arial" w:hAnsi="Arial" w:cs="Arial"/>
+          <w:b/>
+          <w:bCs/>
+          <w:iCs/>
+          <w:kern w:val="32"/>
+          <w:sz w:val="32"/>
+          <w:szCs w:val="28"/>
+        </w:rPr>
+      </w:pPr>
+      <w:r>
+        <w:br w:type="page"/>
+      </w:r>
+    </w:p>
+    <w:p>
+      <w:pPr>
         <w:pStyle w:val="Heading2"/>
       </w:pPr>
-      <w:bookmarkStart w:id="54" w:name="_Toc495570528"/>
-      <w:r>
+      <w:bookmarkStart w:id="55" w:name="_Toc499805377"/>
+      <w:r>
+        <w:lastRenderedPageBreak/>
         <w:t xml:space="preserve">Access Requirements and </w:t>
       </w:r>
       <w:r>
         <w:t>Skills Needed for the Installation</w:t>
       </w:r>
-      <w:bookmarkEnd w:id="54"/>
+      <w:bookmarkEnd w:id="55"/>
     </w:p>
     <w:p>
       <w:pPr>
@@ -11147,7 +11275,6 @@
         </w:numPr>
       </w:pPr>
       <w:r>
-        <w:lastRenderedPageBreak/>
         <w:t>Citrix Access Gateway (CAG) installs – access</w:t>
       </w:r>
       <w:r>
@@ -11212,21 +11339,21 @@
       <w:pPr>
         <w:pStyle w:val="Heading2"/>
       </w:pPr>
-      <w:bookmarkStart w:id="55" w:name="_Toc416250739"/>
-      <w:bookmarkStart w:id="56" w:name="_Toc430174019"/>
-      <w:bookmarkStart w:id="57" w:name="_Toc495570529"/>
+      <w:bookmarkStart w:id="56" w:name="_Toc416250739"/>
+      <w:bookmarkStart w:id="57" w:name="_Toc430174019"/>
+      <w:bookmarkStart w:id="58" w:name="_Toc499805378"/>
       <w:r>
         <w:t>Installation Procedure</w:t>
       </w:r>
-      <w:bookmarkEnd w:id="55"/>
       <w:bookmarkEnd w:id="56"/>
       <w:bookmarkEnd w:id="57"/>
+      <w:bookmarkEnd w:id="58"/>
     </w:p>
     <w:p>
       <w:pPr>
         <w:pStyle w:val="Heading3"/>
       </w:pPr>
-      <w:bookmarkStart w:id="58" w:name="_Toc495570530"/>
+      <w:bookmarkStart w:id="59" w:name="_Toc499805379"/>
       <w:r>
         <w:t>CPRS v</w:t>
       </w:r>
@@ -11236,7 +11363,7 @@
       <w:r>
         <w:t xml:space="preserve"> KIDS Installation</w:t>
       </w:r>
-      <w:bookmarkEnd w:id="58"/>
+      <w:bookmarkEnd w:id="59"/>
     </w:p>
     <w:p>
       <w:pPr>
@@ -11448,8 +11575,9 @@
       <w:pPr>
         <w:pStyle w:val="Heading3"/>
       </w:pPr>
-      <w:bookmarkStart w:id="59" w:name="_Toc495570531"/>
-      <w:r>
+      <w:bookmarkStart w:id="60" w:name="_Toc499805380"/>
+      <w:r>
+        <w:lastRenderedPageBreak/>
         <w:t>Move All</w:t>
       </w:r>
       <w:r>
@@ -11458,7 +11586,7 @@
       <w:r>
         <w:t xml:space="preserve"> to the Appropriate Directories</w:t>
       </w:r>
-      <w:bookmarkEnd w:id="59"/>
+      <w:bookmarkEnd w:id="60"/>
     </w:p>
     <w:p>
       <w:pPr>
@@ -11494,7 +11622,6 @@
         <w:pStyle w:val="BodyText"/>
       </w:pPr>
       <w:r>
-        <w:lastRenderedPageBreak/>
         <w:t xml:space="preserve">The </w:t>
       </w:r>
       <w:r>
@@ -11621,7 +11748,7 @@
         </w:rPr>
         <w:t xml:space="preserve"> A “</w:t>
       </w:r>
-      <w:bookmarkStart w:id="60" w:name="common_files_5_2"/>
+      <w:bookmarkStart w:id="61" w:name="common_files_5_2"/>
       <w:r>
         <w:rPr>
           <w:sz w:val="22"/>
@@ -11630,7 +11757,7 @@
         </w:rPr>
         <w:t>Common Files</w:t>
       </w:r>
-      <w:bookmarkEnd w:id="60"/>
+      <w:bookmarkEnd w:id="61"/>
       <w:r>
         <w:rPr>
           <w:sz w:val="22"/>
@@ -11745,7 +11872,7 @@
       <w:pPr>
         <w:pStyle w:val="Heading3"/>
       </w:pPr>
-      <w:bookmarkStart w:id="61" w:name="_Toc495570532"/>
+      <w:bookmarkStart w:id="62" w:name="_Toc499805381"/>
       <w:r>
         <w:t>CPRS v</w:t>
       </w:r>
@@ -11755,7 +11882,7 @@
       <w:r>
         <w:t xml:space="preserve"> GUI Installation</w:t>
       </w:r>
-      <w:bookmarkEnd w:id="61"/>
+      <w:bookmarkEnd w:id="62"/>
     </w:p>
     <w:p>
       <w:pPr>
@@ -11774,11 +11901,11 @@
       <w:pPr>
         <w:pStyle w:val="Heading4"/>
       </w:pPr>
-      <w:bookmarkStart w:id="62" w:name="_Toc495570533"/>
+      <w:bookmarkStart w:id="63" w:name="_Toc499805382"/>
       <w:r>
         <w:t>CPRS GUI Methods of Installation</w:t>
       </w:r>
-      <w:bookmarkEnd w:id="62"/>
+      <w:bookmarkEnd w:id="63"/>
     </w:p>
     <w:p>
       <w:pPr>
@@ -11863,6 +11990,7 @@
         <w:ind w:left="720"/>
       </w:pPr>
       <w:r>
+        <w:lastRenderedPageBreak/>
         <w:t xml:space="preserve">Any users requiring access to another site's CPRS system can be given an alternate desktop shortcut with command line parameters appropriate to the intended target </w:t>
       </w:r>
       <w:proofErr w:type="spellStart"/>
@@ -11880,7 +12008,6 @@
         <w:ind w:left="720"/>
       </w:pPr>
       <w:r>
-        <w:lastRenderedPageBreak/>
         <w:t xml:space="preserve">If a user requires access to an older or newer version of CPRS (e.g. during a phased deployment, when sites are temporarily not all on the same version, or for testing purposes) a different version of CPRSChart.exe can be placed in a separate network location and the user be supplied with an appropriate alternate shortcut (different Target path and different </w:t>
       </w:r>
       <w:proofErr w:type="spellStart"/>
@@ -12057,6 +12184,7 @@
         <w:ind w:left="720"/>
       </w:pPr>
       <w:r>
+        <w:lastRenderedPageBreak/>
         <w:t xml:space="preserve">The CPRS Loader installation package can be found on the System Center Configuration Manager (SCCM) central site at the following locations. </w:t>
       </w:r>
     </w:p>
@@ -12072,7 +12200,6 @@
         <w:rPr>
           <w:b/>
         </w:rPr>
-        <w:lastRenderedPageBreak/>
         <w:t>Note:</w:t>
       </w:r>
       <w:r>
@@ -12292,6 +12419,21 @@
     </w:p>
     <w:p>
       <w:pPr>
+        <w:rPr>
+          <w:b/>
+          <w:sz w:val="24"/>
+          <w:szCs w:val="20"/>
+        </w:rPr>
+      </w:pPr>
+      <w:r>
+        <w:rPr>
+          <w:b/>
+        </w:rPr>
+        <w:br w:type="page"/>
+      </w:r>
+    </w:p>
+    <w:p>
+      <w:pPr>
         <w:pStyle w:val="BodyTextBullet1"/>
         <w:rPr>
           <w:b/>
@@ -12301,125 +12443,502 @@
         <w:rPr>
           <w:b/>
         </w:rPr>
+        <w:lastRenderedPageBreak/>
         <w:t>Direct Access to a Local Copy of CPRSChart.exe (bypassing the loader)</w:t>
       </w:r>
     </w:p>
     <w:p>
       <w:pPr>
-        <w:pStyle w:val="BodyTextIndent"/>
-        <w:ind w:left="720"/>
-      </w:pPr>
-      <w:r>
-        <w:t>S</w:t>
-      </w:r>
-      <w:r>
-        <w:t>ome sites have elected to</w:t>
-      </w:r>
-      <w:r>
-        <w:t xml:space="preserve"> install CPRS on local workstations (</w:t>
-      </w:r>
-      <w:r>
-        <w:t>bypass</w:t>
-      </w:r>
-      <w:r>
-        <w:t xml:space="preserve">ing CPRSLoader.exe) </w:t>
-      </w:r>
-      <w:r>
-        <w:t xml:space="preserve">and have the users’ shortcuts point directly to a local installation of CPRSChart.exe. </w:t>
-      </w:r>
-      <w:r>
-        <w:t xml:space="preserve">The </w:t>
-      </w:r>
-      <w:proofErr w:type="spellStart"/>
-      <w:r>
-        <w:t>advanatage</w:t>
-      </w:r>
-      <w:proofErr w:type="spellEnd"/>
-      <w:r>
-        <w:t xml:space="preserve"> to this method is usually increased performance because CPRS is launched locally, rather than from a server. </w:t>
-      </w:r>
-      <w:r>
-        <w:t>The downside to this approach is</w:t>
-      </w:r>
-      <w:r>
-        <w:t xml:space="preserve"> maintenance. Each f</w:t>
-      </w:r>
-      <w:r>
-        <w:t>uture release of CPRSChart.exe will not be automatically picked up from the Gold Path by that workstation</w:t>
-      </w:r>
-      <w:r>
-        <w:t>,</w:t>
-      </w:r>
-      <w:r>
-        <w:t xml:space="preserve"> and </w:t>
-      </w:r>
-      <w:r>
-        <w:lastRenderedPageBreak/>
-        <w:t>the new CPRSChart.exe (plus any additional changed DLLs and Help files) will need to be pushed out to workstations by other means, such as an SCCM package.</w:t>
-      </w:r>
-    </w:p>
-    <w:p>
-      <w:pPr>
-        <w:pStyle w:val="NoteHeading"/>
-        <w:ind w:left="1620" w:hanging="900"/>
+        <w:pStyle w:val="BodyTextFirstIndent2"/>
+        <w:ind w:left="720" w:firstLine="0"/>
+      </w:pPr>
+      <w:r>
+        <w:t>Sites that want to deploy</w:t>
+      </w:r>
+      <w:r>
+        <w:t xml:space="preserve"> the CPRS executable </w:t>
+      </w:r>
+      <w:r>
+        <w:t>to their user’s local workstation</w:t>
+      </w:r>
+      <w:r>
+        <w:t xml:space="preserve"> </w:t>
+      </w:r>
+      <w:r>
+        <w:t xml:space="preserve">often use this distribution. This method </w:t>
+      </w:r>
+      <w:r>
+        <w:t>is recommended for</w:t>
+      </w:r>
+      <w:r>
+        <w:t xml:space="preserve"> local workstation distribution for CPRS v31a </w:t>
+      </w:r>
+      <w:r>
+        <w:t>because</w:t>
+      </w:r>
+      <w:r>
+        <w:t xml:space="preserve"> installation of the Loader’s MSP file now requires Administrative access to the user’s PC.</w:t>
+      </w:r>
+    </w:p>
+    <w:p>
+      <w:pPr>
+        <w:pStyle w:val="BodyTextFirstIndent2"/>
+        <w:ind w:left="720" w:firstLine="0"/>
+      </w:pPr>
+    </w:p>
+    <w:p>
+      <w:pPr>
+        <w:pStyle w:val="BodyTextFirstIndent2"/>
+        <w:ind w:left="720" w:firstLine="0"/>
         <w:rPr>
           <w:b/>
           <w:bCs/>
         </w:rPr>
       </w:pPr>
-      <w:bookmarkStart w:id="63" w:name="Note1"/>
+      <w:r>
+        <w:t>There is a national SCCM package to distribute the Cprschart.exe file to help sites or ITOPS install the CPRS GUI.</w:t>
+      </w:r>
       <w:r>
         <w:rPr>
           <w:b/>
           <w:bCs/>
         </w:rPr>
-        <w:t>NOTE</w:t>
-      </w:r>
-      <w:bookmarkEnd w:id="63"/>
-      <w:r>
+        <w:t xml:space="preserve"> </w:t>
+      </w:r>
+    </w:p>
+    <w:p>
+      <w:pPr>
+        <w:pStyle w:val="BodyText"/>
+        <w:ind w:left="2160" w:hanging="1440"/>
+      </w:pPr>
+      <w:r>
+        <w:rPr>
+          <w:b/>
+        </w:rPr>
+        <w:t>WARNING:</w:t>
+      </w:r>
+      <w:r>
+        <w:tab/>
+      </w:r>
+      <w:r>
+        <w:rPr>
+          <w:b/>
+        </w:rPr>
+        <w:t>If</w:t>
+      </w:r>
+      <w:r>
+        <w:t xml:space="preserve"> your site </w:t>
+      </w:r>
+    </w:p>
+    <w:p>
+      <w:pPr>
+        <w:pStyle w:val="BodyText"/>
+        <w:numPr>
+          <w:ilvl w:val="0"/>
+          <w:numId w:val="6"/>
+        </w:numPr>
+      </w:pPr>
+      <w:proofErr w:type="gramStart"/>
+      <w:r>
+        <w:rPr>
+          <w:b/>
+        </w:rPr>
+        <w:t>uses</w:t>
+      </w:r>
+      <w:proofErr w:type="gramEnd"/>
+      <w:r>
+        <w:rPr>
+          <w:b/>
+        </w:rPr>
+        <w:t xml:space="preserve"> COM objects</w:t>
+      </w:r>
+      <w:r>
+        <w:t xml:space="preserve"> (such as Dental Record Manager, </w:t>
+      </w:r>
+      <w:r>
+        <w:t>LES, patient i</w:t>
+      </w:r>
+      <w:r>
+        <w:t>dentification object that displays a patient picture,</w:t>
+      </w:r>
+      <w:r>
+        <w:t xml:space="preserve"> </w:t>
+      </w:r>
+      <w:r>
+        <w:t>MED</w:t>
+      </w:r>
+      <w:r>
+        <w:t>,</w:t>
+      </w:r>
+      <w:r>
+        <w:t xml:space="preserve"> etc.)</w:t>
+      </w:r>
+    </w:p>
+    <w:p>
+      <w:pPr>
+        <w:pStyle w:val="BodyText"/>
+        <w:numPr>
+          <w:ilvl w:val="0"/>
+          <w:numId w:val="6"/>
+        </w:numPr>
+      </w:pPr>
+      <w:r>
+        <w:t xml:space="preserve">and you distribute the </w:t>
+      </w:r>
+      <w:r>
+        <w:rPr>
+          <w:b/>
+        </w:rPr>
+        <w:t>CPRS GUI using SCCM</w:t>
+      </w:r>
+    </w:p>
+    <w:p>
+      <w:pPr>
+        <w:pStyle w:val="BodyText"/>
+        <w:ind w:left="2160"/>
+      </w:pPr>
+    </w:p>
+    <w:p>
+      <w:pPr>
+        <w:pStyle w:val="BodyText"/>
+        <w:ind w:left="2160"/>
+      </w:pPr>
+      <w:proofErr w:type="gramStart"/>
+      <w:r>
+        <w:t>you</w:t>
+      </w:r>
+      <w:proofErr w:type="gramEnd"/>
+      <w:r>
+        <w:t xml:space="preserve"> </w:t>
+      </w:r>
+      <w:r>
+        <w:rPr>
+          <w:b/>
+        </w:rPr>
+        <w:t>MUST</w:t>
+      </w:r>
+      <w:r>
+        <w:t xml:space="preserve"> </w:t>
+      </w:r>
+      <w:r>
+        <w:t>make registry entries similar to the following after making sure the path is correct for your site:</w:t>
+      </w:r>
+    </w:p>
+    <w:p>
+      <w:pPr>
+        <w:pStyle w:val="BodyText"/>
+        <w:ind w:left="2160"/>
+      </w:pPr>
+      <w:r>
+        <w:t>The path example C:\\CPRS\\Workspaces\\build_CPRS_v31_Development\\CPRS_src\\CPRS-chart\\ in the instructions should be replaced with the correct path for the machine.</w:t>
+      </w:r>
+    </w:p>
+    <w:p>
+      <w:pPr>
+        <w:pStyle w:val="BodyText"/>
+        <w:pBdr>
+          <w:top w:val="single" w:sz="4" w:space="1" w:color="auto"/>
+          <w:left w:val="single" w:sz="4" w:space="4" w:color="auto"/>
+          <w:bottom w:val="single" w:sz="4" w:space="1" w:color="auto"/>
+          <w:right w:val="single" w:sz="4" w:space="4" w:color="auto"/>
+        </w:pBdr>
+        <w:ind w:left="2160"/>
+      </w:pPr>
+      <w:r>
+        <w:t>[HKEY_CLASSES_ROOT\TypeLib</w:t>
+      </w:r>
+      <w:proofErr w:type="gramStart"/>
+      <w:r>
+        <w:t>\{</w:t>
+      </w:r>
+      <w:proofErr w:type="gramEnd"/>
+      <w:r>
+        <w:t>0A4A6086-6504-11D5-82DE-00C04F72C274}]</w:t>
+      </w:r>
+    </w:p>
+    <w:p>
+      <w:pPr>
+        <w:pStyle w:val="BodyText"/>
+        <w:pBdr>
+          <w:top w:val="single" w:sz="4" w:space="1" w:color="auto"/>
+          <w:left w:val="single" w:sz="4" w:space="4" w:color="auto"/>
+          <w:bottom w:val="single" w:sz="4" w:space="1" w:color="auto"/>
+          <w:right w:val="single" w:sz="4" w:space="4" w:color="auto"/>
+        </w:pBdr>
+        <w:ind w:left="2160"/>
+      </w:pPr>
+    </w:p>
+    <w:p>
+      <w:pPr>
+        <w:pStyle w:val="BodyText"/>
+        <w:pBdr>
+          <w:top w:val="single" w:sz="4" w:space="1" w:color="auto"/>
+          <w:left w:val="single" w:sz="4" w:space="4" w:color="auto"/>
+          <w:bottom w:val="single" w:sz="4" w:space="1" w:color="auto"/>
+          <w:right w:val="single" w:sz="4" w:space="4" w:color="auto"/>
+        </w:pBdr>
+        <w:ind w:left="2160"/>
+      </w:pPr>
+      <w:r>
+        <w:t>[HKEY_CLASSES_ROOT\TypeLib\{0A4A6086-6504-11D5-82DE-00C04F72C274}\1.0]</w:t>
+      </w:r>
+    </w:p>
+    <w:p>
+      <w:pPr>
+        <w:pStyle w:val="BodyText"/>
+        <w:pBdr>
+          <w:top w:val="single" w:sz="4" w:space="1" w:color="auto"/>
+          <w:left w:val="single" w:sz="4" w:space="4" w:color="auto"/>
+          <w:bottom w:val="single" w:sz="4" w:space="1" w:color="auto"/>
+          <w:right w:val="single" w:sz="4" w:space="4" w:color="auto"/>
+        </w:pBdr>
+        <w:ind w:left="2160"/>
+      </w:pPr>
+      <w:r>
+        <w:t>@="</w:t>
+      </w:r>
+      <w:proofErr w:type="spellStart"/>
+      <w:r>
+        <w:t>CPRSChart</w:t>
+      </w:r>
+      <w:proofErr w:type="spellEnd"/>
+      <w:r>
+        <w:t xml:space="preserve"> Library"</w:t>
+      </w:r>
+    </w:p>
+    <w:p>
+      <w:pPr>
+        <w:pStyle w:val="BodyText"/>
+        <w:pBdr>
+          <w:top w:val="single" w:sz="4" w:space="1" w:color="auto"/>
+          <w:left w:val="single" w:sz="4" w:space="4" w:color="auto"/>
+          <w:bottom w:val="single" w:sz="4" w:space="1" w:color="auto"/>
+          <w:right w:val="single" w:sz="4" w:space="4" w:color="auto"/>
+        </w:pBdr>
+        <w:ind w:left="2160"/>
+      </w:pPr>
+    </w:p>
+    <w:p>
+      <w:pPr>
+        <w:pStyle w:val="BodyText"/>
+        <w:pBdr>
+          <w:top w:val="single" w:sz="4" w:space="1" w:color="auto"/>
+          <w:left w:val="single" w:sz="4" w:space="4" w:color="auto"/>
+          <w:bottom w:val="single" w:sz="4" w:space="1" w:color="auto"/>
+          <w:right w:val="single" w:sz="4" w:space="4" w:color="auto"/>
+        </w:pBdr>
+        <w:ind w:left="2160"/>
+      </w:pPr>
+      <w:r>
+        <w:t>[HKEY_CLASSES_ROOT\TypeLib\{0A4A6086-6504-11D5-82DE-00C04F72C274}\1.0\0]</w:t>
+      </w:r>
+    </w:p>
+    <w:p>
+      <w:pPr>
+        <w:pStyle w:val="BodyText"/>
+        <w:pBdr>
+          <w:top w:val="single" w:sz="4" w:space="1" w:color="auto"/>
+          <w:left w:val="single" w:sz="4" w:space="4" w:color="auto"/>
+          <w:bottom w:val="single" w:sz="4" w:space="1" w:color="auto"/>
+          <w:right w:val="single" w:sz="4" w:space="4" w:color="auto"/>
+        </w:pBdr>
+        <w:ind w:left="2160"/>
+      </w:pPr>
+    </w:p>
+    <w:p>
+      <w:pPr>
+        <w:pStyle w:val="BodyText"/>
+        <w:pBdr>
+          <w:top w:val="single" w:sz="4" w:space="1" w:color="auto"/>
+          <w:left w:val="single" w:sz="4" w:space="4" w:color="auto"/>
+          <w:bottom w:val="single" w:sz="4" w:space="1" w:color="auto"/>
+          <w:right w:val="single" w:sz="4" w:space="4" w:color="auto"/>
+        </w:pBdr>
+        <w:ind w:left="2160"/>
+      </w:pPr>
+      <w:r>
+        <w:t>[HKEY_CLASSES_ROOT\TypeLib\{0A4A6086-6504-11D5-82DE-00C04F72C274}\1.0\0\win32]</w:t>
+      </w:r>
+    </w:p>
+    <w:p>
+      <w:pPr>
+        <w:pStyle w:val="BodyText"/>
+        <w:pBdr>
+          <w:top w:val="single" w:sz="4" w:space="1" w:color="auto"/>
+          <w:left w:val="single" w:sz="4" w:space="4" w:color="auto"/>
+          <w:bottom w:val="single" w:sz="4" w:space="1" w:color="auto"/>
+          <w:right w:val="single" w:sz="4" w:space="4" w:color="auto"/>
+        </w:pBdr>
+        <w:ind w:left="2160"/>
+      </w:pPr>
+      <w:r>
+        <w:t>@="C:\\CPRS\\Workspaces\\build_CPRS_v31_Development\\CPRS_src\\CPRS-chart\\CPRSChart.exe"</w:t>
+      </w:r>
+    </w:p>
+    <w:p>
+      <w:pPr>
+        <w:pStyle w:val="BodyText"/>
+        <w:pBdr>
+          <w:top w:val="single" w:sz="4" w:space="1" w:color="auto"/>
+          <w:left w:val="single" w:sz="4" w:space="4" w:color="auto"/>
+          <w:bottom w:val="single" w:sz="4" w:space="1" w:color="auto"/>
+          <w:right w:val="single" w:sz="4" w:space="4" w:color="auto"/>
+        </w:pBdr>
+        <w:ind w:left="2160"/>
+      </w:pPr>
+    </w:p>
+    <w:p>
+      <w:pPr>
+        <w:pStyle w:val="BodyText"/>
+        <w:pBdr>
+          <w:top w:val="single" w:sz="4" w:space="1" w:color="auto"/>
+          <w:left w:val="single" w:sz="4" w:space="4" w:color="auto"/>
+          <w:bottom w:val="single" w:sz="4" w:space="1" w:color="auto"/>
+          <w:right w:val="single" w:sz="4" w:space="4" w:color="auto"/>
+        </w:pBdr>
+        <w:ind w:left="2160"/>
+      </w:pPr>
+      <w:r>
+        <w:t>[HKEY_CLASSES_ROOT\TypeLib\{0A4A6086-6504-11D5-82DE-00C04F72C274}\1.0\FLAGS]</w:t>
+      </w:r>
+    </w:p>
+    <w:p>
+      <w:pPr>
+        <w:pStyle w:val="BodyText"/>
+        <w:pBdr>
+          <w:top w:val="single" w:sz="4" w:space="1" w:color="auto"/>
+          <w:left w:val="single" w:sz="4" w:space="4" w:color="auto"/>
+          <w:bottom w:val="single" w:sz="4" w:space="1" w:color="auto"/>
+          <w:right w:val="single" w:sz="4" w:space="4" w:color="auto"/>
+        </w:pBdr>
+        <w:ind w:left="2160"/>
+      </w:pPr>
+      <w:r>
+        <w:t>@=0</w:t>
+      </w:r>
+    </w:p>
+    <w:p>
+      <w:pPr>
+        <w:pStyle w:val="BodyText"/>
+        <w:pBdr>
+          <w:top w:val="single" w:sz="4" w:space="1" w:color="auto"/>
+          <w:left w:val="single" w:sz="4" w:space="4" w:color="auto"/>
+          <w:bottom w:val="single" w:sz="4" w:space="1" w:color="auto"/>
+          <w:right w:val="single" w:sz="4" w:space="4" w:color="auto"/>
+        </w:pBdr>
+        <w:ind w:left="2160"/>
+      </w:pPr>
+    </w:p>
+    <w:p>
+      <w:pPr>
+        <w:pStyle w:val="BodyText"/>
+        <w:pBdr>
+          <w:top w:val="single" w:sz="4" w:space="1" w:color="auto"/>
+          <w:left w:val="single" w:sz="4" w:space="4" w:color="auto"/>
+          <w:bottom w:val="single" w:sz="4" w:space="1" w:color="auto"/>
+          <w:right w:val="single" w:sz="4" w:space="4" w:color="auto"/>
+        </w:pBdr>
+        <w:ind w:left="2160"/>
+      </w:pPr>
+      <w:r>
+        <w:lastRenderedPageBreak/>
+        <w:t>[HKEY_CLASSES_ROOT\TypeLib\{0A4A6086-6504-11D5-82DE-00C04F72C274}\1.0\HELPDIR]</w:t>
+      </w:r>
+    </w:p>
+    <w:p>
+      <w:pPr>
+        <w:pStyle w:val="BodyText"/>
+        <w:pBdr>
+          <w:top w:val="single" w:sz="4" w:space="1" w:color="auto"/>
+          <w:left w:val="single" w:sz="4" w:space="4" w:color="auto"/>
+          <w:bottom w:val="single" w:sz="4" w:space="1" w:color="auto"/>
+          <w:right w:val="single" w:sz="4" w:space="4" w:color="auto"/>
+        </w:pBdr>
+        <w:ind w:left="2160"/>
+      </w:pPr>
+      <w:r>
+        <w:t>@="C:\\CPRS\\Workspaces\\build_CPRS_v31_Development\\CPRS_src\\CPRS-chart\\"</w:t>
+      </w:r>
+    </w:p>
+    <w:p>
+      <w:pPr>
+        <w:pStyle w:val="BodyTextFirstIndent2"/>
+        <w:ind w:left="2970" w:hanging="810"/>
+      </w:pPr>
+      <w:r>
+        <w:rPr>
+          <w:b/>
+        </w:rPr>
+        <w:t>Note:</w:t>
+      </w:r>
+      <w:r>
+        <w:tab/>
+        <w:t>An SCCM package has been written, and used, in Region 4 which would require minimal editing to be useable at other locations—contact the CPRS Implementation Team (</w:t>
+      </w:r>
+      <w:hyperlink r:id="rId16" w:history="1">
+        <w:r>
+          <w:rPr>
+            <w:rStyle w:val="Hyperlink"/>
+          </w:rPr>
+          <w:t>OITPDCPRSImplementationTeam@va.gov</w:t>
+        </w:r>
+      </w:hyperlink>
+      <w:r>
+        <w:t>) for additional information.</w:t>
+      </w:r>
+    </w:p>
+    <w:p>
+      <w:pPr>
+        <w:pStyle w:val="BodyTextFirstIndent2"/>
+        <w:ind w:left="720" w:firstLine="0"/>
         <w:rPr>
           <w:b/>
           <w:bCs/>
         </w:rPr>
-        <w:t>:</w:t>
-      </w:r>
-      <w:r>
-        <w:rPr>
-          <w:b/>
-          <w:bCs/>
-        </w:rPr>
-        <w:tab/>
-      </w:r>
-      <w:r>
-        <w:rPr>
-          <w:bCs/>
-        </w:rPr>
-        <w:t xml:space="preserve">There is a national SCCM package to distribute the Cprschart.exe file to help sites or </w:t>
-      </w:r>
-      <w:r>
-        <w:rPr>
-          <w:bCs/>
-        </w:rPr>
-        <w:t>ITOPS</w:t>
-      </w:r>
-      <w:r>
-        <w:rPr>
-          <w:bCs/>
-        </w:rPr>
-        <w:t xml:space="preserve"> install the CPRS GUI.</w:t>
-      </w:r>
-      <w:r>
-        <w:rPr>
-          <w:b/>
-          <w:bCs/>
-        </w:rPr>
-        <w:t xml:space="preserve"> </w:t>
-      </w:r>
+      </w:pPr>
     </w:p>
     <w:p>
       <w:pPr>
         <w:pStyle w:val="BodyText"/>
-        <w:ind w:left="720"/>
+        <w:ind w:left="2160"/>
+      </w:pPr>
+      <w:r>
+        <w:t>If you do not make these corrections, you</w:t>
+      </w:r>
+      <w:r>
+        <w:t>r</w:t>
+      </w:r>
+      <w:r>
+        <w:t xml:space="preserve"> COM object-related will not work correctly or will create errors. </w:t>
+      </w:r>
+      <w:r>
+        <w:t>The reason for this is that many 3rd party</w:t>
+      </w:r>
+      <w:r>
+        <w:t>/Class 3</w:t>
+      </w:r>
+      <w:r>
+        <w:t xml:space="preserve"> COM objects use the CPRS RPC Broker COM server as their pipe to the </w:t>
+      </w:r>
+      <w:proofErr w:type="spellStart"/>
+      <w:r>
+        <w:t>VistA</w:t>
+      </w:r>
+      <w:proofErr w:type="spellEnd"/>
+      <w:r>
+        <w:t xml:space="preserve"> database. The MSI installation uninstalled any previous version of CPRS before installing </w:t>
+      </w:r>
+      <w:r>
+        <w:t>CPRS v31a</w:t>
+      </w:r>
+      <w:r>
+        <w:t>. This uninstallation appears to have removed the registry information that Windows needs in order to allow the CPRS RPC Broker COM server to be used. The information in the text file replaces the information that was deleted.</w:t>
+      </w:r>
+    </w:p>
+    <w:p>
+      <w:pPr>
+        <w:pStyle w:val="BodyText"/>
+        <w:ind w:left="2160"/>
       </w:pPr>
     </w:p>
     <w:p>
@@ -12594,7 +13113,7 @@
                     <pic:cNvPicPr/>
                   </pic:nvPicPr>
                   <pic:blipFill>
-                    <a:blip r:embed="rId16">
+                    <a:blip r:embed="rId17">
                       <a:extLst>
                         <a:ext uri="{28A0092B-C50C-407E-A947-70E740481C1C}">
                           <a14:useLocalDpi xmlns:a14="http://schemas.microsoft.com/office/drawing/2010/main" val="0"/>
@@ -12641,6 +13160,7 @@
         <w:spacing w:before="0" w:after="0"/>
       </w:pPr>
       <w:r>
+        <w:lastRenderedPageBreak/>
         <w:t>Copy the borlandmm.dll file into the same directory as cprschart.exe (for example, c:\cprstest). This file should be in the same directory as the CPRSC</w:t>
       </w:r>
       <w:r>
@@ -12726,7 +13246,6 @@
         <w:rPr>
           <w:noProof/>
         </w:rPr>
-        <w:lastRenderedPageBreak/>
         <w:drawing>
           <wp:inline distT="0" distB="0" distL="0" distR="0" wp14:anchorId="33BB3C6D" wp14:editId="7E16B177">
             <wp:extent cx="3590925" cy="5076825"/>
@@ -12743,7 +13262,7 @@
                     <pic:cNvPicPr/>
                   </pic:nvPicPr>
                   <pic:blipFill>
-                    <a:blip r:embed="rId17">
+                    <a:blip r:embed="rId18">
                       <a:extLst>
                         <a:ext uri="{28A0092B-C50C-407E-A947-70E740481C1C}">
                           <a14:useLocalDpi xmlns:a14="http://schemas.microsoft.com/office/drawing/2010/main" val="0"/>
@@ -12825,8 +13344,9 @@
       <w:pPr>
         <w:pStyle w:val="Heading2"/>
       </w:pPr>
-      <w:bookmarkStart w:id="64" w:name="_Toc495570534"/>
-      <w:r>
+      <w:bookmarkStart w:id="64" w:name="_Toc499805383"/>
+      <w:r>
+        <w:lastRenderedPageBreak/>
         <w:t>Installation Verification Procedure</w:t>
       </w:r>
       <w:bookmarkEnd w:id="64"/>
@@ -12897,9 +13417,8 @@
       <w:pPr>
         <w:pStyle w:val="Heading2"/>
       </w:pPr>
-      <w:bookmarkStart w:id="65" w:name="_Toc495570535"/>
-      <w:r>
-        <w:lastRenderedPageBreak/>
+      <w:bookmarkStart w:id="65" w:name="_Toc499805384"/>
+      <w:r>
         <w:t>System Configuration</w:t>
       </w:r>
       <w:bookmarkEnd w:id="65"/>
@@ -12986,7 +13505,7 @@
         <w:pStyle w:val="Heading3"/>
       </w:pPr>
       <w:bookmarkStart w:id="66" w:name="_Toc443568989"/>
-      <w:bookmarkStart w:id="67" w:name="_Toc495570536"/>
+      <w:bookmarkStart w:id="67" w:name="_Toc499805385"/>
       <w:r>
         <w:t xml:space="preserve">Place </w:t>
       </w:r>
@@ -13164,7 +13683,7 @@
         <w:pStyle w:val="Heading3"/>
       </w:pPr>
       <w:bookmarkStart w:id="68" w:name="_Toc443568990"/>
-      <w:bookmarkStart w:id="69" w:name="_Toc495570537"/>
+      <w:bookmarkStart w:id="69" w:name="_Toc499805386"/>
       <w:r>
         <w:t>ORWOR CATEGORY SEQUENCE Parameters</w:t>
       </w:r>
@@ -13267,6 +13786,7 @@
         <w:rPr>
           <w:rFonts w:eastAsiaTheme="minorHAnsi"/>
         </w:rPr>
+        <w:lastRenderedPageBreak/>
         <w:t>----------------------------------------------------------------------------</w:t>
       </w:r>
     </w:p>
@@ -13409,192 +13929,780 @@
         <w:rPr>
           <w:rFonts w:eastAsiaTheme="minorHAnsi"/>
         </w:rPr>
+        <w:t>PKG: ORDER ENTRY/RESULTS REPOR 65                   OUTPATIENT MEDICATIONS</w:t>
+      </w:r>
+    </w:p>
+    <w:p>
+      <w:pPr>
+        <w:pStyle w:val="capture"/>
+        <w:rPr>
+          <w:rFonts w:eastAsiaTheme="minorHAnsi"/>
+        </w:rPr>
+      </w:pPr>
+      <w:r>
+        <w:rPr>
+          <w:rFonts w:eastAsiaTheme="minorHAnsi"/>
+        </w:rPr>
+        <w:t>PKG: ORDER ENTRY/RESULTS REPOR 68                   NON-VA MEDICATIONS</w:t>
+      </w:r>
+    </w:p>
+    <w:p>
+      <w:pPr>
+        <w:pStyle w:val="capture"/>
+        <w:rPr>
+          <w:rFonts w:eastAsiaTheme="minorHAnsi"/>
+        </w:rPr>
+      </w:pPr>
+      <w:r>
+        <w:rPr>
+          <w:rFonts w:eastAsiaTheme="minorHAnsi"/>
+        </w:rPr>
+        <w:t>PKG: ORDER ENTRY/RESULTS REPOR 69                   CLINIC MEDICATIONS</w:t>
+      </w:r>
+    </w:p>
+    <w:p>
+      <w:pPr>
+        <w:pStyle w:val="capture"/>
+        <w:rPr>
+          <w:rFonts w:eastAsiaTheme="minorHAnsi"/>
+        </w:rPr>
+      </w:pPr>
+      <w:r>
+        <w:rPr>
+          <w:rFonts w:eastAsiaTheme="minorHAnsi"/>
+        </w:rPr>
+        <w:t>PKG: ORDER ENTRY/RESULTS REPOR 70                   INPATIENT MEDICATIONS</w:t>
+      </w:r>
+    </w:p>
+    <w:p>
+      <w:pPr>
+        <w:pStyle w:val="capture"/>
+        <w:rPr>
+          <w:rFonts w:eastAsiaTheme="minorHAnsi"/>
+        </w:rPr>
+      </w:pPr>
+      <w:r>
+        <w:rPr>
+          <w:rFonts w:eastAsiaTheme="minorHAnsi"/>
+        </w:rPr>
+        <w:t xml:space="preserve">PKG: ORDER ENTRY/RESULTS REPOR </w:t>
+      </w:r>
+      <w:proofErr w:type="gramStart"/>
+      <w:r>
+        <w:rPr>
+          <w:rFonts w:eastAsiaTheme="minorHAnsi"/>
+        </w:rPr>
+        <w:t>75                   LABORATORY</w:t>
+      </w:r>
+      <w:proofErr w:type="gramEnd"/>
+    </w:p>
+    <w:p>
+      <w:pPr>
+        <w:pStyle w:val="capture"/>
+        <w:rPr>
+          <w:rFonts w:eastAsiaTheme="minorHAnsi"/>
+        </w:rPr>
+      </w:pPr>
+      <w:r>
+        <w:rPr>
+          <w:rFonts w:eastAsiaTheme="minorHAnsi"/>
+        </w:rPr>
+        <w:t>PKG: ORDER ENTRY/RESULTS REPOR 80                   IMAGING</w:t>
+      </w:r>
+    </w:p>
+    <w:p>
+      <w:pPr>
+        <w:pStyle w:val="capture"/>
+        <w:rPr>
+          <w:rFonts w:eastAsiaTheme="minorHAnsi"/>
+        </w:rPr>
+      </w:pPr>
+      <w:r>
+        <w:rPr>
+          <w:rFonts w:eastAsiaTheme="minorHAnsi"/>
+        </w:rPr>
+        <w:t>PKG: ORDER ENTRY/RESULTS REPOR 90                   CONSULTS</w:t>
+      </w:r>
+    </w:p>
+    <w:p>
+      <w:pPr>
+        <w:pStyle w:val="capture"/>
+        <w:rPr>
+          <w:rFonts w:eastAsiaTheme="minorHAnsi"/>
+        </w:rPr>
+      </w:pPr>
+      <w:r>
+        <w:rPr>
+          <w:rFonts w:eastAsiaTheme="minorHAnsi"/>
+        </w:rPr>
+        <w:t>PKG: ORDER ENTRY/RESULTS REPOR 100                  PROCEDURES</w:t>
+      </w:r>
+    </w:p>
+    <w:p>
+      <w:pPr>
+        <w:pStyle w:val="capture"/>
+        <w:rPr>
+          <w:rFonts w:eastAsiaTheme="minorHAnsi"/>
+        </w:rPr>
+      </w:pPr>
+      <w:r>
+        <w:rPr>
+          <w:rFonts w:eastAsiaTheme="minorHAnsi"/>
+        </w:rPr>
+        <w:t xml:space="preserve">PKG: ORDER ENTRY/RESULTS REPOR </w:t>
+      </w:r>
+      <w:proofErr w:type="gramStart"/>
+      <w:r>
+        <w:rPr>
+          <w:rFonts w:eastAsiaTheme="minorHAnsi"/>
+        </w:rPr>
+        <w:t>110                  SURGERY</w:t>
+      </w:r>
+      <w:proofErr w:type="gramEnd"/>
+    </w:p>
+    <w:p>
+      <w:pPr>
+        <w:pStyle w:val="capture"/>
+        <w:rPr>
+          <w:rFonts w:eastAsiaTheme="minorHAnsi"/>
+        </w:rPr>
+      </w:pPr>
+      <w:r>
+        <w:rPr>
+          <w:rFonts w:eastAsiaTheme="minorHAnsi"/>
+        </w:rPr>
+        <w:t>PKG: ORDER ENTRY/RESULTS REPOR 120                  OTHER HOSPITAL SERVICES</w:t>
+      </w:r>
+    </w:p>
+    <w:p>
+      <w:pPr>
+        <w:pStyle w:val="capture"/>
+        <w:rPr>
+          <w:rFonts w:eastAsiaTheme="minorHAnsi"/>
+        </w:rPr>
+      </w:pPr>
+      <w:r>
+        <w:rPr>
+          <w:rFonts w:eastAsiaTheme="minorHAnsi"/>
+        </w:rPr>
+        <w:t>PKG: ORDER ENTRY/RESULTS REPOR 130                  SUPPLIES/DEVICES</w:t>
+      </w:r>
+    </w:p>
+    <w:p>
+      <w:pPr>
+        <w:pStyle w:val="capture"/>
+        <w:rPr>
+          <w:rFonts w:eastAsiaTheme="minorHAnsi"/>
+        </w:rPr>
+      </w:pPr>
+      <w:r>
+        <w:rPr>
+          <w:rFonts w:eastAsiaTheme="minorHAnsi"/>
+        </w:rPr>
+        <w:t>PKG: ORDER ENTRY/RESULTS REPOR 131                  CLINIC ORDERS</w:t>
+      </w:r>
+    </w:p>
+    <w:p>
+      <w:pPr>
+        <w:pStyle w:val="capture"/>
+        <w:rPr>
+          <w:rFonts w:eastAsiaTheme="minorHAnsi"/>
+        </w:rPr>
+      </w:pPr>
+      <w:r>
+        <w:rPr>
+          <w:rFonts w:eastAsiaTheme="minorHAnsi"/>
+        </w:rPr>
+        <w:t>PKG: ORDER ENTRY/RESULTS REPOR 135                  CLINIC SCHEDULING</w:t>
+      </w:r>
+    </w:p>
+    <w:p>
+      <w:pPr>
+        <w:pStyle w:val="BodyText"/>
+      </w:pPr>
+    </w:p>
+    <w:p>
+      <w:pPr>
+        <w:pStyle w:val="BodyText"/>
+      </w:pPr>
+      <w:r>
+        <w:t>However, if your site has the parameter defined at the System or U</w:t>
+      </w:r>
+      <w:r>
+        <w:t>ser le</w:t>
+      </w:r>
+      <w:r>
+        <w:t>vel</w:t>
+      </w:r>
+      <w:r>
+        <w:t xml:space="preserve">s, </w:t>
+      </w:r>
+      <w:r>
+        <w:t>this display group</w:t>
+      </w:r>
+      <w:r>
+        <w:t xml:space="preserve"> will need to be manually placed in your custom sequences based upon your site</w:t>
+      </w:r>
+      <w:r>
+        <w:t>’</w:t>
+      </w:r>
+      <w:r>
+        <w:t>s discretion.  Below is an exampl</w:t>
+      </w:r>
+      <w:r>
+        <w:t>e of adding this display group</w:t>
+      </w:r>
+      <w:r>
+        <w:t xml:space="preserve"> to the sequence:</w:t>
+      </w:r>
+    </w:p>
+    <w:p>
+      <w:pPr>
+        <w:pStyle w:val="capture"/>
+      </w:pPr>
+      <w:r>
+        <w:t xml:space="preserve">   &lt;TEST ACCOUNT</w:t>
+      </w:r>
+      <w:proofErr w:type="gramStart"/>
+      <w:r>
+        <w:t>&gt;  LV</w:t>
+      </w:r>
+      <w:proofErr w:type="gramEnd"/>
+      <w:r>
+        <w:t xml:space="preserve">    List Values for a Selected Parameter</w:t>
+      </w:r>
+    </w:p>
+    <w:p>
+      <w:pPr>
+        <w:pStyle w:val="capture"/>
+      </w:pPr>
+      <w:r>
+        <w:t xml:space="preserve">   &lt;TEST ACCOUNT</w:t>
+      </w:r>
+      <w:proofErr w:type="gramStart"/>
+      <w:r>
+        <w:t>&gt;  LE</w:t>
+      </w:r>
+      <w:proofErr w:type="gramEnd"/>
+      <w:r>
+        <w:t xml:space="preserve">    List Values for a Selected Entity</w:t>
+      </w:r>
+    </w:p>
+    <w:p>
+      <w:pPr>
+        <w:pStyle w:val="capture"/>
+      </w:pPr>
+      <w:r>
+        <w:t xml:space="preserve">   &lt;TEST ACCOUNT</w:t>
+      </w:r>
+      <w:proofErr w:type="gramStart"/>
+      <w:r>
+        <w:t>&gt;  LP</w:t>
+      </w:r>
+      <w:proofErr w:type="gramEnd"/>
+      <w:r>
+        <w:t xml:space="preserve">    List Values for a Selected Package</w:t>
+      </w:r>
+    </w:p>
+    <w:p>
+      <w:pPr>
+        <w:pStyle w:val="capture"/>
+      </w:pPr>
+      <w:r>
+        <w:t xml:space="preserve">   &lt;TEST ACCOUNT</w:t>
+      </w:r>
+      <w:proofErr w:type="gramStart"/>
+      <w:r>
+        <w:t>&gt;  LT</w:t>
+      </w:r>
+      <w:proofErr w:type="gramEnd"/>
+      <w:r>
+        <w:t xml:space="preserve">    List Values for a Selected Template</w:t>
+      </w:r>
+    </w:p>
+    <w:p>
+      <w:pPr>
+        <w:pStyle w:val="capture"/>
+      </w:pPr>
+      <w:r>
+        <w:t xml:space="preserve">   &lt;TEST ACCOUNT</w:t>
+      </w:r>
+      <w:proofErr w:type="gramStart"/>
+      <w:r>
+        <w:t>&gt;  EP</w:t>
+      </w:r>
+      <w:proofErr w:type="gramEnd"/>
+      <w:r>
+        <w:t xml:space="preserve">    Edit Parameter Values</w:t>
+      </w:r>
+    </w:p>
+    <w:p>
+      <w:pPr>
+        <w:pStyle w:val="capture"/>
+      </w:pPr>
+      <w:r>
+        <w:t xml:space="preserve">   &lt;TEST ACCOUNT</w:t>
+      </w:r>
+      <w:proofErr w:type="gramStart"/>
+      <w:r>
+        <w:t>&gt;  ET</w:t>
+      </w:r>
+      <w:proofErr w:type="gramEnd"/>
+      <w:r>
+        <w:t xml:space="preserve">    Edit Parameter Values with Template</w:t>
+      </w:r>
+    </w:p>
+    <w:p>
+      <w:pPr>
+        <w:pStyle w:val="capture"/>
+      </w:pPr>
+      <w:r>
+        <w:t xml:space="preserve">   &lt;TEST ACCOUNT</w:t>
+      </w:r>
+      <w:proofErr w:type="gramStart"/>
+      <w:r>
+        <w:t>&gt;  EK</w:t>
+      </w:r>
+      <w:proofErr w:type="gramEnd"/>
+      <w:r>
+        <w:t xml:space="preserve">    Edit Parameter Definition Keyword</w:t>
+      </w:r>
+    </w:p>
+    <w:p>
+      <w:pPr>
+        <w:pStyle w:val="capture"/>
+      </w:pPr>
+    </w:p>
+    <w:p>
+      <w:pPr>
+        <w:pStyle w:val="capture"/>
+      </w:pPr>
+    </w:p>
+    <w:p>
+      <w:pPr>
+        <w:pStyle w:val="capture"/>
+      </w:pPr>
+      <w:r>
+        <w:t>You have PENDING ALERTS</w:t>
+      </w:r>
+    </w:p>
+    <w:p>
+      <w:pPr>
+        <w:pStyle w:val="capture"/>
+      </w:pPr>
+      <w:r>
+        <w:t xml:space="preserve">          </w:t>
+      </w:r>
+      <w:proofErr w:type="gramStart"/>
+      <w:r>
+        <w:t>Enter  "</w:t>
+      </w:r>
+      <w:proofErr w:type="gramEnd"/>
+      <w:r>
+        <w:t>VA to jump to VIEW ALERTS option</w:t>
+      </w:r>
+    </w:p>
+    <w:p>
+      <w:pPr>
+        <w:pStyle w:val="capture"/>
+      </w:pPr>
+    </w:p>
+    <w:p>
+      <w:pPr>
+        <w:pStyle w:val="capture"/>
+      </w:pPr>
+      <w:r>
+        <w:t xml:space="preserve">Select General Parameter Tools &lt;TEST ACCOUNT&gt; Option: </w:t>
+      </w:r>
+      <w:proofErr w:type="gramStart"/>
+      <w:r>
+        <w:t>EP  Edit</w:t>
+      </w:r>
+      <w:proofErr w:type="gramEnd"/>
+      <w:r>
+        <w:t xml:space="preserve"> Parameter Values</w:t>
+      </w:r>
+    </w:p>
+    <w:p>
+      <w:pPr>
+        <w:pStyle w:val="capture"/>
+      </w:pPr>
+      <w:r>
+        <w:t xml:space="preserve">                         --- Edit Parameter Values ---</w:t>
+      </w:r>
+    </w:p>
+    <w:p>
+      <w:pPr>
+        <w:pStyle w:val="capture"/>
+      </w:pPr>
+    </w:p>
+    <w:p>
+      <w:pPr>
+        <w:pStyle w:val="capture"/>
+      </w:pPr>
+      <w:r>
+        <w:t>Select PARAMETER DEFINITION NAME:    ORWOR CATEGORY SEQUENCE   Orders Category Sequence</w:t>
+      </w:r>
+    </w:p>
+    <w:p>
+      <w:pPr>
+        <w:pStyle w:val="capture"/>
+      </w:pPr>
+    </w:p>
+    <w:p>
+      <w:pPr>
+        <w:pStyle w:val="capture"/>
+      </w:pPr>
+      <w:r>
+        <w:t>ORWOR CATEGORY SEQUENCE may be set for the following:</w:t>
+      </w:r>
+    </w:p>
+    <w:p>
+      <w:pPr>
+        <w:pStyle w:val="capture"/>
+      </w:pPr>
+    </w:p>
+    <w:p>
+      <w:pPr>
+        <w:pStyle w:val="capture"/>
+      </w:pPr>
+      <w:r>
+        <w:t xml:space="preserve">     4   User          USR    [choose from NEW PERSON]</w:t>
+      </w:r>
+    </w:p>
+    <w:p>
+      <w:pPr>
+        <w:pStyle w:val="capture"/>
+      </w:pPr>
+      <w:r>
+        <w:t xml:space="preserve">     8   System        SYS    [TEST.CLEVELAND.MED.VA.GOV]</w:t>
+      </w:r>
+    </w:p>
+    <w:p>
+      <w:pPr>
+        <w:pStyle w:val="capture"/>
+      </w:pPr>
+      <w:r>
+        <w:t xml:space="preserve">     </w:t>
+      </w:r>
+      <w:proofErr w:type="gramStart"/>
+      <w:r>
+        <w:t>10  Package</w:t>
+      </w:r>
+      <w:proofErr w:type="gramEnd"/>
+      <w:r>
+        <w:t xml:space="preserve">       PKG    [ORDER ENTRY/RESULTS REPORTING]</w:t>
+      </w:r>
+    </w:p>
+    <w:p>
+      <w:pPr>
+        <w:pStyle w:val="capture"/>
+      </w:pPr>
+    </w:p>
+    <w:p>
+      <w:pPr>
+        <w:pStyle w:val="capture"/>
+      </w:pPr>
+      <w:r>
+        <w:t xml:space="preserve">Enter selection: </w:t>
+      </w:r>
+      <w:proofErr w:type="gramStart"/>
+      <w:r>
+        <w:t>8  System</w:t>
+      </w:r>
+      <w:proofErr w:type="gramEnd"/>
+      <w:r>
+        <w:t xml:space="preserve">   TEST.CLEVELAND.MED.VA.GOV</w:t>
+      </w:r>
+    </w:p>
+    <w:p>
+      <w:pPr>
+        <w:pStyle w:val="capture"/>
+      </w:pPr>
+    </w:p>
+    <w:p>
+      <w:pPr>
+        <w:pStyle w:val="capture"/>
+      </w:pPr>
+      <w:r>
+        <w:t xml:space="preserve">--- Setting ORWOR CATEGORY </w:t>
+      </w:r>
+      <w:proofErr w:type="gramStart"/>
+      <w:r>
+        <w:t>SEQUENCE  for</w:t>
+      </w:r>
+      <w:proofErr w:type="gramEnd"/>
+      <w:r>
+        <w:t xml:space="preserve"> System: TEST.CLEVELAND.MED.VA.GOV ---</w:t>
+      </w:r>
+    </w:p>
+    <w:p>
+      <w:pPr>
+        <w:pStyle w:val="capture"/>
+      </w:pPr>
+      <w:r>
+        <w:t>Select Sequence: 91</w:t>
+      </w:r>
+    </w:p>
+    <w:p>
+      <w:pPr>
+        <w:pStyle w:val="capture"/>
+      </w:pPr>
+      <w:r>
+        <w:t>Are you adding 91 as a new Sequence? Yes//   YES</w:t>
+      </w:r>
+    </w:p>
+    <w:p>
+      <w:pPr>
+        <w:pStyle w:val="capture"/>
+      </w:pPr>
+    </w:p>
+    <w:p>
+      <w:pPr>
+        <w:pStyle w:val="capture"/>
+      </w:pPr>
+      <w:r>
+        <w:t>Sequence: 91//    91</w:t>
+      </w:r>
+    </w:p>
+    <w:p>
+      <w:pPr>
+        <w:pStyle w:val="capture"/>
+      </w:pPr>
+      <w:r>
+        <w:t>Display Group: CLINIC</w:t>
+      </w:r>
+    </w:p>
+    <w:p>
+      <w:pPr>
+        <w:pStyle w:val="capture"/>
+      </w:pPr>
+      <w:r>
+        <w:t xml:space="preserve">     1   CLINIC INFUSIONS  </w:t>
+      </w:r>
+    </w:p>
+    <w:p>
+      <w:pPr>
+        <w:pStyle w:val="capture"/>
+      </w:pPr>
+      <w:r>
         <w:lastRenderedPageBreak/>
-        <w:t>PKG: ORDER ENTRY/RESULTS REPOR 65                   OUTPATIENT MEDICATIONS</w:t>
-      </w:r>
-    </w:p>
-    <w:p>
-      <w:pPr>
-        <w:pStyle w:val="capture"/>
-        <w:rPr>
-          <w:rFonts w:eastAsiaTheme="minorHAnsi"/>
-        </w:rPr>
-      </w:pPr>
-      <w:r>
-        <w:rPr>
-          <w:rFonts w:eastAsiaTheme="minorHAnsi"/>
-        </w:rPr>
-        <w:t>PKG: ORDER ENTRY/RESULTS REPOR 68                   NON-VA MEDICATIONS</w:t>
-      </w:r>
-    </w:p>
-    <w:p>
-      <w:pPr>
-        <w:pStyle w:val="capture"/>
-        <w:rPr>
-          <w:rFonts w:eastAsiaTheme="minorHAnsi"/>
-        </w:rPr>
-      </w:pPr>
-      <w:r>
-        <w:rPr>
-          <w:rFonts w:eastAsiaTheme="minorHAnsi"/>
-        </w:rPr>
-        <w:t>PKG: ORDER ENTRY/RESULTS REPOR 69                   CLINIC MEDICATIONS</w:t>
-      </w:r>
-    </w:p>
-    <w:p>
-      <w:pPr>
-        <w:pStyle w:val="capture"/>
-        <w:rPr>
-          <w:rFonts w:eastAsiaTheme="minorHAnsi"/>
-        </w:rPr>
-      </w:pPr>
-      <w:r>
-        <w:rPr>
-          <w:rFonts w:eastAsiaTheme="minorHAnsi"/>
-        </w:rPr>
-        <w:t>PKG: ORDER ENTRY/RESULTS REPOR 70                   INPATIENT MEDICATIONS</w:t>
-      </w:r>
-    </w:p>
-    <w:p>
-      <w:pPr>
-        <w:pStyle w:val="capture"/>
-        <w:rPr>
-          <w:rFonts w:eastAsiaTheme="minorHAnsi"/>
-        </w:rPr>
-      </w:pPr>
-      <w:r>
-        <w:rPr>
-          <w:rFonts w:eastAsiaTheme="minorHAnsi"/>
-        </w:rPr>
-        <w:t xml:space="preserve">PKG: ORDER ENTRY/RESULTS REPOR </w:t>
+        <w:t xml:space="preserve">     2   CLINIC INJECTIONS  </w:t>
+      </w:r>
+    </w:p>
+    <w:p>
+      <w:pPr>
+        <w:pStyle w:val="capture"/>
+      </w:pPr>
+      <w:r>
+        <w:t xml:space="preserve">     3   CLINIC MEDICATIONS  </w:t>
+      </w:r>
+    </w:p>
+    <w:p>
+      <w:pPr>
+        <w:pStyle w:val="capture"/>
+      </w:pPr>
+      <w:r>
+        <w:t xml:space="preserve">     4   CLINIC ORDERS  </w:t>
+      </w:r>
+    </w:p>
+    <w:p>
+      <w:pPr>
+        <w:pStyle w:val="capture"/>
+      </w:pPr>
+      <w:r>
+        <w:t xml:space="preserve">     5   CLINIC SCHEDULING</w:t>
+      </w:r>
+    </w:p>
+    <w:p>
+      <w:pPr>
+        <w:pStyle w:val="capture"/>
+      </w:pPr>
+      <w:r>
+        <w:t xml:space="preserve">CHOOSE 1-4: </w:t>
       </w:r>
       <w:proofErr w:type="gramStart"/>
       <w:r>
-        <w:rPr>
-          <w:rFonts w:eastAsiaTheme="minorHAnsi"/>
-        </w:rPr>
-        <w:t>75                   LABORATORY</w:t>
+        <w:t>5</w:t>
+      </w:r>
+      <w:r>
+        <w:t xml:space="preserve">  CLINIC</w:t>
       </w:r>
       <w:proofErr w:type="gramEnd"/>
-    </w:p>
-    <w:p>
-      <w:pPr>
-        <w:pStyle w:val="capture"/>
-        <w:rPr>
-          <w:rFonts w:eastAsiaTheme="minorHAnsi"/>
-        </w:rPr>
-      </w:pPr>
-      <w:r>
-        <w:rPr>
-          <w:rFonts w:eastAsiaTheme="minorHAnsi"/>
-        </w:rPr>
-        <w:t>PKG: ORDER ENTRY/RESULTS REPOR 80                   IMAGING</w:t>
-      </w:r>
-    </w:p>
-    <w:p>
-      <w:pPr>
-        <w:pStyle w:val="capture"/>
-        <w:rPr>
-          <w:rFonts w:eastAsiaTheme="minorHAnsi"/>
-        </w:rPr>
-      </w:pPr>
-      <w:r>
-        <w:rPr>
-          <w:rFonts w:eastAsiaTheme="minorHAnsi"/>
-        </w:rPr>
-        <w:t>PKG: ORDER ENTRY/RESULTS REPOR 90                   CONSULTS</w:t>
-      </w:r>
-    </w:p>
-    <w:p>
-      <w:pPr>
-        <w:pStyle w:val="capture"/>
-        <w:rPr>
-          <w:rFonts w:eastAsiaTheme="minorHAnsi"/>
-        </w:rPr>
-      </w:pPr>
-      <w:r>
-        <w:rPr>
-          <w:rFonts w:eastAsiaTheme="minorHAnsi"/>
-        </w:rPr>
-        <w:t>PKG: ORDER ENTRY/RESULTS REPOR 100                  PROCEDURES</w:t>
-      </w:r>
-    </w:p>
-    <w:p>
-      <w:pPr>
-        <w:pStyle w:val="capture"/>
-        <w:rPr>
-          <w:rFonts w:eastAsiaTheme="minorHAnsi"/>
-        </w:rPr>
-      </w:pPr>
-      <w:r>
-        <w:rPr>
-          <w:rFonts w:eastAsiaTheme="minorHAnsi"/>
-        </w:rPr>
-        <w:t xml:space="preserve">PKG: ORDER ENTRY/RESULTS REPOR </w:t>
+      <w:r>
+        <w:t xml:space="preserve"> </w:t>
+      </w:r>
+      <w:r>
+        <w:t>SCHEDULING</w:t>
+      </w:r>
+    </w:p>
+    <w:p>
+      <w:pPr>
+        <w:pStyle w:val="capture"/>
+      </w:pPr>
+      <w:r>
+        <w:t>Select Sequence: 92</w:t>
+      </w:r>
+    </w:p>
+    <w:p>
+      <w:pPr>
+        <w:pStyle w:val="capture"/>
+      </w:pPr>
+      <w:r>
+        <w:t>Are you adding 92 as a new Sequence? Yes//   YES</w:t>
+      </w:r>
+    </w:p>
+    <w:p>
+      <w:pPr>
+        <w:pStyle w:val="Heading3"/>
+      </w:pPr>
+      <w:bookmarkStart w:id="70" w:name="_Toc499805387"/>
+      <w:r>
+        <w:t>Edit the name of the Mental Health DLL</w:t>
+      </w:r>
+      <w:bookmarkEnd w:id="70"/>
+    </w:p>
+    <w:p>
+      <w:pPr>
+        <w:pStyle w:val="BodyText"/>
+      </w:pPr>
+      <w:r>
+        <w:t>Edit the name of the Mental Health DLL to YS_MHA_A_XE8.DLL using the XPAR option as shown below.</w:t>
+      </w:r>
+    </w:p>
+    <w:p>
+      <w:pPr>
+        <w:pStyle w:val="capture"/>
+      </w:pPr>
+      <w:r>
+        <w:t>Select OPTION NAME: XPAR EDIT</w:t>
+      </w:r>
+    </w:p>
+    <w:p>
+      <w:pPr>
+        <w:pStyle w:val="capture"/>
+      </w:pPr>
+      <w:r>
+        <w:t xml:space="preserve">     1   XPAR EDIT BY TEMPLATE       Edit Parameter Values with Template</w:t>
+      </w:r>
+    </w:p>
+    <w:p>
+      <w:pPr>
+        <w:pStyle w:val="capture"/>
+      </w:pPr>
+      <w:r>
+        <w:t xml:space="preserve">     2   XPAR EDIT KEYWORD       Edit Parameter Definition Keyword</w:t>
+      </w:r>
+    </w:p>
+    <w:p>
+      <w:pPr>
+        <w:pStyle w:val="capture"/>
+      </w:pPr>
+      <w:r>
+        <w:t xml:space="preserve">     3   XPAR EDIT PARAMETER       Edit Parameter Values</w:t>
+      </w:r>
+    </w:p>
+    <w:p>
+      <w:pPr>
+        <w:pStyle w:val="capture"/>
+      </w:pPr>
+      <w:r>
+        <w:t xml:space="preserve">CHOOSE 1-3: </w:t>
       </w:r>
       <w:proofErr w:type="gramStart"/>
       <w:r>
-        <w:rPr>
-          <w:rFonts w:eastAsiaTheme="minorHAnsi"/>
-        </w:rPr>
-        <w:t>110                  SURGERY</w:t>
+        <w:t>3  XPAR</w:t>
       </w:r>
       <w:proofErr w:type="gramEnd"/>
-    </w:p>
-    <w:p>
-      <w:pPr>
-        <w:pStyle w:val="capture"/>
-        <w:rPr>
-          <w:rFonts w:eastAsiaTheme="minorHAnsi"/>
-        </w:rPr>
-      </w:pPr>
-      <w:r>
-        <w:rPr>
-          <w:rFonts w:eastAsiaTheme="minorHAnsi"/>
-        </w:rPr>
-        <w:t>PKG: ORDER ENTRY/RESULTS REPOR 120                  OTHER HOSPITAL SERVICES</w:t>
-      </w:r>
-    </w:p>
-    <w:p>
-      <w:pPr>
-        <w:pStyle w:val="capture"/>
-        <w:rPr>
-          <w:rFonts w:eastAsiaTheme="minorHAnsi"/>
-        </w:rPr>
-      </w:pPr>
-      <w:r>
-        <w:rPr>
-          <w:rFonts w:eastAsiaTheme="minorHAnsi"/>
-        </w:rPr>
-        <w:t>PKG: ORDER ENTRY/RESULTS REPOR 130                  SUPPLIES/DEVICES</w:t>
-      </w:r>
-    </w:p>
-    <w:p>
-      <w:pPr>
-        <w:pStyle w:val="capture"/>
-        <w:rPr>
-          <w:rFonts w:eastAsiaTheme="minorHAnsi"/>
-        </w:rPr>
-      </w:pPr>
-      <w:r>
-        <w:rPr>
-          <w:rFonts w:eastAsiaTheme="minorHAnsi"/>
-        </w:rPr>
-        <w:t>PKG: ORDER ENTRY/RESULTS REPOR 131                  CLINIC ORDERS</w:t>
-      </w:r>
-    </w:p>
-    <w:p>
-      <w:pPr>
-        <w:pStyle w:val="capture"/>
-        <w:rPr>
-          <w:rFonts w:eastAsiaTheme="minorHAnsi"/>
-        </w:rPr>
-      </w:pPr>
-      <w:r>
-        <w:rPr>
-          <w:rFonts w:eastAsiaTheme="minorHAnsi"/>
-        </w:rPr>
-        <w:t>PKG: ORDER ENTRY/RESULTS REPOR 135                  CLINIC SCHEDULING</w:t>
+      <w:r>
+        <w:t xml:space="preserve"> EDIT PARAMETER     Edit Parameter Values</w:t>
+      </w:r>
+    </w:p>
+    <w:p>
+      <w:pPr>
+        <w:pStyle w:val="capture"/>
+      </w:pPr>
+      <w:r>
+        <w:t>Edit Parameter Values</w:t>
+      </w:r>
+    </w:p>
+    <w:p>
+      <w:pPr>
+        <w:pStyle w:val="capture"/>
+      </w:pPr>
+      <w:r>
+        <w:t xml:space="preserve">                         --- Edit Parameter Values ---</w:t>
+      </w:r>
+    </w:p>
+    <w:p>
+      <w:pPr>
+        <w:pStyle w:val="capture"/>
+      </w:pPr>
+    </w:p>
+    <w:p>
+      <w:pPr>
+        <w:pStyle w:val="capture"/>
+      </w:pPr>
+      <w:r>
+        <w:t xml:space="preserve">Select PARAMETER DEFINITION NAME: YS MHA_A DLL NAME     </w:t>
+      </w:r>
+      <w:proofErr w:type="spellStart"/>
+      <w:r>
+        <w:t>Name</w:t>
+      </w:r>
+      <w:proofErr w:type="spellEnd"/>
+      <w:r>
+        <w:t xml:space="preserve"> of the YS_MHA_A </w:t>
+      </w:r>
+      <w:proofErr w:type="spellStart"/>
+      <w:r>
+        <w:t>dll</w:t>
+      </w:r>
+      <w:proofErr w:type="spellEnd"/>
+    </w:p>
+    <w:p>
+      <w:pPr>
+        <w:pStyle w:val="capture"/>
+      </w:pPr>
+      <w:r>
+        <w:t xml:space="preserve"> </w:t>
+      </w:r>
+      <w:proofErr w:type="gramStart"/>
+      <w:r>
+        <w:t>to</w:t>
+      </w:r>
+      <w:proofErr w:type="gramEnd"/>
+      <w:r>
+        <w:t xml:space="preserve"> use</w:t>
+      </w:r>
+    </w:p>
+    <w:p>
+      <w:pPr>
+        <w:pStyle w:val="capture"/>
+      </w:pPr>
+    </w:p>
+    <w:p>
+      <w:pPr>
+        <w:pStyle w:val="capture"/>
+      </w:pPr>
+      <w:r>
+        <w:t xml:space="preserve">------ Setting YS MHA_A DLL </w:t>
+      </w:r>
+      <w:proofErr w:type="gramStart"/>
+      <w:r>
+        <w:t>NAME  for</w:t>
+      </w:r>
+      <w:proofErr w:type="gramEnd"/>
+      <w:r>
+        <w:t xml:space="preserve"> System: CPRS31.FO-SLC.MED.VA.GOV ------</w:t>
+      </w:r>
+    </w:p>
+    <w:p>
+      <w:pPr>
+        <w:pStyle w:val="capture"/>
+      </w:pPr>
+      <w:r>
+        <w:t>DLL NAME: YS_MHA_A_XE3.dll// YS_MHA_A_XE8.DLL</w:t>
       </w:r>
     </w:p>
     <w:p>
@@ -13604,601 +14712,12 @@
     </w:p>
     <w:p>
       <w:pPr>
-        <w:pStyle w:val="BodyText"/>
-      </w:pPr>
-      <w:r>
-        <w:t>However, if your site has the parameter defined at the System or U</w:t>
-      </w:r>
-      <w:r>
-        <w:t>ser le</w:t>
-      </w:r>
-      <w:r>
-        <w:t>vel</w:t>
-      </w:r>
-      <w:r>
-        <w:t xml:space="preserve">s, </w:t>
-      </w:r>
-      <w:r>
-        <w:t>this display group</w:t>
-      </w:r>
-      <w:r>
-        <w:t xml:space="preserve"> will need to be manually placed in your custom sequences based upon your site</w:t>
-      </w:r>
-      <w:r>
-        <w:t>’</w:t>
-      </w:r>
-      <w:r>
-        <w:t>s discretion.  Below is an exampl</w:t>
-      </w:r>
-      <w:r>
-        <w:t>e of adding this display group</w:t>
-      </w:r>
-      <w:r>
-        <w:t xml:space="preserve"> to the sequence:</w:t>
-      </w:r>
-    </w:p>
-    <w:p>
-      <w:pPr>
-        <w:pStyle w:val="capture"/>
-      </w:pPr>
-      <w:r>
-        <w:t xml:space="preserve">   &lt;TEST ACCOUNT</w:t>
-      </w:r>
-      <w:proofErr w:type="gramStart"/>
-      <w:r>
-        <w:t>&gt;  LV</w:t>
-      </w:r>
-      <w:proofErr w:type="gramEnd"/>
-      <w:r>
-        <w:t xml:space="preserve">    List Values for a Selected Parameter</w:t>
-      </w:r>
-    </w:p>
-    <w:p>
-      <w:pPr>
-        <w:pStyle w:val="capture"/>
-      </w:pPr>
-      <w:r>
-        <w:t xml:space="preserve">   &lt;TEST ACCOUNT</w:t>
-      </w:r>
-      <w:proofErr w:type="gramStart"/>
-      <w:r>
-        <w:t>&gt;  LE</w:t>
-      </w:r>
-      <w:proofErr w:type="gramEnd"/>
-      <w:r>
-        <w:t xml:space="preserve">    List Values for a Selected Entity</w:t>
-      </w:r>
-    </w:p>
-    <w:p>
-      <w:pPr>
-        <w:pStyle w:val="capture"/>
-      </w:pPr>
-      <w:r>
-        <w:t xml:space="preserve">   &lt;TEST ACCOUNT</w:t>
-      </w:r>
-      <w:proofErr w:type="gramStart"/>
-      <w:r>
-        <w:t>&gt;  LP</w:t>
-      </w:r>
-      <w:proofErr w:type="gramEnd"/>
-      <w:r>
-        <w:t xml:space="preserve">    List Values for a Selected Package</w:t>
-      </w:r>
-    </w:p>
-    <w:p>
-      <w:pPr>
-        <w:pStyle w:val="capture"/>
-      </w:pPr>
-      <w:r>
-        <w:t xml:space="preserve">   &lt;TEST ACCOUNT</w:t>
-      </w:r>
-      <w:proofErr w:type="gramStart"/>
-      <w:r>
-        <w:t>&gt;  LT</w:t>
-      </w:r>
-      <w:proofErr w:type="gramEnd"/>
-      <w:r>
-        <w:t xml:space="preserve">    List Values for a Selected Template</w:t>
-      </w:r>
-    </w:p>
-    <w:p>
-      <w:pPr>
-        <w:pStyle w:val="capture"/>
-      </w:pPr>
-      <w:r>
-        <w:t xml:space="preserve">   &lt;TEST ACCOUNT</w:t>
-      </w:r>
-      <w:proofErr w:type="gramStart"/>
-      <w:r>
-        <w:t>&gt;  EP</w:t>
-      </w:r>
-      <w:proofErr w:type="gramEnd"/>
-      <w:r>
-        <w:t xml:space="preserve">    Edit Parameter Values</w:t>
-      </w:r>
-    </w:p>
-    <w:p>
-      <w:pPr>
-        <w:pStyle w:val="capture"/>
-      </w:pPr>
-      <w:r>
-        <w:t xml:space="preserve">   &lt;TEST ACCOUNT</w:t>
-      </w:r>
-      <w:proofErr w:type="gramStart"/>
-      <w:r>
-        <w:t>&gt;  ET</w:t>
-      </w:r>
-      <w:proofErr w:type="gramEnd"/>
-      <w:r>
-        <w:t xml:space="preserve">    Edit Parameter Values with Template</w:t>
-      </w:r>
-    </w:p>
-    <w:p>
-      <w:pPr>
-        <w:pStyle w:val="capture"/>
-      </w:pPr>
-      <w:r>
-        <w:t xml:space="preserve">   &lt;TEST ACCOUNT</w:t>
-      </w:r>
-      <w:proofErr w:type="gramStart"/>
-      <w:r>
-        <w:t>&gt;  EK</w:t>
-      </w:r>
-      <w:proofErr w:type="gramEnd"/>
-      <w:r>
-        <w:t xml:space="preserve">    Edit Parameter Definition Keyword</w:t>
-      </w:r>
-    </w:p>
-    <w:p>
-      <w:pPr>
-        <w:pStyle w:val="capture"/>
-      </w:pPr>
-    </w:p>
-    <w:p>
-      <w:pPr>
-        <w:pStyle w:val="capture"/>
-      </w:pPr>
-    </w:p>
-    <w:p>
-      <w:pPr>
-        <w:pStyle w:val="capture"/>
-      </w:pPr>
-      <w:r>
-        <w:t>You have PENDING ALERTS</w:t>
-      </w:r>
-    </w:p>
-    <w:p>
-      <w:pPr>
-        <w:pStyle w:val="capture"/>
-      </w:pPr>
-      <w:r>
-        <w:t xml:space="preserve">          </w:t>
-      </w:r>
-      <w:proofErr w:type="gramStart"/>
-      <w:r>
-        <w:t>Enter  "</w:t>
-      </w:r>
-      <w:proofErr w:type="gramEnd"/>
-      <w:r>
-        <w:t>VA to jump to VIEW ALERTS option</w:t>
-      </w:r>
-    </w:p>
-    <w:p>
-      <w:pPr>
-        <w:pStyle w:val="capture"/>
-      </w:pPr>
-    </w:p>
-    <w:p>
-      <w:pPr>
-        <w:pStyle w:val="capture"/>
-      </w:pPr>
-      <w:r>
-        <w:t xml:space="preserve">Select General Parameter Tools &lt;TEST ACCOUNT&gt; Option: </w:t>
-      </w:r>
-      <w:proofErr w:type="gramStart"/>
-      <w:r>
-        <w:t>EP  Edit</w:t>
-      </w:r>
-      <w:proofErr w:type="gramEnd"/>
-      <w:r>
-        <w:t xml:space="preserve"> Parameter Values</w:t>
-      </w:r>
-    </w:p>
-    <w:p>
-      <w:pPr>
-        <w:pStyle w:val="capture"/>
-      </w:pPr>
-      <w:r>
-        <w:t xml:space="preserve">                         --- Edit Parameter Values ---</w:t>
-      </w:r>
-    </w:p>
-    <w:p>
-      <w:pPr>
-        <w:pStyle w:val="capture"/>
-      </w:pPr>
-    </w:p>
-    <w:p>
-      <w:pPr>
-        <w:pStyle w:val="capture"/>
-      </w:pPr>
-      <w:r>
-        <w:t>Select PARAMETER DEFINITION NAME:    ORWOR CATEGORY SEQUENCE   Orders Category Sequence</w:t>
-      </w:r>
-    </w:p>
-    <w:p>
-      <w:pPr>
-        <w:pStyle w:val="capture"/>
-      </w:pPr>
-    </w:p>
-    <w:p>
-      <w:pPr>
-        <w:pStyle w:val="capture"/>
-      </w:pPr>
-      <w:r>
-        <w:t>ORWOR CATEGORY SEQUENCE may be set for the following:</w:t>
-      </w:r>
-    </w:p>
-    <w:p>
-      <w:pPr>
-        <w:pStyle w:val="capture"/>
-      </w:pPr>
-    </w:p>
-    <w:p>
-      <w:pPr>
-        <w:pStyle w:val="capture"/>
-      </w:pPr>
-      <w:r>
-        <w:t xml:space="preserve">     4   User          USR    [choose from NEW PERSON]</w:t>
-      </w:r>
-    </w:p>
-    <w:p>
-      <w:pPr>
-        <w:pStyle w:val="capture"/>
-      </w:pPr>
-      <w:r>
-        <w:t xml:space="preserve">     8   System        SYS    [TEST.CLEVELAND.MED.VA.GOV]</w:t>
-      </w:r>
-    </w:p>
-    <w:p>
-      <w:pPr>
-        <w:pStyle w:val="capture"/>
-      </w:pPr>
-      <w:r>
-        <w:t xml:space="preserve">     </w:t>
-      </w:r>
-      <w:proofErr w:type="gramStart"/>
-      <w:r>
-        <w:t>10  Package</w:t>
-      </w:r>
-      <w:proofErr w:type="gramEnd"/>
-      <w:r>
-        <w:t xml:space="preserve">       PKG    [ORDER ENTRY/RESULTS REPORTING]</w:t>
-      </w:r>
-    </w:p>
-    <w:p>
-      <w:pPr>
-        <w:pStyle w:val="capture"/>
-      </w:pPr>
-    </w:p>
-    <w:p>
-      <w:pPr>
-        <w:pStyle w:val="capture"/>
-      </w:pPr>
-      <w:r>
-        <w:t xml:space="preserve">Enter selection: </w:t>
-      </w:r>
-      <w:proofErr w:type="gramStart"/>
-      <w:r>
-        <w:t>8  System</w:t>
-      </w:r>
-      <w:proofErr w:type="gramEnd"/>
-      <w:r>
-        <w:t xml:space="preserve">   TEST.CLEVELAND.MED.VA.GOV</w:t>
-      </w:r>
-    </w:p>
-    <w:p>
-      <w:pPr>
-        <w:pStyle w:val="capture"/>
-      </w:pPr>
-    </w:p>
-    <w:p>
-      <w:pPr>
-        <w:pStyle w:val="capture"/>
-      </w:pPr>
-      <w:r>
-        <w:t xml:space="preserve">--- Setting ORWOR CATEGORY </w:t>
-      </w:r>
-      <w:proofErr w:type="gramStart"/>
-      <w:r>
-        <w:t>SEQUENCE  for</w:t>
-      </w:r>
-      <w:proofErr w:type="gramEnd"/>
-      <w:r>
-        <w:t xml:space="preserve"> System: TEST.CLEVELAND.MED.VA.GOV ---</w:t>
-      </w:r>
-    </w:p>
-    <w:p>
-      <w:pPr>
-        <w:pStyle w:val="capture"/>
-      </w:pPr>
-      <w:r>
-        <w:t>Select Sequence: 91</w:t>
-      </w:r>
-    </w:p>
-    <w:p>
-      <w:pPr>
-        <w:pStyle w:val="capture"/>
-      </w:pPr>
-      <w:r>
-        <w:t>Are you adding 91 as a new Sequence? Yes//   YES</w:t>
-      </w:r>
-    </w:p>
-    <w:p>
-      <w:pPr>
-        <w:pStyle w:val="capture"/>
-      </w:pPr>
-    </w:p>
-    <w:p>
-      <w:pPr>
-        <w:pStyle w:val="capture"/>
-      </w:pPr>
-      <w:r>
-        <w:t>Sequence: 91//    91</w:t>
-      </w:r>
-    </w:p>
-    <w:p>
-      <w:pPr>
-        <w:pStyle w:val="capture"/>
-      </w:pPr>
-      <w:r>
-        <w:t>Display Group: CLINIC</w:t>
-      </w:r>
-    </w:p>
-    <w:p>
-      <w:pPr>
-        <w:pStyle w:val="capture"/>
-      </w:pPr>
-      <w:r>
-        <w:t xml:space="preserve">     1   CLINIC INFUSIONS  </w:t>
-      </w:r>
-    </w:p>
-    <w:p>
-      <w:pPr>
-        <w:pStyle w:val="capture"/>
-      </w:pPr>
-      <w:r>
-        <w:t xml:space="preserve">     2   CLINIC INJECTIONS  </w:t>
-      </w:r>
-    </w:p>
-    <w:p>
-      <w:pPr>
-        <w:pStyle w:val="capture"/>
-      </w:pPr>
-      <w:r>
-        <w:t xml:space="preserve">     3   CLINIC MEDICATIONS  </w:t>
-      </w:r>
-    </w:p>
-    <w:p>
-      <w:pPr>
-        <w:pStyle w:val="capture"/>
-      </w:pPr>
-      <w:r>
-        <w:t xml:space="preserve">     4   CLINIC ORDERS  </w:t>
-      </w:r>
-    </w:p>
-    <w:p>
-      <w:pPr>
-        <w:pStyle w:val="capture"/>
-      </w:pPr>
-      <w:r>
-        <w:t xml:space="preserve">     5   CLINIC SCHEDULING</w:t>
-      </w:r>
-    </w:p>
-    <w:p>
-      <w:pPr>
-        <w:pStyle w:val="capture"/>
-      </w:pPr>
-      <w:r>
-        <w:t xml:space="preserve">CHOOSE 1-4: </w:t>
-      </w:r>
-      <w:proofErr w:type="gramStart"/>
-      <w:r>
-        <w:t>5</w:t>
-      </w:r>
-      <w:r>
-        <w:t xml:space="preserve">  CLINIC</w:t>
-      </w:r>
-      <w:proofErr w:type="gramEnd"/>
+        <w:pStyle w:val="Heading3"/>
+      </w:pPr>
       <w:r>
         <w:t xml:space="preserve"> </w:t>
       </w:r>
-      <w:r>
-        <w:t>SCHEDULING</w:t>
-      </w:r>
-    </w:p>
-    <w:p>
-      <w:pPr>
-        <w:pStyle w:val="capture"/>
-      </w:pPr>
-      <w:r>
-        <w:t>Select Sequence: 92</w:t>
-      </w:r>
-    </w:p>
-    <w:p>
-      <w:pPr>
-        <w:pStyle w:val="capture"/>
-      </w:pPr>
-      <w:r>
-        <w:t>Are you adding 92 as a new Sequence? Yes//   YES</w:t>
-      </w:r>
-    </w:p>
-    <w:p>
-      <w:pPr>
-        <w:pStyle w:val="Heading3"/>
-      </w:pPr>
-      <w:bookmarkStart w:id="70" w:name="_Toc495570538"/>
-      <w:r>
-        <w:lastRenderedPageBreak/>
-        <w:t>Edit the name of the Mental Health DLL</w:t>
-      </w:r>
-      <w:bookmarkEnd w:id="70"/>
-    </w:p>
-    <w:p>
-      <w:pPr>
-        <w:pStyle w:val="BodyText"/>
-      </w:pPr>
-      <w:r>
-        <w:t>Edit the name of the Mental Health DLL to YS_MHA_A_XE8.DLL using the XPAR option as shown below.</w:t>
-      </w:r>
-    </w:p>
-    <w:p>
-      <w:pPr>
-        <w:pStyle w:val="capture"/>
-      </w:pPr>
-      <w:r>
-        <w:t>Select OPTION NAME: XPAR EDIT</w:t>
-      </w:r>
-    </w:p>
-    <w:p>
-      <w:pPr>
-        <w:pStyle w:val="capture"/>
-      </w:pPr>
-      <w:r>
-        <w:t xml:space="preserve">     1   XPAR EDIT BY TEMPLATE       Edit Parameter Values with Template</w:t>
-      </w:r>
-    </w:p>
-    <w:p>
-      <w:pPr>
-        <w:pStyle w:val="capture"/>
-      </w:pPr>
-      <w:r>
-        <w:t xml:space="preserve">     2   XPAR EDIT KEYWORD       Edit Parameter Definition Keyword</w:t>
-      </w:r>
-    </w:p>
-    <w:p>
-      <w:pPr>
-        <w:pStyle w:val="capture"/>
-      </w:pPr>
-      <w:r>
-        <w:t xml:space="preserve">     3   XPAR EDIT PARAMETER       Edit Parameter Values</w:t>
-      </w:r>
-    </w:p>
-    <w:p>
-      <w:pPr>
-        <w:pStyle w:val="capture"/>
-      </w:pPr>
-      <w:r>
-        <w:t xml:space="preserve">CHOOSE 1-3: </w:t>
-      </w:r>
-      <w:proofErr w:type="gramStart"/>
-      <w:r>
-        <w:t>3  XPAR</w:t>
-      </w:r>
-      <w:proofErr w:type="gramEnd"/>
-      <w:r>
-        <w:t xml:space="preserve"> EDIT PARAMETER     Edit Parameter Values</w:t>
-      </w:r>
-    </w:p>
-    <w:p>
-      <w:pPr>
-        <w:pStyle w:val="capture"/>
-      </w:pPr>
-      <w:r>
-        <w:t>Edit Parameter Values</w:t>
-      </w:r>
-    </w:p>
-    <w:p>
-      <w:pPr>
-        <w:pStyle w:val="capture"/>
-      </w:pPr>
-      <w:r>
-        <w:t xml:space="preserve">                         --- Edit Parameter Values ---</w:t>
-      </w:r>
-    </w:p>
-    <w:p>
-      <w:pPr>
-        <w:pStyle w:val="capture"/>
-      </w:pPr>
-    </w:p>
-    <w:p>
-      <w:pPr>
-        <w:pStyle w:val="capture"/>
-      </w:pPr>
-      <w:r>
-        <w:t xml:space="preserve">Select PARAMETER DEFINITION NAME: YS MHA_A DLL NAME     </w:t>
-      </w:r>
-      <w:proofErr w:type="spellStart"/>
-      <w:r>
-        <w:t>Name</w:t>
-      </w:r>
-      <w:proofErr w:type="spellEnd"/>
-      <w:r>
-        <w:t xml:space="preserve"> of the YS_MHA_A </w:t>
-      </w:r>
-      <w:proofErr w:type="spellStart"/>
-      <w:r>
-        <w:t>dll</w:t>
-      </w:r>
-      <w:proofErr w:type="spellEnd"/>
-    </w:p>
-    <w:p>
-      <w:pPr>
-        <w:pStyle w:val="capture"/>
-      </w:pPr>
-      <w:r>
-        <w:t xml:space="preserve"> </w:t>
-      </w:r>
-      <w:proofErr w:type="gramStart"/>
-      <w:r>
-        <w:t>to</w:t>
-      </w:r>
-      <w:proofErr w:type="gramEnd"/>
-      <w:r>
-        <w:t xml:space="preserve"> use</w:t>
-      </w:r>
-    </w:p>
-    <w:p>
-      <w:pPr>
-        <w:pStyle w:val="capture"/>
-      </w:pPr>
-    </w:p>
-    <w:p>
-      <w:pPr>
-        <w:pStyle w:val="capture"/>
-      </w:pPr>
-      <w:r>
-        <w:t xml:space="preserve">------ Setting YS MHA_A DLL </w:t>
-      </w:r>
-      <w:proofErr w:type="gramStart"/>
-      <w:r>
-        <w:t>NAME  for</w:t>
-      </w:r>
-      <w:proofErr w:type="gramEnd"/>
-      <w:r>
-        <w:t xml:space="preserve"> System: CPRS31.FO-SLC.MED.VA.GOV ------</w:t>
-      </w:r>
-    </w:p>
-    <w:p>
-      <w:pPr>
-        <w:pStyle w:val="capture"/>
-      </w:pPr>
-      <w:r>
-        <w:t>DLL NAME: YS_MHA_A_XE3.dll// YS_MHA_A_XE8.DLL</w:t>
-      </w:r>
-    </w:p>
-    <w:p>
-      <w:pPr>
-        <w:pStyle w:val="BodyText"/>
-      </w:pPr>
-    </w:p>
-    <w:p>
-      <w:pPr>
-        <w:pStyle w:val="Heading3"/>
-      </w:pPr>
-      <w:r>
-        <w:t xml:space="preserve"> </w:t>
-      </w:r>
-      <w:bookmarkStart w:id="71" w:name="_Toc495570539"/>
+      <w:bookmarkStart w:id="71" w:name="_Toc499805388"/>
       <w:r>
         <w:t xml:space="preserve">(Optional) </w:t>
       </w:r>
@@ -14406,6 +14925,7 @@
         </w:numPr>
       </w:pPr>
       <w:r>
+        <w:lastRenderedPageBreak/>
         <w:t xml:space="preserve">In the Word Processing field that appears, type any text or edit what is there. </w:t>
       </w:r>
     </w:p>
@@ -14929,6 +15449,7 @@
         <w:pStyle w:val="capture"/>
       </w:pPr>
       <w:r>
+        <w:lastRenderedPageBreak/>
         <w:t xml:space="preserve">  </w:t>
       </w:r>
       <w:proofErr w:type="gramStart"/>
@@ -15072,7 +15593,7 @@
       <w:pPr>
         <w:pStyle w:val="Heading3"/>
       </w:pPr>
-      <w:bookmarkStart w:id="72" w:name="_Toc495570540"/>
+      <w:bookmarkStart w:id="72" w:name="_Toc499805389"/>
       <w:r>
         <w:t xml:space="preserve">(Optional) </w:t>
       </w:r>
@@ -15932,7 +16453,7 @@
       <w:pPr>
         <w:pStyle w:val="Heading3"/>
       </w:pPr>
-      <w:bookmarkStart w:id="73" w:name="_Toc495570541"/>
+      <w:bookmarkStart w:id="73" w:name="_Toc499805390"/>
       <w:r>
         <w:t>(Optional) Enable the Return to Clinic Alert</w:t>
       </w:r>
@@ -16391,7 +16912,7 @@
       <w:pPr>
         <w:pStyle w:val="Heading3"/>
       </w:pPr>
-      <w:bookmarkStart w:id="74" w:name="_Toc495570542"/>
+      <w:bookmarkStart w:id="74" w:name="_Toc499805391"/>
       <w:r>
         <w:t xml:space="preserve">(Optional) Change the Name on the Button from </w:t>
       </w:r>
@@ -17265,7 +17786,7 @@
       <w:pPr>
         <w:pStyle w:val="Heading2"/>
       </w:pPr>
-      <w:bookmarkStart w:id="75" w:name="_Toc495570543"/>
+      <w:bookmarkStart w:id="75" w:name="_Toc499805392"/>
       <w:r>
         <w:t>Database Tuning</w:t>
       </w:r>
@@ -17291,7 +17812,7 @@
       <w:pPr>
         <w:pStyle w:val="Heading1"/>
       </w:pPr>
-      <w:bookmarkStart w:id="76" w:name="_Toc495570544"/>
+      <w:bookmarkStart w:id="76" w:name="_Toc499805393"/>
       <w:r>
         <w:t>Back-Out</w:t>
       </w:r>
@@ -17304,7 +17825,7 @@
       <w:pPr>
         <w:pStyle w:val="Heading2"/>
       </w:pPr>
-      <w:bookmarkStart w:id="77" w:name="_Toc495570545"/>
+      <w:bookmarkStart w:id="77" w:name="_Toc499805394"/>
       <w:r>
         <w:t>Back-Out</w:t>
       </w:r>
@@ -17340,7 +17861,7 @@
       <w:pPr>
         <w:pStyle w:val="Heading2"/>
       </w:pPr>
-      <w:bookmarkStart w:id="78" w:name="_Toc495570546"/>
+      <w:bookmarkStart w:id="78" w:name="_Toc499805395"/>
       <w:r>
         <w:t>Back-Out</w:t>
       </w:r>
@@ -17353,7 +17874,7 @@
       <w:pPr>
         <w:pStyle w:val="Heading3"/>
       </w:pPr>
-      <w:bookmarkStart w:id="79" w:name="_Toc495570547"/>
+      <w:bookmarkStart w:id="79" w:name="_Toc499805396"/>
       <w:r>
         <w:t>Load Testing</w:t>
       </w:r>
@@ -17400,7 +17921,7 @@
       <w:pPr>
         <w:pStyle w:val="Heading3"/>
       </w:pPr>
-      <w:bookmarkStart w:id="80" w:name="_Toc495570548"/>
+      <w:bookmarkStart w:id="80" w:name="_Toc499805397"/>
       <w:r>
         <w:t>User Acceptance Testing</w:t>
       </w:r>
@@ -17467,7 +17988,7 @@
       <w:pPr>
         <w:pStyle w:val="Heading2"/>
       </w:pPr>
-      <w:bookmarkStart w:id="81" w:name="_Toc495570549"/>
+      <w:bookmarkStart w:id="81" w:name="_Toc499805398"/>
       <w:r>
         <w:t>Back-Out</w:t>
       </w:r>
@@ -17503,7 +18024,7 @@
       <w:pPr>
         <w:pStyle w:val="Heading2"/>
       </w:pPr>
-      <w:bookmarkStart w:id="82" w:name="_Toc495570550"/>
+      <w:bookmarkStart w:id="82" w:name="_Toc499805399"/>
       <w:r>
         <w:lastRenderedPageBreak/>
         <w:t>Back-Out</w:t>
@@ -17549,7 +18070,7 @@
       <w:pPr>
         <w:pStyle w:val="Heading2"/>
       </w:pPr>
-      <w:bookmarkStart w:id="83" w:name="_Toc495570551"/>
+      <w:bookmarkStart w:id="83" w:name="_Toc499805400"/>
       <w:r>
         <w:t xml:space="preserve">Authority for </w:t>
       </w:r>
@@ -17578,7 +18099,7 @@
       <w:pPr>
         <w:pStyle w:val="Heading2"/>
       </w:pPr>
-      <w:bookmarkStart w:id="84" w:name="_Toc495570552"/>
+      <w:bookmarkStart w:id="84" w:name="_Toc499805401"/>
       <w:r>
         <w:t>Back-Out</w:t>
       </w:r>
@@ -17602,7 +18123,7 @@
       <w:pPr>
         <w:pStyle w:val="Heading3"/>
       </w:pPr>
-      <w:bookmarkStart w:id="85" w:name="_Toc495570553"/>
+      <w:bookmarkStart w:id="85" w:name="_Toc499805402"/>
       <w:r>
         <w:t>Installing the Back-Out Pa</w:t>
       </w:r>
@@ -17639,7 +18160,7 @@
       <w:r>
         <w:t xml:space="preserve">OIT PD CPRS Implementation Team </w:t>
       </w:r>
-      <w:hyperlink r:id="rId18" w:history="1">
+      <w:hyperlink r:id="rId19" w:history="1">
         <w:r>
           <w:rPr>
             <w:rStyle w:val="Hyperlink"/>
@@ -17689,7 +18210,7 @@
             <w:pPr>
               <w:pStyle w:val="BodyText"/>
             </w:pPr>
-            <w:hyperlink r:id="rId19" w:history="1">
+            <w:hyperlink r:id="rId20" w:history="1">
               <w:r>
                 <w:rPr>
                   <w:rStyle w:val="Hyperlink"/>
@@ -17738,7 +18259,7 @@
             <w:pPr>
               <w:pStyle w:val="BodyText"/>
             </w:pPr>
-            <w:hyperlink r:id="rId20" w:history="1">
+            <w:hyperlink r:id="rId21" w:history="1">
               <w:r>
                 <w:rPr>
                   <w:rStyle w:val="Hyperlink"/>
@@ -17787,7 +18308,7 @@
             <w:pPr>
               <w:pStyle w:val="BodyText"/>
             </w:pPr>
-            <w:hyperlink r:id="rId21" w:history="1">
+            <w:hyperlink r:id="rId22" w:history="1">
               <w:r>
                 <w:rPr>
                   <w:rStyle w:val="Hyperlink"/>
@@ -17836,7 +18357,7 @@
             <w:pPr>
               <w:pStyle w:val="BodyText"/>
             </w:pPr>
-            <w:hyperlink r:id="rId22" w:history="1">
+            <w:hyperlink r:id="rId23" w:history="1">
               <w:r>
                 <w:rPr>
                   <w:rStyle w:val="Hyperlink"/>
@@ -17951,7 +18472,7 @@
       <w:pPr>
         <w:pStyle w:val="Heading2"/>
       </w:pPr>
-      <w:bookmarkStart w:id="86" w:name="_Toc495570554"/>
+      <w:bookmarkStart w:id="86" w:name="_Toc499805403"/>
       <w:r>
         <w:t>Back-out Verification Procedure</w:t>
       </w:r>
@@ -18043,7 +18564,7 @@
       <w:pPr>
         <w:pStyle w:val="Heading1"/>
       </w:pPr>
-      <w:bookmarkStart w:id="87" w:name="_Toc495570555"/>
+      <w:bookmarkStart w:id="87" w:name="_Toc499805404"/>
       <w:r>
         <w:t>Rollback Procedure</w:t>
       </w:r>
@@ -18053,7 +18574,7 @@
       <w:pPr>
         <w:pStyle w:val="Heading2"/>
       </w:pPr>
-      <w:bookmarkStart w:id="88" w:name="_Toc495570556"/>
+      <w:bookmarkStart w:id="88" w:name="_Toc499805405"/>
       <w:r>
         <w:t>Rollback Considerations</w:t>
       </w:r>
@@ -18110,7 +18631,7 @@
       <w:pPr>
         <w:pStyle w:val="Heading2"/>
       </w:pPr>
-      <w:bookmarkStart w:id="89" w:name="_Toc495570557"/>
+      <w:bookmarkStart w:id="89" w:name="_Toc499805406"/>
       <w:r>
         <w:t>Rollback Criteria</w:t>
       </w:r>
@@ -18128,7 +18649,7 @@
       <w:pPr>
         <w:pStyle w:val="Heading2"/>
       </w:pPr>
-      <w:bookmarkStart w:id="90" w:name="_Toc495570558"/>
+      <w:bookmarkStart w:id="90" w:name="_Toc499805407"/>
       <w:r>
         <w:t>Rollback Risks</w:t>
       </w:r>
@@ -18146,7 +18667,7 @@
       <w:pPr>
         <w:pStyle w:val="Heading2"/>
       </w:pPr>
-      <w:bookmarkStart w:id="91" w:name="_Toc495570559"/>
+      <w:bookmarkStart w:id="91" w:name="_Toc499805408"/>
       <w:r>
         <w:t>Authority for Rollback</w:t>
       </w:r>
@@ -18172,7 +18693,7 @@
       <w:pPr>
         <w:pStyle w:val="Heading2"/>
       </w:pPr>
-      <w:bookmarkStart w:id="92" w:name="_Toc495570560"/>
+      <w:bookmarkStart w:id="92" w:name="_Toc499805409"/>
       <w:r>
         <w:t>Rollback Procedure</w:t>
       </w:r>
@@ -18281,7 +18802,7 @@
           <w:szCs w:val="22"/>
         </w:rPr>
       </w:pPr>
-      <w:bookmarkStart w:id="93" w:name="_Toc495570561"/>
+      <w:bookmarkStart w:id="93" w:name="_Toc499805410"/>
       <w:r>
         <w:lastRenderedPageBreak/>
         <w:t>Rollback Verification Procedure</w:t>
@@ -18313,7 +18834,7 @@
       <w:pPr>
         <w:pStyle w:val="Heading1"/>
       </w:pPr>
-      <w:bookmarkStart w:id="94" w:name="_Toc495570562"/>
+      <w:bookmarkStart w:id="94" w:name="_Toc499805411"/>
       <w:r>
         <w:t>Example Installation</w:t>
       </w:r>
@@ -18573,15 +19094,7 @@
         <w:pStyle w:val="capture"/>
       </w:pPr>
       <w:r>
-        <w:t xml:space="preserve">   </w:t>
-      </w:r>
-      <w:bookmarkStart w:id="95" w:name="_GoBack"/>
-      <w:r>
-        <w:t>100.98</w:t>
-      </w:r>
-      <w:bookmarkEnd w:id="95"/>
-      <w:r>
-        <w:t xml:space="preserve">    DISPLAY </w:t>
+        <w:t xml:space="preserve">   100.98    DISPLAY </w:t>
       </w:r>
       <w:proofErr w:type="gramStart"/>
       <w:r>
@@ -20030,7 +20543,7 @@
         <w:i w:val="0"/>
         <w:noProof/>
       </w:rPr>
-      <w:t>29</w:t>
+      <w:t>33</w:t>
     </w:r>
     <w:r>
       <w:rPr>
@@ -20050,7 +20563,14 @@
         <w:i w:val="0"/>
         <w:color w:val="auto"/>
       </w:rPr>
-      <w:t>October 2017</w:t>
+      <w:t>Novem</w:t>
+    </w:r>
+    <w:r>
+      <w:rPr>
+        <w:i w:val="0"/>
+        <w:color w:val="auto"/>
+      </w:rPr>
+      <w:t>ber 2017</w:t>
     </w:r>
   </w:p>
 </w:ftr>
@@ -20082,7 +20602,7 @@
   <w:abstractNum w:abstractNumId="0">
     <w:nsid w:val="FFFFFF7C"/>
     <w:multiLevelType w:val="singleLevel"/>
-    <w:tmpl w:val="317E166A"/>
+    <w:tmpl w:val="3BC68C74"/>
     <w:lvl w:ilvl="0">
       <w:start w:val="1"/>
       <w:numFmt w:val="decimal"/>
@@ -20099,7 +20619,7 @@
   <w:abstractNum w:abstractNumId="1">
     <w:nsid w:val="FFFFFF7D"/>
     <w:multiLevelType w:val="singleLevel"/>
-    <w:tmpl w:val="DC7ACBAC"/>
+    <w:tmpl w:val="CB70094E"/>
     <w:lvl w:ilvl="0">
       <w:start w:val="1"/>
       <w:numFmt w:val="decimal"/>
@@ -20116,7 +20636,7 @@
   <w:abstractNum w:abstractNumId="2">
     <w:nsid w:val="FFFFFF7E"/>
     <w:multiLevelType w:val="singleLevel"/>
-    <w:tmpl w:val="14427A56"/>
+    <w:tmpl w:val="C186A5D8"/>
     <w:lvl w:ilvl="0">
       <w:start w:val="1"/>
       <w:numFmt w:val="decimal"/>
@@ -20151,10 +20671,11 @@
   <w:abstractNum w:abstractNumId="4">
     <w:nsid w:val="FFFFFF80"/>
     <w:multiLevelType w:val="singleLevel"/>
-    <w:tmpl w:val="DD24294E"/>
+    <w:tmpl w:val="58FC1E88"/>
     <w:lvl w:ilvl="0">
       <w:start w:val="1"/>
       <w:numFmt w:val="bullet"/>
+      <w:pStyle w:val="ListBullet5"/>
       <w:lvlText w:val=""/>
       <w:lvlJc w:val="left"/>
       <w:pPr>
@@ -20171,7 +20692,7 @@
   <w:abstractNum w:abstractNumId="5">
     <w:nsid w:val="FFFFFF82"/>
     <w:multiLevelType w:val="singleLevel"/>
-    <w:tmpl w:val="5F825B58"/>
+    <w:tmpl w:val="61B8532A"/>
     <w:lvl w:ilvl="0">
       <w:start w:val="1"/>
       <w:numFmt w:val="bullet"/>
@@ -22452,18 +22973,17 @@
   <w:abstractNum w:abstractNumId="28">
     <w:nsid w:val="581571F7"/>
     <w:multiLevelType w:val="hybridMultilevel"/>
-    <w:tmpl w:val="13EC8F6A"/>
+    <w:tmpl w:val="8B70EFBC"/>
     <w:lvl w:ilvl="0" w:tplc="04090001">
       <w:start w:val="1"/>
       <w:numFmt w:val="bullet"/>
-      <w:pStyle w:val="BodyTextBullet2"/>
       <w:lvlText w:val=""/>
       <w:lvlJc w:val="left"/>
       <w:pPr>
         <w:tabs>
-          <w:tab w:val="num" w:pos="1440"/>
+          <w:tab w:val="num" w:pos="2520"/>
         </w:tabs>
-        <w:ind w:left="1440" w:hanging="360"/>
+        <w:ind w:left="2520" w:hanging="360"/>
       </w:pPr>
       <w:rPr>
         <w:rFonts w:ascii="Symbol" w:hAnsi="Symbol" w:hint="default"/>
@@ -22476,9 +22996,9 @@
       <w:lvlJc w:val="left"/>
       <w:pPr>
         <w:tabs>
-          <w:tab w:val="num" w:pos="1440"/>
+          <w:tab w:val="num" w:pos="2520"/>
         </w:tabs>
-        <w:ind w:left="1440" w:hanging="360"/>
+        <w:ind w:left="2520" w:hanging="360"/>
       </w:pPr>
       <w:rPr>
         <w:rFonts w:ascii="Courier New" w:hAnsi="Courier New" w:cs="Courier New" w:hint="default"/>
@@ -22491,9 +23011,9 @@
       <w:lvlJc w:val="left"/>
       <w:pPr>
         <w:tabs>
-          <w:tab w:val="num" w:pos="2160"/>
+          <w:tab w:val="num" w:pos="3240"/>
         </w:tabs>
-        <w:ind w:left="2160" w:hanging="360"/>
+        <w:ind w:left="3240" w:hanging="360"/>
       </w:pPr>
       <w:rPr>
         <w:rFonts w:ascii="Wingdings" w:hAnsi="Wingdings" w:hint="default"/>
@@ -22506,9 +23026,9 @@
       <w:lvlJc w:val="left"/>
       <w:pPr>
         <w:tabs>
-          <w:tab w:val="num" w:pos="2880"/>
+          <w:tab w:val="num" w:pos="3960"/>
         </w:tabs>
-        <w:ind w:left="2880" w:hanging="360"/>
+        <w:ind w:left="3960" w:hanging="360"/>
       </w:pPr>
       <w:rPr>
         <w:rFonts w:ascii="Symbol" w:hAnsi="Symbol" w:hint="default"/>
@@ -22521,9 +23041,9 @@
       <w:lvlJc w:val="left"/>
       <w:pPr>
         <w:tabs>
-          <w:tab w:val="num" w:pos="3600"/>
+          <w:tab w:val="num" w:pos="4680"/>
         </w:tabs>
-        <w:ind w:left="3600" w:hanging="360"/>
+        <w:ind w:left="4680" w:hanging="360"/>
       </w:pPr>
       <w:rPr>
         <w:rFonts w:ascii="Courier New" w:hAnsi="Courier New" w:cs="Courier New" w:hint="default"/>
@@ -22536,9 +23056,9 @@
       <w:lvlJc w:val="left"/>
       <w:pPr>
         <w:tabs>
-          <w:tab w:val="num" w:pos="4320"/>
+          <w:tab w:val="num" w:pos="5400"/>
         </w:tabs>
-        <w:ind w:left="4320" w:hanging="360"/>
+        <w:ind w:left="5400" w:hanging="360"/>
       </w:pPr>
       <w:rPr>
         <w:rFonts w:ascii="Wingdings" w:hAnsi="Wingdings" w:hint="default"/>
@@ -22551,9 +23071,9 @@
       <w:lvlJc w:val="left"/>
       <w:pPr>
         <w:tabs>
-          <w:tab w:val="num" w:pos="5040"/>
+          <w:tab w:val="num" w:pos="6120"/>
         </w:tabs>
-        <w:ind w:left="5040" w:hanging="360"/>
+        <w:ind w:left="6120" w:hanging="360"/>
       </w:pPr>
       <w:rPr>
         <w:rFonts w:ascii="Symbol" w:hAnsi="Symbol" w:hint="default"/>
@@ -22566,9 +23086,9 @@
       <w:lvlJc w:val="left"/>
       <w:pPr>
         <w:tabs>
-          <w:tab w:val="num" w:pos="5760"/>
+          <w:tab w:val="num" w:pos="6840"/>
         </w:tabs>
-        <w:ind w:left="5760" w:hanging="360"/>
+        <w:ind w:left="6840" w:hanging="360"/>
       </w:pPr>
       <w:rPr>
         <w:rFonts w:ascii="Courier New" w:hAnsi="Courier New" w:cs="Courier New" w:hint="default"/>
@@ -22581,9 +23101,9 @@
       <w:lvlJc w:val="left"/>
       <w:pPr>
         <w:tabs>
-          <w:tab w:val="num" w:pos="6480"/>
+          <w:tab w:val="num" w:pos="7560"/>
         </w:tabs>
-        <w:ind w:left="6480" w:hanging="360"/>
+        <w:ind w:left="7560" w:hanging="360"/>
       </w:pPr>
       <w:rPr>
         <w:rFonts w:ascii="Wingdings" w:hAnsi="Wingdings" w:hint="default"/>
@@ -24215,9 +24735,6 @@
     <w:uiPriority w:val="8"/>
     <w:rsid w:val="00A149C0"/>
     <w:pPr>
-      <w:numPr>
-        <w:numId w:val="6"/>
-      </w:numPr>
       <w:spacing w:before="60" w:after="60"/>
     </w:pPr>
     <w:rPr>
@@ -25414,6 +25931,18 @@
       <w:lang w:bidi="ar-SA"/>
     </w:rPr>
   </w:style>
+  <w:style w:type="paragraph" w:styleId="ListBullet5">
+    <w:name w:val="List Bullet 5"/>
+    <w:basedOn w:val="Normal"/>
+    <w:unhideWhenUsed/>
+    <w:rsid w:val="009A15C7"/>
+    <w:pPr>
+      <w:numPr>
+        <w:numId w:val="25"/>
+      </w:numPr>
+      <w:contextualSpacing/>
+    </w:pPr>
+  </w:style>
 </w:styles>
 </file>
 
@@ -26073,9 +26602,6 @@
     <w:uiPriority w:val="8"/>
     <w:rsid w:val="00A149C0"/>
     <w:pPr>
-      <w:numPr>
-        <w:numId w:val="6"/>
-      </w:numPr>
       <w:spacing w:before="60" w:after="60"/>
     </w:pPr>
     <w:rPr>
@@ -27272,6 +27798,18 @@
       <w:lang w:bidi="ar-SA"/>
     </w:rPr>
   </w:style>
+  <w:style w:type="paragraph" w:styleId="ListBullet5">
+    <w:name w:val="List Bullet 5"/>
+    <w:basedOn w:val="Normal"/>
+    <w:unhideWhenUsed/>
+    <w:rsid w:val="009A15C7"/>
+    <w:pPr>
+      <w:numPr>
+        <w:numId w:val="25"/>
+      </w:numPr>
+      <w:contextualSpacing/>
+    </w:pPr>
+  </w:style>
 </w:styles>
 </file>
 
@@ -27851,7 +28389,7 @@
 </file>
 
 <file path=customXml/itemProps5.xml><?xml version="1.0" encoding="utf-8"?>
-<ds:datastoreItem xmlns:ds="http://schemas.openxmlformats.org/officeDocument/2006/customXml" ds:itemID="{6729105D-5A80-4687-B47A-D17C0036BD1B}">
+<ds:datastoreItem xmlns:ds="http://schemas.openxmlformats.org/officeDocument/2006/customXml" ds:itemID="{244246F2-F010-4F26-9475-C95DEF9AA3DD}">
   <ds:schemaRefs>
     <ds:schemaRef ds:uri="http://schemas.openxmlformats.org/officeDocument/2006/bibliography"/>
   </ds:schemaRefs>
